--- a/documentação ssb/ECDU/ECDU04.docx
+++ b/documentação ssb/ECDU/ECDU04.docx
@@ -5,57 +5,62 @@
     <w:p>
       <w:pPr>
         <w:spacing w:after="0"/>
-      </w:pPr>
-    </w:p>
-    <w:p>
-      <w:pPr>
-        <w:spacing w:after="0"/>
-        <w:rPr>
-          <w:rFonts w:ascii="Times New Roman" w:hAnsi="Times New Roman" w:cs="Times New Roman"/>
-          <w:sz w:val="28"/>
-          <w:szCs w:val="28"/>
-        </w:rPr>
-      </w:pPr>
-      <w:r>
-        <w:rPr>
-          <w:rFonts w:ascii="Times New Roman" w:hAnsi="Times New Roman" w:cs="Times New Roman"/>
-          <w:sz w:val="28"/>
-          <w:szCs w:val="28"/>
-        </w:rPr>
-        <w:t>ECDU 05</w:t>
-      </w:r>
-      <w:r>
-        <w:rPr>
-          <w:rFonts w:ascii="Times New Roman" w:hAnsi="Times New Roman" w:cs="Times New Roman"/>
-          <w:sz w:val="28"/>
-          <w:szCs w:val="28"/>
+        <w:rPr>
+          <w:rFonts w:ascii="Times New Roman" w:hAnsi="Times New Roman" w:cs="Times New Roman"/>
+          <w:sz w:val="32"/>
+          <w:szCs w:val="32"/>
+        </w:rPr>
+      </w:pPr>
+      <w:r>
+        <w:rPr>
+          <w:rFonts w:ascii="Times New Roman" w:hAnsi="Times New Roman" w:cs="Times New Roman"/>
+          <w:sz w:val="32"/>
+          <w:szCs w:val="32"/>
+        </w:rPr>
+        <w:t>ECDU 04</w:t>
+      </w:r>
+      <w:r>
+        <w:rPr>
+          <w:rFonts w:ascii="Times New Roman" w:hAnsi="Times New Roman" w:cs="Times New Roman"/>
+          <w:sz w:val="32"/>
+          <w:szCs w:val="32"/>
         </w:rPr>
         <w:t xml:space="preserve"> – </w:t>
       </w:r>
       <w:r>
         <w:rPr>
           <w:rFonts w:ascii="Times New Roman" w:hAnsi="Times New Roman" w:cs="Times New Roman"/>
-          <w:sz w:val="28"/>
-          <w:szCs w:val="28"/>
-        </w:rPr>
-        <w:t>Cadastrar Transação</w:t>
-      </w:r>
-    </w:p>
-    <w:p>
-      <w:pPr>
-        <w:spacing w:after="0"/>
-        <w:rPr>
-          <w:rFonts w:ascii="Times New Roman" w:hAnsi="Times New Roman" w:cs="Times New Roman"/>
-          <w:sz w:val="28"/>
-          <w:szCs w:val="28"/>
+          <w:sz w:val="32"/>
+          <w:szCs w:val="32"/>
+        </w:rPr>
+        <w:t xml:space="preserve">Manter </w:t>
+      </w:r>
+      <w:proofErr w:type="spellStart"/>
+      <w:r>
+        <w:rPr>
+          <w:rFonts w:ascii="Times New Roman" w:hAnsi="Times New Roman" w:cs="Times New Roman"/>
+          <w:sz w:val="32"/>
+          <w:szCs w:val="32"/>
+        </w:rPr>
+        <w:t>Bitcoin</w:t>
+      </w:r>
+      <w:proofErr w:type="spellEnd"/>
+    </w:p>
+    <w:p>
+      <w:pPr>
+        <w:spacing w:after="0"/>
+        <w:rPr>
+          <w:rFonts w:ascii="Times New Roman" w:hAnsi="Times New Roman" w:cs="Times New Roman"/>
+          <w:sz w:val="22"/>
+          <w:szCs w:val="22"/>
         </w:rPr>
       </w:pPr>
       <w:r>
         <w:rPr>
           <w:rFonts w:ascii="Times New Roman" w:hAnsi="Times New Roman" w:cs="Times New Roman"/>
           <w:noProof/>
-          <w:sz w:val="28"/>
-          <w:szCs w:val="28"/>
+          <w:sz w:val="22"/>
+          <w:szCs w:val="22"/>
           <w:lang w:eastAsia="pt-BR"/>
         </w:rPr>
         <mc:AlternateContent>
@@ -143,52 +148,148 @@
         <w:spacing w:after="0"/>
         <w:rPr>
           <w:rFonts w:ascii="Times New Roman" w:hAnsi="Times New Roman" w:cs="Times New Roman"/>
-          <w:sz w:val="28"/>
-          <w:szCs w:val="28"/>
-        </w:rPr>
-      </w:pPr>
-      <w:r>
-        <w:rPr>
-          <w:rFonts w:ascii="Times New Roman" w:hAnsi="Times New Roman" w:cs="Times New Roman"/>
-          <w:sz w:val="28"/>
-          <w:szCs w:val="28"/>
+          <w:sz w:val="22"/>
+          <w:szCs w:val="22"/>
+        </w:rPr>
+      </w:pPr>
+    </w:p>
+    <w:p>
+      <w:pPr>
+        <w:spacing w:after="0"/>
+        <w:rPr>
+          <w:rFonts w:ascii="Times New Roman" w:hAnsi="Times New Roman" w:cs="Times New Roman"/>
+          <w:sz w:val="22"/>
+          <w:szCs w:val="22"/>
+        </w:rPr>
+      </w:pPr>
+      <w:r>
+        <w:rPr>
+          <w:rFonts w:ascii="Times New Roman" w:hAnsi="Times New Roman" w:cs="Times New Roman"/>
+          <w:sz w:val="22"/>
+          <w:szCs w:val="22"/>
         </w:rPr>
         <w:tab/>
       </w:r>
-    </w:p>
-    <w:p>
-      <w:pPr>
-        <w:spacing w:after="0"/>
-        <w:rPr>
-          <w:rFonts w:ascii="Times New Roman" w:hAnsi="Times New Roman" w:cs="Times New Roman"/>
-          <w:sz w:val="28"/>
-          <w:szCs w:val="28"/>
-        </w:rPr>
-      </w:pPr>
-      <w:r>
-        <w:rPr>
-          <w:rFonts w:ascii="Times New Roman" w:hAnsi="Times New Roman" w:cs="Times New Roman"/>
-          <w:sz w:val="28"/>
-          <w:szCs w:val="28"/>
-        </w:rPr>
-        <w:tab/>
-      </w:r>
-      <w:r>
-        <w:rPr>
-          <w:rFonts w:ascii="Times New Roman" w:hAnsi="Times New Roman" w:cs="Times New Roman"/>
-          <w:sz w:val="28"/>
-          <w:szCs w:val="28"/>
-        </w:rPr>
-        <w:t>O sistema deve permitir que um ator cadastre</w:t>
-      </w:r>
-    </w:p>
-    <w:p>
-      <w:pPr>
-        <w:spacing w:after="0"/>
-        <w:rPr>
-          <w:rFonts w:ascii="Times New Roman" w:hAnsi="Times New Roman" w:cs="Times New Roman"/>
-          <w:sz w:val="28"/>
-          <w:szCs w:val="28"/>
+      <w:r>
+        <w:rPr>
+          <w:rFonts w:ascii="Times New Roman" w:hAnsi="Times New Roman" w:cs="Times New Roman"/>
+          <w:sz w:val="22"/>
+          <w:szCs w:val="22"/>
+        </w:rPr>
+        <w:t>Um at</w:t>
+      </w:r>
+      <w:r>
+        <w:rPr>
+          <w:rFonts w:ascii="Times New Roman" w:hAnsi="Times New Roman" w:cs="Times New Roman"/>
+          <w:sz w:val="22"/>
+          <w:szCs w:val="22"/>
+        </w:rPr>
+        <w:t xml:space="preserve">or </w:t>
+      </w:r>
+      <w:r>
+        <w:rPr>
+          <w:rFonts w:ascii="Times New Roman" w:hAnsi="Times New Roman" w:cs="Times New Roman"/>
+          <w:sz w:val="22"/>
+          <w:szCs w:val="22"/>
+        </w:rPr>
+        <w:t xml:space="preserve">com o perfil de administrador </w:t>
+      </w:r>
+      <w:r>
+        <w:rPr>
+          <w:rFonts w:ascii="Times New Roman" w:hAnsi="Times New Roman" w:cs="Times New Roman"/>
+          <w:sz w:val="22"/>
+          <w:szCs w:val="22"/>
+        </w:rPr>
+        <w:t xml:space="preserve">cadastra/exclui </w:t>
+      </w:r>
+      <w:proofErr w:type="spellStart"/>
+      <w:r>
+        <w:rPr>
+          <w:rFonts w:ascii="Times New Roman" w:hAnsi="Times New Roman" w:cs="Times New Roman"/>
+          <w:sz w:val="22"/>
+          <w:szCs w:val="22"/>
+        </w:rPr>
+        <w:t>bitcoins</w:t>
+      </w:r>
+      <w:proofErr w:type="spellEnd"/>
+      <w:r>
+        <w:rPr>
+          <w:rFonts w:ascii="Times New Roman" w:hAnsi="Times New Roman" w:cs="Times New Roman"/>
+          <w:sz w:val="22"/>
+          <w:szCs w:val="22"/>
+        </w:rPr>
+        <w:t xml:space="preserve"> do sistema</w:t>
+      </w:r>
+      <w:r>
+        <w:rPr>
+          <w:rFonts w:ascii="Times New Roman" w:hAnsi="Times New Roman" w:cs="Times New Roman"/>
+          <w:sz w:val="22"/>
+          <w:szCs w:val="22"/>
+        </w:rPr>
+        <w:t xml:space="preserve">, o perfil de usuário somente pode cadastrar um </w:t>
+      </w:r>
+      <w:proofErr w:type="spellStart"/>
+      <w:r>
+        <w:rPr>
+          <w:rFonts w:ascii="Times New Roman" w:hAnsi="Times New Roman" w:cs="Times New Roman"/>
+          <w:sz w:val="22"/>
+          <w:szCs w:val="22"/>
+        </w:rPr>
+        <w:t>bitcoin</w:t>
+      </w:r>
+      <w:proofErr w:type="spellEnd"/>
+      <w:r>
+        <w:rPr>
+          <w:rFonts w:ascii="Times New Roman" w:hAnsi="Times New Roman" w:cs="Times New Roman"/>
+          <w:sz w:val="22"/>
+          <w:szCs w:val="22"/>
+        </w:rPr>
+        <w:t xml:space="preserve">. Estes </w:t>
+      </w:r>
+      <w:proofErr w:type="spellStart"/>
+      <w:r>
+        <w:rPr>
+          <w:rFonts w:ascii="Times New Roman" w:hAnsi="Times New Roman" w:cs="Times New Roman"/>
+          <w:sz w:val="22"/>
+          <w:szCs w:val="22"/>
+        </w:rPr>
+        <w:t>bitcoins</w:t>
+      </w:r>
+      <w:proofErr w:type="spellEnd"/>
+      <w:r>
+        <w:rPr>
+          <w:rFonts w:ascii="Times New Roman" w:hAnsi="Times New Roman" w:cs="Times New Roman"/>
+          <w:sz w:val="22"/>
+          <w:szCs w:val="22"/>
+        </w:rPr>
+        <w:t xml:space="preserve"> serão utilizados para realizar uma transação,</w:t>
+      </w:r>
+      <w:r>
+        <w:rPr>
+          <w:rFonts w:ascii="Times New Roman" w:hAnsi="Times New Roman" w:cs="Times New Roman"/>
+          <w:sz w:val="22"/>
+          <w:szCs w:val="22"/>
+        </w:rPr>
+        <w:t xml:space="preserve"> que será vinculado </w:t>
+      </w:r>
+      <w:r>
+        <w:rPr>
+          <w:rFonts w:ascii="Times New Roman" w:hAnsi="Times New Roman" w:cs="Times New Roman"/>
+          <w:sz w:val="22"/>
+          <w:szCs w:val="22"/>
+        </w:rPr>
+        <w:t>a carteira do usuário.</w:t>
+      </w:r>
+      <w:bookmarkStart w:id="0" w:name="_GoBack"/>
+      <w:bookmarkEnd w:id="0"/>
+    </w:p>
+    <w:p>
+      <w:pPr>
+        <w:spacing w:after="0"/>
+        <w:rPr>
+          <w:rFonts w:ascii="Times New Roman" w:hAnsi="Times New Roman" w:cs="Times New Roman"/>
+          <w:sz w:val="22"/>
+          <w:szCs w:val="22"/>
         </w:rPr>
       </w:pPr>
     </w:p>
@@ -217,47 +318,102 @@
         <w:spacing w:after="0"/>
         <w:rPr>
           <w:rFonts w:ascii="Times New Roman" w:hAnsi="Times New Roman" w:cs="Times New Roman"/>
-          <w:sz w:val="28"/>
-          <w:szCs w:val="28"/>
-        </w:rPr>
-      </w:pPr>
-    </w:p>
-    <w:p>
-      <w:pPr>
-        <w:spacing w:after="0"/>
-        <w:rPr>
-          <w:rFonts w:ascii="Times New Roman" w:hAnsi="Times New Roman" w:cs="Times New Roman"/>
-          <w:sz w:val="28"/>
-          <w:szCs w:val="28"/>
-        </w:rPr>
-      </w:pPr>
-      <w:r>
-        <w:rPr>
-          <w:rFonts w:ascii="Times New Roman" w:hAnsi="Times New Roman" w:cs="Times New Roman"/>
-          <w:sz w:val="28"/>
-          <w:szCs w:val="28"/>
+          <w:sz w:val="22"/>
+          <w:szCs w:val="22"/>
+        </w:rPr>
+      </w:pPr>
+    </w:p>
+    <w:p>
+      <w:pPr>
+        <w:spacing w:after="0"/>
+        <w:rPr>
+          <w:rFonts w:ascii="Times New Roman" w:hAnsi="Times New Roman" w:cs="Times New Roman"/>
+          <w:sz w:val="22"/>
+          <w:szCs w:val="22"/>
+        </w:rPr>
+      </w:pPr>
+      <w:r>
+        <w:rPr>
+          <w:rFonts w:ascii="Times New Roman" w:hAnsi="Times New Roman" w:cs="Times New Roman"/>
+          <w:sz w:val="22"/>
+          <w:szCs w:val="22"/>
         </w:rPr>
         <w:tab/>
-        <w:t xml:space="preserve">Manter o sistema seguro evitando que </w:t>
-      </w:r>
-      <w:bookmarkStart w:id="0" w:name="_GoBack"/>
-      <w:bookmarkEnd w:id="0"/>
-      <w:r>
-        <w:rPr>
-          <w:rFonts w:ascii="Times New Roman" w:hAnsi="Times New Roman" w:cs="Times New Roman"/>
-          <w:sz w:val="28"/>
-          <w:szCs w:val="28"/>
-        </w:rPr>
-        <w:t xml:space="preserve">usuários não credenciados tenham acesso ao sistema. </w:t>
-      </w:r>
-    </w:p>
-    <w:p>
-      <w:pPr>
-        <w:spacing w:after="0"/>
-        <w:rPr>
-          <w:rFonts w:ascii="Times New Roman" w:hAnsi="Times New Roman" w:cs="Times New Roman"/>
-          <w:sz w:val="28"/>
-          <w:szCs w:val="28"/>
+      </w:r>
+      <w:r>
+        <w:rPr>
+          <w:rFonts w:ascii="Times New Roman" w:hAnsi="Times New Roman" w:cs="Times New Roman"/>
+          <w:sz w:val="22"/>
+          <w:szCs w:val="22"/>
+        </w:rPr>
+        <w:t>Este ECDU é importante para manter o fluxo de</w:t>
+      </w:r>
+      <w:r>
+        <w:rPr>
+          <w:rFonts w:ascii="Times New Roman" w:hAnsi="Times New Roman" w:cs="Times New Roman"/>
+          <w:sz w:val="22"/>
+          <w:szCs w:val="22"/>
+        </w:rPr>
+        <w:t xml:space="preserve"> cria</w:t>
+      </w:r>
+      <w:r>
+        <w:rPr>
+          <w:rFonts w:ascii="Times New Roman" w:hAnsi="Times New Roman" w:cs="Times New Roman"/>
+          <w:sz w:val="22"/>
+          <w:szCs w:val="22"/>
+        </w:rPr>
+        <w:t>ção</w:t>
+      </w:r>
+      <w:r>
+        <w:rPr>
+          <w:rFonts w:ascii="Times New Roman" w:hAnsi="Times New Roman" w:cs="Times New Roman"/>
+          <w:sz w:val="22"/>
+          <w:szCs w:val="22"/>
+        </w:rPr>
+        <w:t xml:space="preserve">/exclusão de </w:t>
+      </w:r>
+      <w:proofErr w:type="spellStart"/>
+      <w:r>
+        <w:rPr>
+          <w:rFonts w:ascii="Times New Roman" w:hAnsi="Times New Roman" w:cs="Times New Roman"/>
+          <w:sz w:val="22"/>
+          <w:szCs w:val="22"/>
+        </w:rPr>
+        <w:t>Bitcoin</w:t>
+      </w:r>
+      <w:r>
+        <w:rPr>
+          <w:rFonts w:ascii="Times New Roman" w:hAnsi="Times New Roman" w:cs="Times New Roman"/>
+          <w:sz w:val="22"/>
+          <w:szCs w:val="22"/>
+        </w:rPr>
+        <w:t>s</w:t>
+      </w:r>
+      <w:proofErr w:type="spellEnd"/>
+      <w:r>
+        <w:rPr>
+          <w:rFonts w:ascii="Times New Roman" w:hAnsi="Times New Roman" w:cs="Times New Roman"/>
+          <w:sz w:val="22"/>
+          <w:szCs w:val="22"/>
+        </w:rPr>
+        <w:t xml:space="preserve">. </w:t>
+      </w:r>
+      <w:r>
+        <w:rPr>
+          <w:rFonts w:ascii="Times New Roman" w:hAnsi="Times New Roman" w:cs="Times New Roman"/>
+          <w:sz w:val="22"/>
+          <w:szCs w:val="22"/>
+        </w:rPr>
+        <w:t>A moeda minerada será utilizada para concretizar uma transação, gerando movimentação da moeda virtual.</w:t>
+      </w:r>
+    </w:p>
+    <w:p>
+      <w:pPr>
+        <w:spacing w:after="0"/>
+        <w:rPr>
+          <w:rFonts w:ascii="Times New Roman" w:hAnsi="Times New Roman" w:cs="Times New Roman"/>
+          <w:sz w:val="22"/>
+          <w:szCs w:val="22"/>
         </w:rPr>
       </w:pPr>
     </w:p>
@@ -286,8 +442,8 @@
         <w:spacing w:after="0"/>
         <w:rPr>
           <w:rFonts w:ascii="Times New Roman" w:hAnsi="Times New Roman" w:cs="Times New Roman"/>
-          <w:sz w:val="28"/>
-          <w:szCs w:val="28"/>
+          <w:sz w:val="22"/>
+          <w:szCs w:val="22"/>
         </w:rPr>
       </w:pPr>
     </w:p>
@@ -301,17 +457,17 @@
         <w:spacing w:after="0"/>
         <w:rPr>
           <w:rFonts w:ascii="Times New Roman" w:hAnsi="Times New Roman" w:cs="Times New Roman"/>
-          <w:sz w:val="28"/>
-          <w:szCs w:val="28"/>
-        </w:rPr>
-      </w:pPr>
-      <w:r>
-        <w:rPr>
-          <w:rFonts w:ascii="Times New Roman" w:hAnsi="Times New Roman" w:cs="Times New Roman"/>
-          <w:sz w:val="28"/>
-          <w:szCs w:val="28"/>
-        </w:rPr>
-        <w:t>Usuário</w:t>
+          <w:sz w:val="22"/>
+          <w:szCs w:val="22"/>
+        </w:rPr>
+      </w:pPr>
+      <w:r>
+        <w:rPr>
+          <w:rFonts w:ascii="Times New Roman" w:hAnsi="Times New Roman" w:cs="Times New Roman"/>
+          <w:sz w:val="22"/>
+          <w:szCs w:val="22"/>
+        </w:rPr>
+        <w:t>Administrador</w:t>
       </w:r>
     </w:p>
     <w:p>
@@ -324,26 +480,26 @@
         <w:spacing w:after="0"/>
         <w:rPr>
           <w:rFonts w:ascii="Times New Roman" w:hAnsi="Times New Roman" w:cs="Times New Roman"/>
-          <w:sz w:val="28"/>
-          <w:szCs w:val="28"/>
-        </w:rPr>
-      </w:pPr>
-      <w:r>
-        <w:rPr>
-          <w:rFonts w:ascii="Times New Roman" w:hAnsi="Times New Roman" w:cs="Times New Roman"/>
-          <w:sz w:val="28"/>
-          <w:szCs w:val="28"/>
-        </w:rPr>
-        <w:t>Administrador</w:t>
-      </w:r>
-    </w:p>
-    <w:p>
-      <w:pPr>
-        <w:spacing w:after="0"/>
-        <w:rPr>
-          <w:rFonts w:ascii="Times New Roman" w:hAnsi="Times New Roman" w:cs="Times New Roman"/>
-          <w:sz w:val="28"/>
-          <w:szCs w:val="28"/>
+          <w:sz w:val="22"/>
+          <w:szCs w:val="22"/>
+        </w:rPr>
+      </w:pPr>
+      <w:r>
+        <w:rPr>
+          <w:rFonts w:ascii="Times New Roman" w:hAnsi="Times New Roman" w:cs="Times New Roman"/>
+          <w:sz w:val="22"/>
+          <w:szCs w:val="22"/>
+        </w:rPr>
+        <w:t>Usuário</w:t>
+      </w:r>
+    </w:p>
+    <w:p>
+      <w:pPr>
+        <w:spacing w:after="0"/>
+        <w:rPr>
+          <w:rFonts w:ascii="Times New Roman" w:hAnsi="Times New Roman" w:cs="Times New Roman"/>
+          <w:sz w:val="22"/>
+          <w:szCs w:val="22"/>
         </w:rPr>
       </w:pPr>
     </w:p>
@@ -372,8 +528,8 @@
         <w:spacing w:after="0"/>
         <w:rPr>
           <w:rFonts w:ascii="Times New Roman" w:hAnsi="Times New Roman" w:cs="Times New Roman"/>
-          <w:sz w:val="28"/>
-          <w:szCs w:val="28"/>
+          <w:sz w:val="22"/>
+          <w:szCs w:val="22"/>
         </w:rPr>
       </w:pPr>
     </w:p>
@@ -387,26 +543,101 @@
         <w:spacing w:after="0"/>
         <w:rPr>
           <w:rFonts w:ascii="Times New Roman" w:hAnsi="Times New Roman" w:cs="Times New Roman"/>
-          <w:sz w:val="28"/>
-          <w:szCs w:val="28"/>
-        </w:rPr>
-      </w:pPr>
-      <w:r>
-        <w:rPr>
-          <w:rFonts w:ascii="Times New Roman" w:hAnsi="Times New Roman" w:cs="Times New Roman"/>
-          <w:sz w:val="28"/>
-          <w:szCs w:val="28"/>
-        </w:rPr>
-        <w:t>O ator deve informa as credenciais de autenticação.</w:t>
-      </w:r>
-    </w:p>
-    <w:p>
-      <w:pPr>
-        <w:spacing w:after="0"/>
-        <w:rPr>
-          <w:rFonts w:ascii="Times New Roman" w:hAnsi="Times New Roman" w:cs="Times New Roman"/>
-          <w:sz w:val="28"/>
-          <w:szCs w:val="28"/>
+          <w:sz w:val="22"/>
+          <w:szCs w:val="22"/>
+        </w:rPr>
+      </w:pPr>
+      <w:r>
+        <w:rPr>
+          <w:rFonts w:ascii="Times New Roman" w:hAnsi="Times New Roman" w:cs="Times New Roman"/>
+          <w:sz w:val="22"/>
+          <w:szCs w:val="22"/>
+        </w:rPr>
+        <w:t>O ato</w:t>
+      </w:r>
+      <w:r>
+        <w:rPr>
+          <w:rFonts w:ascii="Times New Roman" w:hAnsi="Times New Roman" w:cs="Times New Roman"/>
+          <w:sz w:val="22"/>
+          <w:szCs w:val="22"/>
+        </w:rPr>
+        <w:t>r deve informa</w:t>
+      </w:r>
+      <w:r>
+        <w:rPr>
+          <w:rFonts w:ascii="Times New Roman" w:hAnsi="Times New Roman" w:cs="Times New Roman"/>
+          <w:sz w:val="22"/>
+          <w:szCs w:val="22"/>
+        </w:rPr>
+        <w:t>r</w:t>
+      </w:r>
+      <w:r>
+        <w:rPr>
+          <w:rFonts w:ascii="Times New Roman" w:hAnsi="Times New Roman" w:cs="Times New Roman"/>
+          <w:sz w:val="22"/>
+          <w:szCs w:val="22"/>
+        </w:rPr>
+        <w:t xml:space="preserve"> as credenciais </w:t>
+      </w:r>
+      <w:r>
+        <w:rPr>
+          <w:rFonts w:ascii="Times New Roman" w:hAnsi="Times New Roman" w:cs="Times New Roman"/>
+          <w:sz w:val="22"/>
+          <w:szCs w:val="22"/>
+        </w:rPr>
+        <w:t xml:space="preserve">do tipo administrador </w:t>
+      </w:r>
+      <w:r>
+        <w:rPr>
+          <w:rFonts w:ascii="Times New Roman" w:hAnsi="Times New Roman" w:cs="Times New Roman"/>
+          <w:sz w:val="22"/>
+          <w:szCs w:val="22"/>
+        </w:rPr>
+        <w:t>para</w:t>
+      </w:r>
+      <w:r>
+        <w:rPr>
+          <w:rFonts w:ascii="Times New Roman" w:hAnsi="Times New Roman" w:cs="Times New Roman"/>
+          <w:sz w:val="22"/>
+          <w:szCs w:val="22"/>
+        </w:rPr>
+        <w:t xml:space="preserve"> autenticação.</w:t>
+      </w:r>
+      <w:r>
+        <w:rPr>
+          <w:rFonts w:ascii="Times New Roman" w:hAnsi="Times New Roman" w:cs="Times New Roman"/>
+          <w:sz w:val="22"/>
+          <w:szCs w:val="22"/>
+        </w:rPr>
+        <w:t xml:space="preserve"> [</w:t>
+      </w:r>
+      <w:hyperlink r:id="rId8" w:history="1">
+        <w:r>
+          <w:rPr>
+            <w:rStyle w:val="Hyperlink"/>
+            <w:rFonts w:ascii="Times New Roman" w:hAnsi="Times New Roman" w:cs="Times New Roman"/>
+            <w:sz w:val="22"/>
+            <w:szCs w:val="22"/>
+          </w:rPr>
+          <w:t>ECDU01</w:t>
+        </w:r>
+      </w:hyperlink>
+      <w:r>
+        <w:rPr>
+          <w:rFonts w:ascii="Times New Roman" w:hAnsi="Times New Roman" w:cs="Times New Roman"/>
+          <w:sz w:val="22"/>
+          <w:szCs w:val="22"/>
+        </w:rPr>
+        <w:t>].</w:t>
+      </w:r>
+    </w:p>
+    <w:p>
+      <w:pPr>
+        <w:spacing w:after="0"/>
+        <w:rPr>
+          <w:rFonts w:ascii="Times New Roman" w:hAnsi="Times New Roman" w:cs="Times New Roman"/>
+          <w:sz w:val="22"/>
+          <w:szCs w:val="22"/>
         </w:rPr>
       </w:pPr>
     </w:p>
@@ -435,8 +666,37 @@
         <w:spacing w:after="0"/>
         <w:rPr>
           <w:rFonts w:ascii="Times New Roman" w:hAnsi="Times New Roman" w:cs="Times New Roman"/>
-          <w:sz w:val="28"/>
-          <w:szCs w:val="28"/>
+          <w:sz w:val="22"/>
+          <w:szCs w:val="22"/>
+        </w:rPr>
+      </w:pPr>
+    </w:p>
+    <w:p>
+      <w:pPr>
+        <w:spacing w:after="0"/>
+        <w:rPr>
+          <w:rFonts w:ascii="Times New Roman" w:hAnsi="Times New Roman" w:cs="Times New Roman"/>
+          <w:sz w:val="22"/>
+          <w:szCs w:val="22"/>
+        </w:rPr>
+      </w:pPr>
+      <w:r>
+        <w:rPr>
+          <w:rFonts w:ascii="Times New Roman" w:hAnsi="Times New Roman" w:cs="Times New Roman"/>
+          <w:sz w:val="22"/>
+          <w:szCs w:val="22"/>
+        </w:rPr>
+        <w:tab/>
+        <w:t>Salvar</w:t>
+      </w:r>
+    </w:p>
+    <w:p>
+      <w:pPr>
+        <w:spacing w:after="0"/>
+        <w:rPr>
+          <w:rFonts w:ascii="Times New Roman" w:hAnsi="Times New Roman" w:cs="Times New Roman"/>
+          <w:sz w:val="22"/>
+          <w:szCs w:val="22"/>
         </w:rPr>
       </w:pPr>
     </w:p>
@@ -450,30 +710,50 @@
         <w:spacing w:after="0"/>
         <w:rPr>
           <w:rFonts w:ascii="Times New Roman" w:hAnsi="Times New Roman" w:cs="Times New Roman"/>
-          <w:sz w:val="28"/>
-          <w:szCs w:val="28"/>
-        </w:rPr>
-      </w:pPr>
-      <w:r>
-        <w:rPr>
-          <w:rFonts w:ascii="Times New Roman" w:hAnsi="Times New Roman" w:cs="Times New Roman"/>
-          <w:sz w:val="28"/>
-          <w:szCs w:val="28"/>
-        </w:rPr>
-        <w:t>O ator informa as credenciais na tela de login do sistema.</w:t>
-      </w:r>
-    </w:p>
-    <w:p>
-      <w:pPr>
-        <w:tabs>
-          <w:tab w:val="right" w:pos="8504"/>
-        </w:tabs>
-        <w:spacing w:after="0"/>
-        <w:rPr>
-          <w:rFonts w:ascii="Times New Roman" w:hAnsi="Times New Roman" w:cs="Times New Roman"/>
-          <w:color w:val="5B9BD5" w:themeColor="accent1"/>
-          <w:sz w:val="28"/>
-          <w:szCs w:val="28"/>
+          <w:sz w:val="22"/>
+          <w:szCs w:val="22"/>
+        </w:rPr>
+      </w:pPr>
+      <w:r>
+        <w:rPr>
+          <w:rFonts w:ascii="Times New Roman" w:hAnsi="Times New Roman" w:cs="Times New Roman"/>
+          <w:sz w:val="22"/>
+          <w:szCs w:val="22"/>
+        </w:rPr>
+        <w:t>O ator</w:t>
+      </w:r>
+      <w:r>
+        <w:rPr>
+          <w:rFonts w:ascii="Times New Roman" w:hAnsi="Times New Roman" w:cs="Times New Roman"/>
+          <w:sz w:val="22"/>
+          <w:szCs w:val="22"/>
+        </w:rPr>
+        <w:t xml:space="preserve"> navega </w:t>
+      </w:r>
+      <w:r>
+        <w:rPr>
+          <w:rFonts w:ascii="Times New Roman" w:hAnsi="Times New Roman" w:cs="Times New Roman"/>
+          <w:sz w:val="22"/>
+          <w:szCs w:val="22"/>
+        </w:rPr>
+        <w:t xml:space="preserve">na barra de menu e clica </w:t>
+      </w:r>
+      <w:r>
+        <w:rPr>
+          <w:rFonts w:ascii="Times New Roman" w:hAnsi="Times New Roman" w:cs="Times New Roman"/>
+          <w:sz w:val="22"/>
+          <w:szCs w:val="22"/>
+        </w:rPr>
+        <w:t>em ferramentas administrativas.</w:t>
+      </w:r>
+    </w:p>
+    <w:p>
+      <w:pPr>
+        <w:pStyle w:val="PargrafodaLista"/>
+        <w:rPr>
+          <w:rFonts w:ascii="Times New Roman" w:hAnsi="Times New Roman" w:cs="Times New Roman"/>
+          <w:sz w:val="22"/>
+          <w:szCs w:val="22"/>
         </w:rPr>
       </w:pPr>
     </w:p>
@@ -487,145 +767,153 @@
         <w:spacing w:after="0"/>
         <w:rPr>
           <w:rFonts w:ascii="Times New Roman" w:hAnsi="Times New Roman" w:cs="Times New Roman"/>
-          <w:sz w:val="28"/>
-          <w:szCs w:val="28"/>
-        </w:rPr>
-      </w:pPr>
-      <w:r>
-        <w:rPr>
-          <w:rFonts w:ascii="Times New Roman" w:hAnsi="Times New Roman" w:cs="Times New Roman"/>
-          <w:sz w:val="28"/>
-          <w:szCs w:val="28"/>
-        </w:rPr>
-        <w:t>O ator confirma a autenticação clicando no botão Autenticar na própria tela de Login.</w:t>
+          <w:sz w:val="22"/>
+          <w:szCs w:val="22"/>
+        </w:rPr>
+      </w:pPr>
+      <w:r>
+        <w:rPr>
+          <w:rFonts w:ascii="Times New Roman" w:hAnsi="Times New Roman" w:cs="Times New Roman"/>
+          <w:sz w:val="22"/>
+          <w:szCs w:val="22"/>
+        </w:rPr>
+        <w:t xml:space="preserve">Clica no botão do tipo </w:t>
+      </w:r>
+      <w:proofErr w:type="spellStart"/>
+      <w:proofErr w:type="gramStart"/>
+      <w:r>
+        <w:rPr>
+          <w:rFonts w:ascii="Times New Roman" w:hAnsi="Times New Roman" w:cs="Times New Roman"/>
+          <w:sz w:val="22"/>
+          <w:szCs w:val="22"/>
+        </w:rPr>
+        <w:t>dropdown</w:t>
+      </w:r>
+      <w:proofErr w:type="spellEnd"/>
+      <w:r>
+        <w:rPr>
+          <w:rFonts w:ascii="Times New Roman" w:hAnsi="Times New Roman" w:cs="Times New Roman"/>
+          <w:sz w:val="22"/>
+          <w:szCs w:val="22"/>
+        </w:rPr>
+        <w:t xml:space="preserve"> </w:t>
+      </w:r>
+      <w:r>
+        <w:rPr>
+          <w:rFonts w:ascii="Times New Roman" w:hAnsi="Times New Roman" w:cs="Times New Roman"/>
+          <w:noProof/>
+          <w:sz w:val="22"/>
+          <w:szCs w:val="22"/>
+          <w:lang w:eastAsia="pt-BR"/>
+        </w:rPr>
+        <w:drawing>
+          <wp:inline distT="0" distB="0" distL="0" distR="0">
+            <wp:extent cx="228600" cy="171450"/>
+            <wp:effectExtent l="0" t="0" r="0" b="0"/>
+            <wp:docPr id="3" name="Imagem 3" descr="C:\Users\marcosbuganeme\Desktop\menu_dropdown.JPG"/>
+            <wp:cNvGraphicFramePr>
+              <a:graphicFrameLocks xmlns:a="http://schemas.openxmlformats.org/drawingml/2006/main" noChangeAspect="1"/>
+            </wp:cNvGraphicFramePr>
+            <a:graphic xmlns:a="http://schemas.openxmlformats.org/drawingml/2006/main">
+              <a:graphicData uri="http://schemas.openxmlformats.org/drawingml/2006/picture">
+                <pic:pic xmlns:pic="http://schemas.openxmlformats.org/drawingml/2006/picture">
+                  <pic:nvPicPr>
+                    <pic:cNvPr id="0" name="Picture 1" descr="C:\Users\marcosbuganeme\Desktop\menu_dropdown.JPG"/>
+                    <pic:cNvPicPr>
+                      <a:picLocks noChangeAspect="1" noChangeArrowheads="1"/>
+                    </pic:cNvPicPr>
+                  </pic:nvPicPr>
+                  <pic:blipFill>
+                    <a:blip r:embed="rId9">
+                      <a:extLst>
+                        <a:ext uri="{28A0092B-C50C-407E-A947-70E740481C1C}">
+                          <a14:useLocalDpi xmlns:a14="http://schemas.microsoft.com/office/drawing/2010/main" val="0"/>
+                        </a:ext>
+                      </a:extLst>
+                    </a:blip>
+                    <a:srcRect/>
+                    <a:stretch>
+                      <a:fillRect/>
+                    </a:stretch>
+                  </pic:blipFill>
+                  <pic:spPr bwMode="auto">
+                    <a:xfrm>
+                      <a:off x="0" y="0"/>
+                      <a:ext cx="228600" cy="171450"/>
+                    </a:xfrm>
+                    <a:prstGeom prst="rect">
+                      <a:avLst/>
+                    </a:prstGeom>
+                    <a:noFill/>
+                    <a:ln>
+                      <a:noFill/>
+                    </a:ln>
+                  </pic:spPr>
+                </pic:pic>
+              </a:graphicData>
+            </a:graphic>
+          </wp:inline>
+        </w:drawing>
+      </w:r>
+      <w:r>
+        <w:rPr>
+          <w:rFonts w:ascii="Times New Roman" w:hAnsi="Times New Roman" w:cs="Times New Roman"/>
+          <w:sz w:val="22"/>
+          <w:szCs w:val="22"/>
+        </w:rPr>
+        <w:t xml:space="preserve"> e</w:t>
+      </w:r>
+      <w:proofErr w:type="gramEnd"/>
+      <w:r>
+        <w:rPr>
+          <w:rFonts w:ascii="Times New Roman" w:hAnsi="Times New Roman" w:cs="Times New Roman"/>
+          <w:sz w:val="22"/>
+          <w:szCs w:val="22"/>
+        </w:rPr>
+        <w:t xml:space="preserve"> navega até</w:t>
+      </w:r>
+      <w:r>
+        <w:rPr>
+          <w:rFonts w:ascii="Times New Roman" w:hAnsi="Times New Roman" w:cs="Times New Roman"/>
+          <w:sz w:val="22"/>
+          <w:szCs w:val="22"/>
+        </w:rPr>
+        <w:t xml:space="preserve"> a opção </w:t>
+      </w:r>
+      <w:r>
+        <w:rPr>
+          <w:rFonts w:ascii="Times New Roman" w:hAnsi="Times New Roman" w:cs="Times New Roman"/>
+          <w:sz w:val="22"/>
+          <w:szCs w:val="22"/>
+        </w:rPr>
+        <w:t xml:space="preserve">Gerenciar </w:t>
+      </w:r>
+      <w:proofErr w:type="spellStart"/>
+      <w:r>
+        <w:rPr>
+          <w:rFonts w:ascii="Times New Roman" w:hAnsi="Times New Roman" w:cs="Times New Roman"/>
+          <w:sz w:val="22"/>
+          <w:szCs w:val="22"/>
+        </w:rPr>
+        <w:t>Bitcoins</w:t>
+      </w:r>
+      <w:proofErr w:type="spellEnd"/>
+      <w:r>
+        <w:rPr>
+          <w:rFonts w:ascii="Times New Roman" w:hAnsi="Times New Roman" w:cs="Times New Roman"/>
+          <w:sz w:val="22"/>
+          <w:szCs w:val="22"/>
+        </w:rPr>
+        <w:t>.</w:t>
       </w:r>
     </w:p>
     <w:p>
       <w:pPr>
         <w:pStyle w:val="PargrafodaLista"/>
-        <w:spacing w:after="0"/>
-        <w:ind w:left="1065"/>
-        <w:rPr>
-          <w:rFonts w:ascii="Times New Roman" w:hAnsi="Times New Roman" w:cs="Times New Roman"/>
-          <w:color w:val="5B9BD5" w:themeColor="accent1"/>
-          <w:sz w:val="28"/>
-          <w:szCs w:val="28"/>
-        </w:rPr>
-      </w:pPr>
-      <w:r>
-        <w:rPr>
-          <w:rFonts w:ascii="Times New Roman" w:hAnsi="Times New Roman" w:cs="Times New Roman"/>
-          <w:color w:val="5B9BD5" w:themeColor="accent1"/>
-          <w:sz w:val="28"/>
-          <w:szCs w:val="28"/>
-        </w:rPr>
-        <w:t>[Fluxo de Exceção: Campos em branco]</w:t>
-      </w:r>
-      <w:r>
-        <w:rPr>
-          <w:rFonts w:ascii="Times New Roman" w:hAnsi="Times New Roman" w:cs="Times New Roman"/>
-          <w:color w:val="5B9BD5" w:themeColor="accent1"/>
-          <w:sz w:val="28"/>
-          <w:szCs w:val="28"/>
-        </w:rPr>
-        <w:t xml:space="preserve"> </w:t>
-      </w:r>
-      <w:r>
-        <w:rPr>
-          <w:rFonts w:ascii="Times New Roman" w:hAnsi="Times New Roman" w:cs="Times New Roman"/>
-          <w:sz w:val="28"/>
-          <w:szCs w:val="28"/>
-        </w:rPr>
-        <w:t>[</w:t>
-      </w:r>
-      <w:hyperlink r:id="rId8" w:anchor="MSG01" w:history="1">
-        <w:r>
-          <w:rPr>
-            <w:rStyle w:val="Hyperlink"/>
-            <w:rFonts w:ascii="Times New Roman" w:hAnsi="Times New Roman" w:cs="Times New Roman"/>
-            <w:sz w:val="28"/>
-            <w:szCs w:val="28"/>
-          </w:rPr>
-          <w:t>MSG01</w:t>
-        </w:r>
-      </w:hyperlink>
-      <w:r>
-        <w:rPr>
-          <w:rFonts w:ascii="Times New Roman" w:hAnsi="Times New Roman" w:cs="Times New Roman"/>
-          <w:sz w:val="28"/>
-          <w:szCs w:val="28"/>
-        </w:rPr>
-        <w:t>]</w:t>
-      </w:r>
-    </w:p>
-    <w:p>
-      <w:pPr>
-        <w:pStyle w:val="PargrafodaLista"/>
-        <w:tabs>
-          <w:tab w:val="right" w:pos="8504"/>
-        </w:tabs>
-        <w:spacing w:after="0"/>
-        <w:ind w:left="1065"/>
-        <w:rPr>
-          <w:rFonts w:ascii="Times New Roman" w:hAnsi="Times New Roman" w:cs="Times New Roman"/>
-          <w:color w:val="5B9BD5" w:themeColor="accent1"/>
-          <w:sz w:val="28"/>
-          <w:szCs w:val="28"/>
-        </w:rPr>
-      </w:pPr>
-      <w:r>
-        <w:rPr>
-          <w:rFonts w:ascii="Times New Roman" w:hAnsi="Times New Roman" w:cs="Times New Roman"/>
-          <w:color w:val="5B9BD5" w:themeColor="accent1"/>
-          <w:sz w:val="28"/>
-          <w:szCs w:val="28"/>
-        </w:rPr>
-        <w:t>[Fluxo de Exceção: Usuário e/ou senha inválidos</w:t>
-      </w:r>
-      <w:r>
-        <w:rPr>
-          <w:rFonts w:ascii="Times New Roman" w:hAnsi="Times New Roman" w:cs="Times New Roman"/>
-          <w:color w:val="5B9BD5" w:themeColor="accent1"/>
-          <w:sz w:val="28"/>
-          <w:szCs w:val="28"/>
-        </w:rPr>
-        <w:t xml:space="preserve">] </w:t>
-      </w:r>
-      <w:r>
-        <w:rPr>
-          <w:rFonts w:ascii="Times New Roman" w:hAnsi="Times New Roman" w:cs="Times New Roman"/>
-          <w:sz w:val="28"/>
-          <w:szCs w:val="28"/>
-        </w:rPr>
-        <w:t>[</w:t>
-      </w:r>
-      <w:hyperlink r:id="rId9" w:anchor="RGN05" w:history="1">
-        <w:r>
-          <w:rPr>
-            <w:rStyle w:val="Hyperlink"/>
-            <w:rFonts w:ascii="Times New Roman" w:hAnsi="Times New Roman" w:cs="Times New Roman"/>
-            <w:sz w:val="28"/>
-            <w:szCs w:val="28"/>
-          </w:rPr>
-          <w:t>RGN05</w:t>
-        </w:r>
-      </w:hyperlink>
-      <w:r>
-        <w:rPr>
-          <w:rFonts w:ascii="Times New Roman" w:hAnsi="Times New Roman" w:cs="Times New Roman"/>
-          <w:sz w:val="28"/>
-          <w:szCs w:val="28"/>
-        </w:rPr>
-        <w:t>]</w:t>
-      </w:r>
-    </w:p>
-    <w:p>
-      <w:pPr>
-        <w:spacing w:after="0"/>
-        <w:rPr>
-          <w:rFonts w:ascii="Times New Roman" w:hAnsi="Times New Roman" w:cs="Times New Roman"/>
-          <w:sz w:val="28"/>
-          <w:szCs w:val="28"/>
+        <w:rPr>
+          <w:rFonts w:ascii="Times New Roman" w:hAnsi="Times New Roman" w:cs="Times New Roman"/>
+          <w:sz w:val="22"/>
+          <w:szCs w:val="22"/>
         </w:rPr>
       </w:pPr>
     </w:p>
@@ -639,92 +927,1035 @@
         <w:spacing w:after="0"/>
         <w:rPr>
           <w:rFonts w:ascii="Times New Roman" w:hAnsi="Times New Roman" w:cs="Times New Roman"/>
-          <w:sz w:val="28"/>
-          <w:szCs w:val="28"/>
-        </w:rPr>
-      </w:pPr>
-      <w:r>
-        <w:rPr>
-          <w:rFonts w:ascii="Times New Roman" w:hAnsi="Times New Roman" w:cs="Times New Roman"/>
-          <w:sz w:val="28"/>
-          <w:szCs w:val="28"/>
-        </w:rPr>
-        <w:t xml:space="preserve">Caso o </w:t>
+          <w:sz w:val="22"/>
+          <w:szCs w:val="22"/>
+        </w:rPr>
+      </w:pPr>
+      <w:r>
+        <w:rPr>
+          <w:rFonts w:ascii="Times New Roman" w:hAnsi="Times New Roman" w:cs="Times New Roman"/>
+          <w:sz w:val="22"/>
+          <w:szCs w:val="22"/>
+        </w:rPr>
+        <w:t>U</w:t>
+      </w:r>
+      <w:r>
+        <w:rPr>
+          <w:rFonts w:ascii="Times New Roman" w:hAnsi="Times New Roman" w:cs="Times New Roman"/>
+          <w:sz w:val="22"/>
+          <w:szCs w:val="22"/>
+        </w:rPr>
+        <w:t xml:space="preserve">ma </w:t>
+      </w:r>
+      <w:r>
+        <w:rPr>
+          <w:rFonts w:ascii="Times New Roman" w:hAnsi="Times New Roman" w:cs="Times New Roman"/>
+          <w:sz w:val="22"/>
+          <w:szCs w:val="22"/>
+        </w:rPr>
+        <w:t>nova página será exibida oferecendo d</w:t>
+      </w:r>
+      <w:r>
+        <w:rPr>
+          <w:rFonts w:ascii="Times New Roman" w:hAnsi="Times New Roman" w:cs="Times New Roman"/>
+          <w:sz w:val="22"/>
+          <w:szCs w:val="22"/>
+        </w:rPr>
+        <w:t>uas opções</w:t>
+      </w:r>
+      <w:r>
+        <w:rPr>
+          <w:rFonts w:ascii="Times New Roman" w:hAnsi="Times New Roman" w:cs="Times New Roman"/>
+          <w:sz w:val="22"/>
+          <w:szCs w:val="22"/>
+        </w:rPr>
+        <w:t>, são elas</w:t>
+      </w:r>
+      <w:r>
+        <w:rPr>
+          <w:rFonts w:ascii="Times New Roman" w:hAnsi="Times New Roman" w:cs="Times New Roman"/>
+          <w:sz w:val="22"/>
+          <w:szCs w:val="22"/>
+        </w:rPr>
+        <w:t>:</w:t>
+      </w:r>
+    </w:p>
+    <w:p>
+      <w:pPr>
+        <w:pStyle w:val="PargrafodaLista"/>
+        <w:rPr>
+          <w:rFonts w:ascii="Times New Roman" w:hAnsi="Times New Roman" w:cs="Times New Roman"/>
+          <w:sz w:val="22"/>
+          <w:szCs w:val="22"/>
+        </w:rPr>
+      </w:pPr>
+    </w:p>
+    <w:p>
+      <w:pPr>
+        <w:pStyle w:val="PargrafodaLista"/>
+        <w:numPr>
+          <w:ilvl w:val="1"/>
+          <w:numId w:val="3"/>
+        </w:numPr>
+        <w:spacing w:after="0"/>
+        <w:rPr>
+          <w:rFonts w:ascii="Times New Roman" w:hAnsi="Times New Roman" w:cs="Times New Roman"/>
+          <w:sz w:val="22"/>
+          <w:szCs w:val="22"/>
+        </w:rPr>
+      </w:pPr>
+      <w:r>
+        <w:rPr>
+          <w:rFonts w:ascii="Times New Roman" w:hAnsi="Times New Roman" w:cs="Times New Roman"/>
+          <w:sz w:val="22"/>
+          <w:szCs w:val="22"/>
+        </w:rPr>
+        <w:t>Novo</w:t>
+      </w:r>
+    </w:p>
+    <w:p>
+      <w:pPr>
+        <w:pStyle w:val="PargrafodaLista"/>
+        <w:numPr>
+          <w:ilvl w:val="1"/>
+          <w:numId w:val="3"/>
+        </w:numPr>
+        <w:spacing w:after="0"/>
+        <w:rPr>
+          <w:rFonts w:ascii="Times New Roman" w:hAnsi="Times New Roman" w:cs="Times New Roman"/>
+          <w:sz w:val="22"/>
+          <w:szCs w:val="22"/>
+        </w:rPr>
+      </w:pPr>
+      <w:r>
+        <w:rPr>
+          <w:rFonts w:ascii="Times New Roman" w:hAnsi="Times New Roman" w:cs="Times New Roman"/>
+          <w:sz w:val="22"/>
+          <w:szCs w:val="22"/>
+        </w:rPr>
+        <w:t>Pesquisar</w:t>
+      </w:r>
+    </w:p>
+    <w:p>
+      <w:pPr>
+        <w:spacing w:after="0"/>
+        <w:rPr>
+          <w:rFonts w:ascii="Times New Roman" w:hAnsi="Times New Roman" w:cs="Times New Roman"/>
+          <w:sz w:val="22"/>
+          <w:szCs w:val="22"/>
+        </w:rPr>
+      </w:pPr>
+    </w:p>
+    <w:p>
+      <w:pPr>
+        <w:pStyle w:val="PargrafodaLista"/>
+        <w:numPr>
+          <w:ilvl w:val="0"/>
+          <w:numId w:val="3"/>
+        </w:numPr>
+        <w:spacing w:after="0"/>
+        <w:rPr>
+          <w:rFonts w:ascii="Times New Roman" w:hAnsi="Times New Roman" w:cs="Times New Roman"/>
+          <w:sz w:val="22"/>
+          <w:szCs w:val="22"/>
+        </w:rPr>
+      </w:pPr>
+      <w:r>
+        <w:rPr>
+          <w:rFonts w:ascii="Times New Roman" w:hAnsi="Times New Roman" w:cs="Times New Roman"/>
+          <w:sz w:val="22"/>
+          <w:szCs w:val="22"/>
+        </w:rPr>
+        <w:t xml:space="preserve">Para cadastrar um </w:t>
       </w:r>
       <w:proofErr w:type="spellStart"/>
       <w:r>
         <w:rPr>
           <w:rFonts w:ascii="Times New Roman" w:hAnsi="Times New Roman" w:cs="Times New Roman"/>
-          <w:sz w:val="28"/>
-          <w:szCs w:val="28"/>
-        </w:rPr>
-        <w:t>Hash</w:t>
+          <w:sz w:val="22"/>
+          <w:szCs w:val="22"/>
+        </w:rPr>
+        <w:t>bitcoin</w:t>
       </w:r>
       <w:proofErr w:type="spellEnd"/>
       <w:r>
         <w:rPr>
           <w:rFonts w:ascii="Times New Roman" w:hAnsi="Times New Roman" w:cs="Times New Roman"/>
-          <w:sz w:val="28"/>
-          <w:szCs w:val="28"/>
-        </w:rPr>
-        <w:t xml:space="preserve"> informado seja idêntico ao </w:t>
+          <w:sz w:val="22"/>
+          <w:szCs w:val="22"/>
+        </w:rPr>
+        <w:t>, o ator deve clicar no botão “Novo”.</w:t>
+      </w:r>
+    </w:p>
+    <w:p>
+      <w:pPr>
+        <w:pStyle w:val="PargrafodaLista"/>
+        <w:numPr>
+          <w:ilvl w:val="0"/>
+          <w:numId w:val="3"/>
+        </w:numPr>
+        <w:spacing w:after="0"/>
+        <w:rPr>
+          <w:rFonts w:ascii="Times New Roman" w:hAnsi="Times New Roman" w:cs="Times New Roman"/>
+          <w:sz w:val="22"/>
+          <w:szCs w:val="22"/>
+        </w:rPr>
+      </w:pPr>
+      <w:r>
+        <w:rPr>
+          <w:rFonts w:ascii="Times New Roman" w:hAnsi="Times New Roman" w:cs="Times New Roman"/>
+          <w:sz w:val="22"/>
+          <w:szCs w:val="22"/>
+        </w:rPr>
+        <w:t>O a</w:t>
+      </w:r>
+      <w:r>
+        <w:rPr>
+          <w:rFonts w:ascii="Times New Roman" w:hAnsi="Times New Roman" w:cs="Times New Roman"/>
+          <w:sz w:val="22"/>
+          <w:szCs w:val="22"/>
+        </w:rPr>
+        <w:t xml:space="preserve">tor será redirecionado a uma nova página e </w:t>
+      </w:r>
+      <w:r>
+        <w:rPr>
+          <w:rFonts w:ascii="Times New Roman" w:hAnsi="Times New Roman" w:cs="Times New Roman"/>
+          <w:sz w:val="22"/>
+          <w:szCs w:val="22"/>
+        </w:rPr>
+        <w:t>deverá preencher os campos obrigatórios</w:t>
+      </w:r>
+      <w:r>
+        <w:rPr>
+          <w:rFonts w:ascii="Times New Roman" w:hAnsi="Times New Roman" w:cs="Times New Roman"/>
+          <w:sz w:val="22"/>
+          <w:szCs w:val="22"/>
+        </w:rPr>
+        <w:t xml:space="preserve"> solicitados</w:t>
+      </w:r>
+      <w:r>
+        <w:rPr>
+          <w:rFonts w:ascii="Times New Roman" w:hAnsi="Times New Roman" w:cs="Times New Roman"/>
+          <w:sz w:val="22"/>
+          <w:szCs w:val="22"/>
+        </w:rPr>
+        <w:t xml:space="preserve"> nesta tela de inclusão</w:t>
+      </w:r>
+      <w:r>
+        <w:rPr>
+          <w:rFonts w:ascii="Times New Roman" w:hAnsi="Times New Roman" w:cs="Times New Roman"/>
+          <w:sz w:val="22"/>
+          <w:szCs w:val="22"/>
+        </w:rPr>
+        <w:t>.</w:t>
+      </w:r>
+    </w:p>
+    <w:p>
+      <w:pPr>
+        <w:spacing w:after="0"/>
+        <w:ind w:left="705"/>
+        <w:rPr>
+          <w:rFonts w:ascii="Times New Roman" w:hAnsi="Times New Roman" w:cs="Times New Roman"/>
+          <w:sz w:val="22"/>
+          <w:szCs w:val="22"/>
+        </w:rPr>
+      </w:pPr>
+    </w:p>
+    <w:p>
+      <w:pPr>
+        <w:spacing w:after="0"/>
+        <w:ind w:left="1059" w:firstLine="357"/>
+        <w:rPr>
+          <w:rFonts w:ascii="Times New Roman" w:hAnsi="Times New Roman" w:cs="Times New Roman"/>
+          <w:color w:val="5B9BD5" w:themeColor="accent1"/>
+          <w:sz w:val="22"/>
+          <w:szCs w:val="22"/>
+        </w:rPr>
+      </w:pPr>
+      <w:r>
+        <w:rPr>
+          <w:rFonts w:ascii="Times New Roman" w:hAnsi="Times New Roman" w:cs="Times New Roman"/>
+          <w:sz w:val="22"/>
+          <w:szCs w:val="22"/>
+        </w:rPr>
+        <w:t>[</w:t>
+      </w:r>
+      <w:r>
+        <w:rPr>
+          <w:rFonts w:ascii="Times New Roman" w:hAnsi="Times New Roman" w:cs="Times New Roman"/>
+          <w:color w:val="5B9BD5" w:themeColor="accent1"/>
+          <w:sz w:val="22"/>
+          <w:szCs w:val="22"/>
+        </w:rPr>
+        <w:t xml:space="preserve">1. </w:t>
+      </w:r>
+      <w:r>
+        <w:rPr>
+          <w:rFonts w:ascii="Times New Roman" w:hAnsi="Times New Roman" w:cs="Times New Roman"/>
+          <w:color w:val="5B9BD5" w:themeColor="accent1"/>
+          <w:sz w:val="22"/>
+          <w:szCs w:val="22"/>
+        </w:rPr>
+        <w:t>Fluxo Alternativo: Cancelar operação</w:t>
+      </w:r>
+      <w:r>
+        <w:rPr>
+          <w:rFonts w:ascii="Times New Roman" w:hAnsi="Times New Roman" w:cs="Times New Roman"/>
+          <w:sz w:val="22"/>
+          <w:szCs w:val="22"/>
+        </w:rPr>
+        <w:t>]</w:t>
+      </w:r>
+    </w:p>
+    <w:p>
+      <w:pPr>
+        <w:spacing w:after="0"/>
+        <w:ind w:left="1416"/>
+        <w:rPr>
+          <w:rFonts w:ascii="Times New Roman" w:hAnsi="Times New Roman" w:cs="Times New Roman"/>
+          <w:color w:val="5B9BD5" w:themeColor="accent1"/>
+          <w:sz w:val="22"/>
+          <w:szCs w:val="22"/>
+        </w:rPr>
+      </w:pPr>
+      <w:r>
+        <w:rPr>
+          <w:rFonts w:ascii="Times New Roman" w:hAnsi="Times New Roman" w:cs="Times New Roman"/>
+          <w:sz w:val="22"/>
+          <w:szCs w:val="22"/>
+        </w:rPr>
+        <w:t>[</w:t>
+      </w:r>
+      <w:r>
+        <w:rPr>
+          <w:rFonts w:ascii="Times New Roman" w:hAnsi="Times New Roman" w:cs="Times New Roman"/>
+          <w:color w:val="5B9BD5" w:themeColor="accent1"/>
+          <w:sz w:val="22"/>
+          <w:szCs w:val="22"/>
+        </w:rPr>
+        <w:t xml:space="preserve">2. </w:t>
+      </w:r>
+      <w:r>
+        <w:rPr>
+          <w:rFonts w:ascii="Times New Roman" w:hAnsi="Times New Roman" w:cs="Times New Roman"/>
+          <w:color w:val="5B9BD5" w:themeColor="accent1"/>
+          <w:sz w:val="22"/>
+          <w:szCs w:val="22"/>
+        </w:rPr>
+        <w:t>Fluxo Alternativo: Limpar dados</w:t>
+      </w:r>
+      <w:r>
+        <w:rPr>
+          <w:rFonts w:ascii="Times New Roman" w:hAnsi="Times New Roman" w:cs="Times New Roman"/>
+          <w:sz w:val="22"/>
+          <w:szCs w:val="22"/>
+        </w:rPr>
+        <w:t>]</w:t>
+      </w:r>
+    </w:p>
+    <w:p>
+      <w:pPr>
+        <w:spacing w:after="0"/>
+        <w:ind w:left="1059" w:firstLine="357"/>
+        <w:rPr>
+          <w:rFonts w:ascii="Times New Roman" w:hAnsi="Times New Roman" w:cs="Times New Roman"/>
+          <w:color w:val="5B9BD5" w:themeColor="accent1"/>
+          <w:sz w:val="22"/>
+          <w:szCs w:val="22"/>
+        </w:rPr>
+      </w:pPr>
+      <w:r>
+        <w:rPr>
+          <w:rFonts w:ascii="Times New Roman" w:hAnsi="Times New Roman" w:cs="Times New Roman"/>
+          <w:sz w:val="22"/>
+          <w:szCs w:val="22"/>
+        </w:rPr>
+        <w:t>[</w:t>
+      </w:r>
+      <w:r>
+        <w:rPr>
+          <w:rFonts w:ascii="Times New Roman" w:hAnsi="Times New Roman" w:cs="Times New Roman"/>
+          <w:color w:val="5B9BD5" w:themeColor="accent1"/>
+          <w:sz w:val="22"/>
+          <w:szCs w:val="22"/>
+        </w:rPr>
+        <w:t xml:space="preserve">3. </w:t>
+      </w:r>
+      <w:r>
+        <w:rPr>
+          <w:rFonts w:ascii="Times New Roman" w:hAnsi="Times New Roman" w:cs="Times New Roman"/>
+          <w:color w:val="5B9BD5" w:themeColor="accent1"/>
+          <w:sz w:val="22"/>
+          <w:szCs w:val="22"/>
+        </w:rPr>
+        <w:t>Flux</w:t>
+      </w:r>
+      <w:r>
+        <w:rPr>
+          <w:rFonts w:ascii="Times New Roman" w:hAnsi="Times New Roman" w:cs="Times New Roman"/>
+          <w:color w:val="5B9BD5" w:themeColor="accent1"/>
+          <w:sz w:val="22"/>
+          <w:szCs w:val="22"/>
+        </w:rPr>
+        <w:t>o Alternativo: Pesquisar</w:t>
+      </w:r>
+      <w:r>
+        <w:rPr>
+          <w:rFonts w:ascii="Times New Roman" w:hAnsi="Times New Roman" w:cs="Times New Roman"/>
+          <w:sz w:val="22"/>
+          <w:szCs w:val="22"/>
+        </w:rPr>
+        <w:t>]</w:t>
+      </w:r>
+    </w:p>
+    <w:p>
+      <w:pPr>
+        <w:spacing w:after="0"/>
+        <w:ind w:left="1059" w:firstLine="3"/>
+        <w:rPr>
+          <w:rFonts w:ascii="Times New Roman" w:hAnsi="Times New Roman" w:cs="Times New Roman"/>
+          <w:sz w:val="22"/>
+          <w:szCs w:val="22"/>
+        </w:rPr>
+      </w:pPr>
+    </w:p>
+    <w:p>
+      <w:pPr>
+        <w:pStyle w:val="PargrafodaLista"/>
+        <w:numPr>
+          <w:ilvl w:val="0"/>
+          <w:numId w:val="3"/>
+        </w:numPr>
+        <w:spacing w:after="0"/>
+        <w:rPr>
+          <w:rFonts w:ascii="Times New Roman" w:hAnsi="Times New Roman" w:cs="Times New Roman"/>
+          <w:sz w:val="22"/>
+          <w:szCs w:val="22"/>
+        </w:rPr>
+      </w:pPr>
+      <w:r>
+        <w:rPr>
+          <w:rFonts w:ascii="Times New Roman" w:hAnsi="Times New Roman" w:cs="Times New Roman"/>
+          <w:sz w:val="22"/>
+          <w:szCs w:val="22"/>
+        </w:rPr>
+        <w:lastRenderedPageBreak/>
+        <w:t>Clique no botão salvar para gravar os dados na base de dados.</w:t>
+      </w:r>
+    </w:p>
+    <w:p>
+      <w:pPr>
+        <w:pStyle w:val="PargrafodaLista"/>
+        <w:numPr>
+          <w:ilvl w:val="0"/>
+          <w:numId w:val="3"/>
+        </w:numPr>
+        <w:spacing w:after="0"/>
+        <w:rPr>
+          <w:rFonts w:ascii="Times New Roman" w:hAnsi="Times New Roman" w:cs="Times New Roman"/>
+          <w:sz w:val="22"/>
+          <w:szCs w:val="22"/>
+        </w:rPr>
+      </w:pPr>
+      <w:r>
+        <w:rPr>
+          <w:rFonts w:ascii="Times New Roman" w:hAnsi="Times New Roman" w:cs="Times New Roman"/>
+          <w:sz w:val="22"/>
+          <w:szCs w:val="22"/>
+        </w:rPr>
+        <w:t>Caso de uso encerrado.</w:t>
+      </w:r>
+    </w:p>
+    <w:p>
+      <w:pPr>
+        <w:spacing w:after="0"/>
+        <w:rPr>
+          <w:rFonts w:ascii="Times New Roman" w:hAnsi="Times New Roman" w:cs="Times New Roman"/>
+          <w:sz w:val="22"/>
+          <w:szCs w:val="22"/>
+        </w:rPr>
+      </w:pPr>
+    </w:p>
+    <w:p>
+      <w:pPr>
+        <w:pStyle w:val="PargrafodaLista"/>
+        <w:numPr>
+          <w:ilvl w:val="0"/>
+          <w:numId w:val="21"/>
+        </w:numPr>
+        <w:spacing w:after="0"/>
+        <w:rPr>
+          <w:rFonts w:ascii="Times New Roman" w:hAnsi="Times New Roman" w:cs="Times New Roman"/>
+          <w:color w:val="5B9BD5" w:themeColor="accent1"/>
+          <w:sz w:val="22"/>
+          <w:szCs w:val="22"/>
+        </w:rPr>
+      </w:pPr>
+      <w:r>
+        <w:rPr>
+          <w:rFonts w:ascii="Times New Roman" w:hAnsi="Times New Roman" w:cs="Times New Roman"/>
+          <w:color w:val="5B9BD5" w:themeColor="accent1"/>
+          <w:sz w:val="22"/>
+          <w:szCs w:val="22"/>
+        </w:rPr>
+        <w:t xml:space="preserve">Fluxo Alternativo </w:t>
+      </w:r>
+      <w:r>
+        <w:rPr>
+          <w:rFonts w:ascii="Times New Roman" w:hAnsi="Times New Roman" w:cs="Times New Roman"/>
+          <w:color w:val="5B9BD5" w:themeColor="accent1"/>
+          <w:sz w:val="22"/>
+          <w:szCs w:val="22"/>
+        </w:rPr>
+        <w:t>–</w:t>
+      </w:r>
+      <w:r>
+        <w:rPr>
+          <w:rFonts w:ascii="Times New Roman" w:hAnsi="Times New Roman" w:cs="Times New Roman"/>
+          <w:color w:val="5B9BD5" w:themeColor="accent1"/>
+          <w:sz w:val="22"/>
+          <w:szCs w:val="22"/>
+        </w:rPr>
+        <w:t xml:space="preserve"> Cancelar</w:t>
+      </w:r>
+    </w:p>
+    <w:p>
+      <w:pPr>
+        <w:spacing w:after="0"/>
+        <w:rPr>
+          <w:rFonts w:ascii="Times New Roman" w:hAnsi="Times New Roman" w:cs="Times New Roman"/>
+          <w:sz w:val="22"/>
+          <w:szCs w:val="22"/>
+        </w:rPr>
+      </w:pPr>
+    </w:p>
+    <w:p>
+      <w:pPr>
+        <w:pStyle w:val="PargrafodaLista"/>
+        <w:numPr>
+          <w:ilvl w:val="0"/>
+          <w:numId w:val="13"/>
+        </w:numPr>
+        <w:spacing w:after="0"/>
+        <w:rPr>
+          <w:rFonts w:ascii="Times New Roman" w:hAnsi="Times New Roman" w:cs="Times New Roman"/>
+          <w:sz w:val="22"/>
+          <w:szCs w:val="22"/>
+        </w:rPr>
+      </w:pPr>
+      <w:r>
+        <w:rPr>
+          <w:rFonts w:ascii="Times New Roman" w:hAnsi="Times New Roman" w:cs="Times New Roman"/>
+          <w:sz w:val="22"/>
+          <w:szCs w:val="22"/>
+        </w:rPr>
+        <w:t>O ator clica no botão cancelar e finaliza a operação.</w:t>
+      </w:r>
+    </w:p>
+    <w:p>
+      <w:pPr>
+        <w:pStyle w:val="PargrafodaLista"/>
+        <w:numPr>
+          <w:ilvl w:val="0"/>
+          <w:numId w:val="13"/>
+        </w:numPr>
+        <w:spacing w:after="0"/>
+        <w:rPr>
+          <w:rFonts w:ascii="Times New Roman" w:hAnsi="Times New Roman" w:cs="Times New Roman"/>
+          <w:sz w:val="22"/>
+          <w:szCs w:val="22"/>
+        </w:rPr>
+      </w:pPr>
+      <w:r>
+        <w:rPr>
+          <w:rFonts w:ascii="Times New Roman" w:hAnsi="Times New Roman" w:cs="Times New Roman"/>
+          <w:sz w:val="22"/>
+          <w:szCs w:val="22"/>
+        </w:rPr>
+        <w:t>O ator é redirecionado para a tela inicial do caso de uso.</w:t>
+      </w:r>
+    </w:p>
+    <w:p>
+      <w:pPr>
+        <w:spacing w:after="0"/>
+        <w:rPr>
+          <w:rFonts w:ascii="Times New Roman" w:hAnsi="Times New Roman" w:cs="Times New Roman"/>
+          <w:sz w:val="22"/>
+          <w:szCs w:val="22"/>
+        </w:rPr>
+      </w:pPr>
+    </w:p>
+    <w:p>
+      <w:pPr>
+        <w:pStyle w:val="PargrafodaLista"/>
+        <w:numPr>
+          <w:ilvl w:val="0"/>
+          <w:numId w:val="21"/>
+        </w:numPr>
+        <w:spacing w:after="0"/>
+        <w:rPr>
+          <w:rFonts w:ascii="Times New Roman" w:hAnsi="Times New Roman" w:cs="Times New Roman"/>
+          <w:color w:val="5B9BD5" w:themeColor="accent1"/>
+          <w:sz w:val="22"/>
+          <w:szCs w:val="22"/>
+        </w:rPr>
+      </w:pPr>
+      <w:r>
+        <w:rPr>
+          <w:rFonts w:ascii="Times New Roman" w:hAnsi="Times New Roman" w:cs="Times New Roman"/>
+          <w:color w:val="5B9BD5" w:themeColor="accent1"/>
+          <w:sz w:val="22"/>
+          <w:szCs w:val="22"/>
+        </w:rPr>
+        <w:t>Fluxo Alternativo – Limpar</w:t>
+      </w:r>
+      <w:r>
+        <w:rPr>
+          <w:rFonts w:ascii="Times New Roman" w:hAnsi="Times New Roman" w:cs="Times New Roman"/>
+          <w:color w:val="5B9BD5" w:themeColor="accent1"/>
+          <w:sz w:val="22"/>
+          <w:szCs w:val="22"/>
+        </w:rPr>
+        <w:t xml:space="preserve"> dados</w:t>
+      </w:r>
+    </w:p>
+    <w:p>
+      <w:pPr>
+        <w:spacing w:after="0"/>
+        <w:rPr>
+          <w:rFonts w:ascii="Times New Roman" w:hAnsi="Times New Roman" w:cs="Times New Roman"/>
+          <w:sz w:val="22"/>
+          <w:szCs w:val="22"/>
+        </w:rPr>
+      </w:pPr>
+    </w:p>
+    <w:p>
+      <w:pPr>
+        <w:pStyle w:val="PargrafodaLista"/>
+        <w:numPr>
+          <w:ilvl w:val="0"/>
+          <w:numId w:val="14"/>
+        </w:numPr>
+        <w:spacing w:after="0"/>
+        <w:rPr>
+          <w:rFonts w:ascii="Times New Roman" w:hAnsi="Times New Roman" w:cs="Times New Roman"/>
+          <w:sz w:val="22"/>
+          <w:szCs w:val="22"/>
+        </w:rPr>
+      </w:pPr>
+      <w:r>
+        <w:rPr>
+          <w:rFonts w:ascii="Times New Roman" w:hAnsi="Times New Roman" w:cs="Times New Roman"/>
+          <w:sz w:val="22"/>
+          <w:szCs w:val="22"/>
+        </w:rPr>
+        <w:t>O ator clica no botão limpar para apagar todos os dados.</w:t>
+      </w:r>
+    </w:p>
+    <w:p>
+      <w:pPr>
+        <w:spacing w:after="0"/>
+        <w:rPr>
+          <w:rFonts w:ascii="Times New Roman" w:hAnsi="Times New Roman" w:cs="Times New Roman"/>
+          <w:sz w:val="22"/>
+          <w:szCs w:val="22"/>
+        </w:rPr>
+      </w:pPr>
+    </w:p>
+    <w:p>
+      <w:pPr>
+        <w:pStyle w:val="PargrafodaLista"/>
+        <w:numPr>
+          <w:ilvl w:val="0"/>
+          <w:numId w:val="21"/>
+        </w:numPr>
+        <w:spacing w:after="0"/>
+        <w:rPr>
+          <w:rFonts w:ascii="Times New Roman" w:hAnsi="Times New Roman" w:cs="Times New Roman"/>
+          <w:color w:val="5B9BD5" w:themeColor="accent1"/>
+          <w:sz w:val="22"/>
+          <w:szCs w:val="22"/>
+        </w:rPr>
+      </w:pPr>
+      <w:r>
+        <w:rPr>
+          <w:rFonts w:ascii="Times New Roman" w:hAnsi="Times New Roman" w:cs="Times New Roman"/>
+          <w:color w:val="5B9BD5" w:themeColor="accent1"/>
+          <w:sz w:val="22"/>
+          <w:szCs w:val="22"/>
+        </w:rPr>
+        <w:t>Fluxo Alternativo – Pesquisar</w:t>
+      </w:r>
+    </w:p>
+    <w:p>
+      <w:pPr>
+        <w:spacing w:after="0"/>
+        <w:rPr>
+          <w:rFonts w:ascii="Times New Roman" w:hAnsi="Times New Roman" w:cs="Times New Roman"/>
+          <w:sz w:val="22"/>
+          <w:szCs w:val="22"/>
+        </w:rPr>
+      </w:pPr>
+    </w:p>
+    <w:p>
+      <w:pPr>
+        <w:pStyle w:val="PargrafodaLista"/>
+        <w:numPr>
+          <w:ilvl w:val="0"/>
+          <w:numId w:val="17"/>
+        </w:numPr>
+        <w:spacing w:after="0"/>
+        <w:rPr>
+          <w:rFonts w:ascii="Times New Roman" w:hAnsi="Times New Roman" w:cs="Times New Roman"/>
+          <w:sz w:val="22"/>
+          <w:szCs w:val="22"/>
+        </w:rPr>
+      </w:pPr>
+      <w:r>
+        <w:rPr>
+          <w:rFonts w:ascii="Times New Roman" w:hAnsi="Times New Roman" w:cs="Times New Roman"/>
+          <w:sz w:val="22"/>
+          <w:szCs w:val="22"/>
+        </w:rPr>
+        <w:t xml:space="preserve">O ator é redirecionado para o caso de uso </w:t>
+      </w:r>
+      <w:r>
+        <w:rPr>
+          <w:rFonts w:ascii="Times New Roman" w:hAnsi="Times New Roman" w:cs="Times New Roman"/>
+          <w:sz w:val="22"/>
+          <w:szCs w:val="22"/>
+        </w:rPr>
+        <w:t>[ECDU</w:t>
+      </w:r>
+      <w:r>
+        <w:rPr>
+          <w:rFonts w:ascii="Times New Roman" w:hAnsi="Times New Roman" w:cs="Times New Roman"/>
+          <w:sz w:val="22"/>
+          <w:szCs w:val="22"/>
+        </w:rPr>
+        <w:t>1</w:t>
+      </w:r>
+      <w:r>
+        <w:rPr>
+          <w:rFonts w:ascii="Times New Roman" w:hAnsi="Times New Roman" w:cs="Times New Roman"/>
+          <w:sz w:val="22"/>
+          <w:szCs w:val="22"/>
+        </w:rPr>
+        <w:t>0</w:t>
+      </w:r>
+      <w:r>
+        <w:rPr>
+          <w:rFonts w:ascii="Times New Roman" w:hAnsi="Times New Roman" w:cs="Times New Roman"/>
+          <w:sz w:val="22"/>
+          <w:szCs w:val="22"/>
+        </w:rPr>
+        <w:t xml:space="preserve"> – Visualizar </w:t>
       </w:r>
       <w:proofErr w:type="spellStart"/>
       <w:r>
         <w:rPr>
           <w:rFonts w:ascii="Times New Roman" w:hAnsi="Times New Roman" w:cs="Times New Roman"/>
-          <w:sz w:val="28"/>
-          <w:szCs w:val="28"/>
-        </w:rPr>
-        <w:t>Hash</w:t>
+          <w:sz w:val="22"/>
+          <w:szCs w:val="22"/>
+        </w:rPr>
+        <w:t>Bitcoin</w:t>
       </w:r>
       <w:proofErr w:type="spellEnd"/>
       <w:r>
         <w:rPr>
           <w:rFonts w:ascii="Times New Roman" w:hAnsi="Times New Roman" w:cs="Times New Roman"/>
-          <w:sz w:val="28"/>
-          <w:szCs w:val="28"/>
-        </w:rPr>
-        <w:t xml:space="preserve"> armazenado na base de dados, o usuário será redirecionado a página inicial do sistema.</w:t>
-      </w:r>
-    </w:p>
-    <w:p>
-      <w:pPr>
-        <w:spacing w:after="0"/>
-        <w:rPr>
-          <w:rFonts w:ascii="Times New Roman" w:hAnsi="Times New Roman" w:cs="Times New Roman"/>
-          <w:sz w:val="28"/>
-          <w:szCs w:val="28"/>
-        </w:rPr>
-      </w:pPr>
-    </w:p>
-    <w:p>
-      <w:pPr>
-        <w:spacing w:after="0"/>
-        <w:rPr>
-          <w:rFonts w:ascii="Times New Roman" w:hAnsi="Times New Roman" w:cs="Times New Roman"/>
-          <w:sz w:val="28"/>
-          <w:szCs w:val="28"/>
-        </w:rPr>
-      </w:pPr>
-    </w:p>
-    <w:p>
-      <w:pPr>
-        <w:spacing w:after="0"/>
-        <w:rPr>
-          <w:rFonts w:ascii="Times New Roman" w:hAnsi="Times New Roman" w:cs="Times New Roman"/>
-          <w:sz w:val="28"/>
-          <w:szCs w:val="28"/>
-        </w:rPr>
-      </w:pPr>
-    </w:p>
-    <w:p>
-      <w:pPr>
-        <w:spacing w:after="0"/>
-        <w:rPr>
-          <w:rFonts w:ascii="Times New Roman" w:hAnsi="Times New Roman" w:cs="Times New Roman"/>
-          <w:sz w:val="28"/>
-          <w:szCs w:val="28"/>
+          <w:sz w:val="22"/>
+          <w:szCs w:val="22"/>
+        </w:rPr>
+        <w:t>].</w:t>
+      </w:r>
+    </w:p>
+    <w:p>
+      <w:pPr>
+        <w:pStyle w:val="PargrafodaLista"/>
+        <w:numPr>
+          <w:ilvl w:val="0"/>
+          <w:numId w:val="17"/>
+        </w:numPr>
+        <w:spacing w:after="0"/>
+        <w:rPr>
+          <w:rFonts w:ascii="Times New Roman" w:hAnsi="Times New Roman" w:cs="Times New Roman"/>
+          <w:sz w:val="22"/>
+          <w:szCs w:val="22"/>
+        </w:rPr>
+      </w:pPr>
+      <w:r>
+        <w:rPr>
+          <w:rFonts w:ascii="Times New Roman" w:hAnsi="Times New Roman" w:cs="Times New Roman"/>
+          <w:sz w:val="22"/>
+          <w:szCs w:val="22"/>
+        </w:rPr>
+        <w:t>O ator seleciona o registro que deseja remover.</w:t>
+      </w:r>
+    </w:p>
+    <w:p>
+      <w:pPr>
+        <w:pStyle w:val="PargrafodaLista"/>
+        <w:numPr>
+          <w:ilvl w:val="0"/>
+          <w:numId w:val="17"/>
+        </w:numPr>
+        <w:spacing w:after="0"/>
+        <w:rPr>
+          <w:rFonts w:ascii="Times New Roman" w:hAnsi="Times New Roman" w:cs="Times New Roman"/>
+          <w:sz w:val="22"/>
+          <w:szCs w:val="22"/>
+        </w:rPr>
+      </w:pPr>
+      <w:r>
+        <w:rPr>
+          <w:rFonts w:ascii="Times New Roman" w:hAnsi="Times New Roman" w:cs="Times New Roman"/>
+          <w:sz w:val="22"/>
+          <w:szCs w:val="22"/>
+        </w:rPr>
+        <w:t>Após a escolha o ator deve c</w:t>
+      </w:r>
+      <w:r>
+        <w:rPr>
+          <w:rFonts w:ascii="Times New Roman" w:hAnsi="Times New Roman" w:cs="Times New Roman"/>
+          <w:sz w:val="22"/>
+          <w:szCs w:val="22"/>
+        </w:rPr>
+        <w:t xml:space="preserve">licar no botão  </w:t>
+      </w:r>
+      <w:r>
+        <w:rPr>
+          <w:rFonts w:ascii="Times New Roman" w:hAnsi="Times New Roman" w:cs="Times New Roman"/>
+          <w:noProof/>
+          <w:sz w:val="22"/>
+          <w:szCs w:val="22"/>
+          <w:lang w:eastAsia="pt-BR"/>
+        </w:rPr>
+        <w:drawing>
+          <wp:inline distT="0" distB="0" distL="0" distR="0" wp14:anchorId="36643714" wp14:editId="3DA1C857">
+            <wp:extent cx="142875" cy="142875"/>
+            <wp:effectExtent l="0" t="0" r="9525" b="9525"/>
+            <wp:docPr id="2" name="Imagem 2" descr="C:\ambiente\desenvolvimento\workspace\cursos\sauron\src\main\webapp\resources\img\btnRemover_preto-20x20.png"/>
+            <wp:cNvGraphicFramePr>
+              <a:graphicFrameLocks xmlns:a="http://schemas.openxmlformats.org/drawingml/2006/main" noChangeAspect="1"/>
+            </wp:cNvGraphicFramePr>
+            <a:graphic xmlns:a="http://schemas.openxmlformats.org/drawingml/2006/main">
+              <a:graphicData uri="http://schemas.openxmlformats.org/drawingml/2006/picture">
+                <pic:pic xmlns:pic="http://schemas.openxmlformats.org/drawingml/2006/picture">
+                  <pic:nvPicPr>
+                    <pic:cNvPr id="0" name="Picture 2" descr="C:\ambiente\desenvolvimento\workspace\cursos\sauron\src\main\webapp\resources\img\btnRemover_preto-20x20.png"/>
+                    <pic:cNvPicPr>
+                      <a:picLocks noChangeAspect="1" noChangeArrowheads="1"/>
+                    </pic:cNvPicPr>
+                  </pic:nvPicPr>
+                  <pic:blipFill>
+                    <a:blip r:embed="rId10">
+                      <a:extLst>
+                        <a:ext uri="{28A0092B-C50C-407E-A947-70E740481C1C}">
+                          <a14:useLocalDpi xmlns:a14="http://schemas.microsoft.com/office/drawing/2010/main" val="0"/>
+                        </a:ext>
+                      </a:extLst>
+                    </a:blip>
+                    <a:srcRect/>
+                    <a:stretch>
+                      <a:fillRect/>
+                    </a:stretch>
+                  </pic:blipFill>
+                  <pic:spPr bwMode="auto">
+                    <a:xfrm>
+                      <a:off x="0" y="0"/>
+                      <a:ext cx="142875" cy="142875"/>
+                    </a:xfrm>
+                    <a:prstGeom prst="rect">
+                      <a:avLst/>
+                    </a:prstGeom>
+                    <a:noFill/>
+                    <a:ln>
+                      <a:noFill/>
+                    </a:ln>
+                  </pic:spPr>
+                </pic:pic>
+              </a:graphicData>
+            </a:graphic>
+          </wp:inline>
+        </w:drawing>
+      </w:r>
+      <w:r>
+        <w:rPr>
+          <w:rFonts w:ascii="Times New Roman" w:hAnsi="Times New Roman" w:cs="Times New Roman"/>
+          <w:sz w:val="22"/>
+          <w:szCs w:val="22"/>
+        </w:rPr>
+        <w:t xml:space="preserve"> </w:t>
+      </w:r>
+      <w:r>
+        <w:rPr>
+          <w:rFonts w:ascii="Times New Roman" w:hAnsi="Times New Roman" w:cs="Times New Roman"/>
+          <w:sz w:val="22"/>
+          <w:szCs w:val="22"/>
+        </w:rPr>
+        <w:t xml:space="preserve"> para iniciar o processo de remoção</w:t>
+      </w:r>
+      <w:r>
+        <w:rPr>
+          <w:rFonts w:ascii="Times New Roman" w:hAnsi="Times New Roman" w:cs="Times New Roman"/>
+          <w:sz w:val="22"/>
+          <w:szCs w:val="22"/>
+        </w:rPr>
+        <w:t>.</w:t>
+      </w:r>
+    </w:p>
+    <w:p>
+      <w:pPr>
+        <w:pStyle w:val="PargrafodaLista"/>
+        <w:numPr>
+          <w:ilvl w:val="0"/>
+          <w:numId w:val="17"/>
+        </w:numPr>
+        <w:spacing w:after="0"/>
+        <w:rPr>
+          <w:rFonts w:ascii="Times New Roman" w:hAnsi="Times New Roman" w:cs="Times New Roman"/>
+          <w:sz w:val="22"/>
+          <w:szCs w:val="22"/>
+        </w:rPr>
+      </w:pPr>
+      <w:r>
+        <w:rPr>
+          <w:rFonts w:ascii="Times New Roman" w:hAnsi="Times New Roman" w:cs="Times New Roman"/>
+          <w:sz w:val="22"/>
+          <w:szCs w:val="22"/>
+        </w:rPr>
+        <w:t>Uma caixa de diálogo irá aparecer.</w:t>
+      </w:r>
+    </w:p>
+    <w:p>
+      <w:pPr>
+        <w:spacing w:after="0"/>
+        <w:rPr>
+          <w:rFonts w:ascii="Times New Roman" w:hAnsi="Times New Roman" w:cs="Times New Roman"/>
+          <w:sz w:val="22"/>
+          <w:szCs w:val="22"/>
+        </w:rPr>
+      </w:pPr>
+    </w:p>
+    <w:p>
+      <w:pPr>
+        <w:spacing w:after="0"/>
+        <w:ind w:left="1104" w:firstLine="696"/>
+        <w:rPr>
+          <w:rFonts w:ascii="Times New Roman" w:hAnsi="Times New Roman" w:cs="Times New Roman"/>
+          <w:sz w:val="22"/>
+          <w:szCs w:val="22"/>
+        </w:rPr>
+      </w:pPr>
+      <w:r>
+        <w:rPr>
+          <w:rFonts w:ascii="Times New Roman" w:hAnsi="Times New Roman" w:cs="Times New Roman"/>
+          <w:sz w:val="22"/>
+          <w:szCs w:val="22"/>
+        </w:rPr>
+        <w:t>[</w:t>
+      </w:r>
+      <w:r>
+        <w:rPr>
+          <w:rFonts w:ascii="Times New Roman" w:hAnsi="Times New Roman" w:cs="Times New Roman"/>
+          <w:color w:val="5B9BD5" w:themeColor="accent1"/>
+          <w:sz w:val="22"/>
+          <w:szCs w:val="22"/>
+        </w:rPr>
+        <w:t xml:space="preserve">Fluxo alternativo: </w:t>
+      </w:r>
+      <w:r>
+        <w:rPr>
+          <w:rFonts w:ascii="Times New Roman" w:hAnsi="Times New Roman" w:cs="Times New Roman"/>
+          <w:color w:val="5B9BD5" w:themeColor="accent1"/>
+          <w:sz w:val="22"/>
+          <w:szCs w:val="22"/>
+        </w:rPr>
+        <w:t>Remoção</w:t>
+      </w:r>
+      <w:r>
+        <w:rPr>
+          <w:rFonts w:ascii="Times New Roman" w:hAnsi="Times New Roman" w:cs="Times New Roman"/>
+          <w:sz w:val="22"/>
+          <w:szCs w:val="22"/>
+        </w:rPr>
+        <w:t>]</w:t>
+      </w:r>
+    </w:p>
+    <w:p>
+      <w:pPr>
+        <w:pStyle w:val="PargrafodaLista"/>
+        <w:spacing w:after="0"/>
+        <w:ind w:left="1464" w:firstLine="336"/>
+        <w:rPr>
+          <w:rFonts w:ascii="Times New Roman" w:hAnsi="Times New Roman" w:cs="Times New Roman"/>
+          <w:sz w:val="22"/>
+          <w:szCs w:val="22"/>
+        </w:rPr>
+      </w:pPr>
+      <w:r>
+        <w:rPr>
+          <w:rFonts w:ascii="Times New Roman" w:hAnsi="Times New Roman" w:cs="Times New Roman"/>
+          <w:sz w:val="22"/>
+          <w:szCs w:val="22"/>
+        </w:rPr>
+        <w:t>[</w:t>
+      </w:r>
+      <w:r>
+        <w:rPr>
+          <w:rFonts w:ascii="Times New Roman" w:hAnsi="Times New Roman" w:cs="Times New Roman"/>
+          <w:color w:val="5B9BD5" w:themeColor="accent1"/>
+          <w:sz w:val="22"/>
+          <w:szCs w:val="22"/>
+        </w:rPr>
+        <w:t xml:space="preserve">Fluxo de Exceção: </w:t>
+      </w:r>
+      <w:proofErr w:type="spellStart"/>
+      <w:r>
+        <w:rPr>
+          <w:rFonts w:ascii="Times New Roman" w:hAnsi="Times New Roman" w:cs="Times New Roman"/>
+          <w:color w:val="5B9BD5" w:themeColor="accent1"/>
+          <w:sz w:val="22"/>
+          <w:szCs w:val="22"/>
+        </w:rPr>
+        <w:t>Bitcoin</w:t>
+      </w:r>
+      <w:proofErr w:type="spellEnd"/>
+      <w:r>
+        <w:rPr>
+          <w:rFonts w:ascii="Times New Roman" w:hAnsi="Times New Roman" w:cs="Times New Roman"/>
+          <w:color w:val="5B9BD5" w:themeColor="accent1"/>
+          <w:sz w:val="22"/>
+          <w:szCs w:val="22"/>
+        </w:rPr>
+        <w:t xml:space="preserve"> </w:t>
+      </w:r>
+      <w:r>
+        <w:rPr>
+          <w:rFonts w:ascii="Times New Roman" w:hAnsi="Times New Roman" w:cs="Times New Roman"/>
+          <w:color w:val="5B9BD5" w:themeColor="accent1"/>
+          <w:sz w:val="22"/>
+          <w:szCs w:val="22"/>
+        </w:rPr>
+        <w:t>transacionado</w:t>
+      </w:r>
+      <w:r>
+        <w:rPr>
+          <w:rFonts w:ascii="Times New Roman" w:hAnsi="Times New Roman" w:cs="Times New Roman"/>
+          <w:sz w:val="22"/>
+          <w:szCs w:val="22"/>
+        </w:rPr>
+        <w:t>]</w:t>
+      </w:r>
+    </w:p>
+    <w:p>
+      <w:pPr>
+        <w:spacing w:after="0"/>
+        <w:rPr>
+          <w:rFonts w:ascii="Times New Roman" w:hAnsi="Times New Roman" w:cs="Times New Roman"/>
+          <w:sz w:val="22"/>
+          <w:szCs w:val="22"/>
         </w:rPr>
       </w:pPr>
     </w:p>
@@ -745,16 +1976,284 @@
           <w:sz w:val="28"/>
           <w:szCs w:val="28"/>
         </w:rPr>
-        <w:t>Fluxo de Exceção:</w:t>
-      </w:r>
-    </w:p>
-    <w:p>
-      <w:pPr>
-        <w:spacing w:after="0"/>
-        <w:rPr>
-          <w:rFonts w:ascii="Times New Roman" w:hAnsi="Times New Roman" w:cs="Times New Roman"/>
+        <w:t>Fluxo Alternativo</w:t>
+      </w:r>
+      <w:r>
+        <w:rPr>
+          <w:rFonts w:ascii="Times New Roman" w:hAnsi="Times New Roman" w:cs="Times New Roman"/>
+          <w:color w:val="5B9BD5" w:themeColor="accent1"/>
           <w:sz w:val="28"/>
           <w:szCs w:val="28"/>
+        </w:rPr>
+        <w:t xml:space="preserve"> -</w:t>
+      </w:r>
+      <w:r>
+        <w:rPr>
+          <w:rFonts w:ascii="Times New Roman" w:hAnsi="Times New Roman" w:cs="Times New Roman"/>
+          <w:color w:val="5B9BD5" w:themeColor="accent1"/>
+          <w:sz w:val="28"/>
+          <w:szCs w:val="28"/>
+        </w:rPr>
+        <w:t xml:space="preserve"> Remoção</w:t>
+      </w:r>
+    </w:p>
+    <w:p>
+      <w:pPr>
+        <w:spacing w:after="0"/>
+        <w:ind w:firstLine="708"/>
+        <w:rPr>
+          <w:rFonts w:ascii="Times New Roman" w:hAnsi="Times New Roman" w:cs="Times New Roman"/>
+          <w:sz w:val="22"/>
+          <w:szCs w:val="22"/>
+        </w:rPr>
+      </w:pPr>
+    </w:p>
+    <w:p>
+      <w:pPr>
+        <w:pStyle w:val="PargrafodaLista"/>
+        <w:numPr>
+          <w:ilvl w:val="0"/>
+          <w:numId w:val="11"/>
+        </w:numPr>
+        <w:spacing w:after="0"/>
+        <w:rPr>
+          <w:rFonts w:ascii="Times New Roman" w:hAnsi="Times New Roman" w:cs="Times New Roman"/>
+          <w:sz w:val="22"/>
+          <w:szCs w:val="22"/>
+        </w:rPr>
+      </w:pPr>
+      <w:r>
+        <w:rPr>
+          <w:rFonts w:ascii="Times New Roman" w:hAnsi="Times New Roman" w:cs="Times New Roman"/>
+          <w:sz w:val="22"/>
+          <w:szCs w:val="22"/>
+        </w:rPr>
+        <w:t>Sim</w:t>
+      </w:r>
+    </w:p>
+    <w:p>
+      <w:pPr>
+        <w:pStyle w:val="PargrafodaLista"/>
+        <w:numPr>
+          <w:ilvl w:val="1"/>
+          <w:numId w:val="11"/>
+        </w:numPr>
+        <w:spacing w:after="0"/>
+        <w:rPr>
+          <w:rFonts w:ascii="Times New Roman" w:hAnsi="Times New Roman" w:cs="Times New Roman"/>
+          <w:sz w:val="22"/>
+          <w:szCs w:val="22"/>
+        </w:rPr>
+      </w:pPr>
+      <w:r>
+        <w:rPr>
+          <w:rFonts w:ascii="Times New Roman" w:hAnsi="Times New Roman" w:cs="Times New Roman"/>
+          <w:sz w:val="22"/>
+          <w:szCs w:val="22"/>
+        </w:rPr>
+        <w:t>O registro será excluído.</w:t>
+      </w:r>
+    </w:p>
+    <w:p>
+      <w:pPr>
+        <w:pStyle w:val="PargrafodaLista"/>
+        <w:numPr>
+          <w:ilvl w:val="1"/>
+          <w:numId w:val="11"/>
+        </w:numPr>
+        <w:spacing w:after="0"/>
+        <w:ind w:left="1428"/>
+        <w:rPr>
+          <w:rFonts w:ascii="Times New Roman" w:hAnsi="Times New Roman" w:cs="Times New Roman"/>
+          <w:sz w:val="22"/>
+          <w:szCs w:val="22"/>
+        </w:rPr>
+      </w:pPr>
+      <w:r>
+        <w:rPr>
+          <w:rFonts w:ascii="Times New Roman" w:hAnsi="Times New Roman" w:cs="Times New Roman"/>
+          <w:sz w:val="22"/>
+          <w:szCs w:val="22"/>
+        </w:rPr>
+        <w:t xml:space="preserve">A exclusão será confirmada e </w:t>
+      </w:r>
+      <w:r>
+        <w:rPr>
+          <w:rFonts w:ascii="Times New Roman" w:hAnsi="Times New Roman" w:cs="Times New Roman"/>
+          <w:sz w:val="22"/>
+          <w:szCs w:val="22"/>
+        </w:rPr>
+        <w:t>a caixa de diálogo será finalizada e r</w:t>
+      </w:r>
+      <w:r>
+        <w:rPr>
+          <w:rFonts w:ascii="Times New Roman" w:hAnsi="Times New Roman" w:cs="Times New Roman"/>
+          <w:sz w:val="22"/>
+          <w:szCs w:val="22"/>
+        </w:rPr>
+        <w:t>etornará para o [ECDU</w:t>
+      </w:r>
+      <w:r>
+        <w:rPr>
+          <w:rFonts w:ascii="Times New Roman" w:hAnsi="Times New Roman" w:cs="Times New Roman"/>
+          <w:sz w:val="22"/>
+          <w:szCs w:val="22"/>
+        </w:rPr>
+        <w:t>08</w:t>
+      </w:r>
+      <w:r>
+        <w:rPr>
+          <w:rFonts w:ascii="Times New Roman" w:hAnsi="Times New Roman" w:cs="Times New Roman"/>
+          <w:sz w:val="22"/>
+          <w:szCs w:val="22"/>
+        </w:rPr>
+        <w:t xml:space="preserve"> - Visualizar Usuário].</w:t>
+      </w:r>
+    </w:p>
+    <w:p>
+      <w:pPr>
+        <w:spacing w:after="0"/>
+        <w:rPr>
+          <w:rFonts w:ascii="Times New Roman" w:hAnsi="Times New Roman" w:cs="Times New Roman"/>
+          <w:sz w:val="22"/>
+          <w:szCs w:val="22"/>
+        </w:rPr>
+      </w:pPr>
+    </w:p>
+    <w:p>
+      <w:pPr>
+        <w:pStyle w:val="PargrafodaLista"/>
+        <w:numPr>
+          <w:ilvl w:val="0"/>
+          <w:numId w:val="11"/>
+        </w:numPr>
+        <w:spacing w:after="0"/>
+        <w:rPr>
+          <w:rFonts w:ascii="Times New Roman" w:hAnsi="Times New Roman" w:cs="Times New Roman"/>
+          <w:sz w:val="22"/>
+          <w:szCs w:val="22"/>
+        </w:rPr>
+      </w:pPr>
+      <w:r>
+        <w:rPr>
+          <w:rFonts w:ascii="Times New Roman" w:hAnsi="Times New Roman" w:cs="Times New Roman"/>
+          <w:sz w:val="22"/>
+          <w:szCs w:val="22"/>
+        </w:rPr>
+        <w:t>Não</w:t>
+      </w:r>
+    </w:p>
+    <w:p>
+      <w:pPr>
+        <w:pStyle w:val="PargrafodaLista"/>
+        <w:numPr>
+          <w:ilvl w:val="1"/>
+          <w:numId w:val="11"/>
+        </w:numPr>
+        <w:spacing w:after="0"/>
+        <w:rPr>
+          <w:rFonts w:ascii="Times New Roman" w:hAnsi="Times New Roman" w:cs="Times New Roman"/>
+          <w:sz w:val="22"/>
+          <w:szCs w:val="22"/>
+        </w:rPr>
+      </w:pPr>
+      <w:r>
+        <w:rPr>
+          <w:rFonts w:ascii="Times New Roman" w:hAnsi="Times New Roman" w:cs="Times New Roman"/>
+          <w:sz w:val="22"/>
+          <w:szCs w:val="22"/>
+        </w:rPr>
+        <w:t>A caixa de diálogo é finalizada</w:t>
+      </w:r>
+      <w:r>
+        <w:rPr>
+          <w:rFonts w:ascii="Times New Roman" w:hAnsi="Times New Roman" w:cs="Times New Roman"/>
+          <w:sz w:val="22"/>
+          <w:szCs w:val="22"/>
+        </w:rPr>
+        <w:t xml:space="preserve"> e retornará para o [ECDU</w:t>
+      </w:r>
+      <w:r>
+        <w:rPr>
+          <w:rFonts w:ascii="Times New Roman" w:hAnsi="Times New Roman" w:cs="Times New Roman"/>
+          <w:sz w:val="22"/>
+          <w:szCs w:val="22"/>
+        </w:rPr>
+        <w:t>08</w:t>
+      </w:r>
+      <w:r>
+        <w:rPr>
+          <w:rFonts w:ascii="Times New Roman" w:hAnsi="Times New Roman" w:cs="Times New Roman"/>
+          <w:sz w:val="22"/>
+          <w:szCs w:val="22"/>
+        </w:rPr>
+        <w:t xml:space="preserve"> - Visualizar Usuário]</w:t>
+      </w:r>
+    </w:p>
+    <w:p>
+      <w:pPr>
+        <w:spacing w:after="0"/>
+        <w:rPr>
+          <w:rFonts w:ascii="Times New Roman" w:hAnsi="Times New Roman" w:cs="Times New Roman"/>
+          <w:sz w:val="22"/>
+          <w:szCs w:val="22"/>
+        </w:rPr>
+      </w:pPr>
+    </w:p>
+    <w:p>
+      <w:pPr>
+        <w:spacing w:after="0"/>
+        <w:rPr>
+          <w:rFonts w:ascii="Times New Roman" w:hAnsi="Times New Roman" w:cs="Times New Roman"/>
+          <w:color w:val="5B9BD5" w:themeColor="accent1"/>
+          <w:sz w:val="28"/>
+          <w:szCs w:val="28"/>
+        </w:rPr>
+      </w:pPr>
+      <w:r>
+        <w:rPr>
+          <w:rFonts w:ascii="Times New Roman" w:hAnsi="Times New Roman" w:cs="Times New Roman"/>
+          <w:color w:val="5B9BD5" w:themeColor="accent1"/>
+          <w:sz w:val="28"/>
+          <w:szCs w:val="28"/>
+        </w:rPr>
+        <w:t>Fluxo de Exceção</w:t>
+      </w:r>
+      <w:r>
+        <w:rPr>
+          <w:rFonts w:ascii="Times New Roman" w:hAnsi="Times New Roman" w:cs="Times New Roman"/>
+          <w:color w:val="5B9BD5" w:themeColor="accent1"/>
+          <w:sz w:val="28"/>
+          <w:szCs w:val="28"/>
+        </w:rPr>
+        <w:t xml:space="preserve"> -</w:t>
+      </w:r>
+      <w:r>
+        <w:rPr>
+          <w:rFonts w:ascii="Times New Roman" w:hAnsi="Times New Roman" w:cs="Times New Roman"/>
+          <w:color w:val="5B9BD5" w:themeColor="accent1"/>
+          <w:sz w:val="28"/>
+          <w:szCs w:val="28"/>
+        </w:rPr>
+        <w:t xml:space="preserve"> Salvar</w:t>
+      </w:r>
+      <w:r>
+        <w:rPr>
+          <w:rFonts w:ascii="Times New Roman" w:hAnsi="Times New Roman" w:cs="Times New Roman"/>
+          <w:color w:val="5B9BD5" w:themeColor="accent1"/>
+          <w:sz w:val="28"/>
+          <w:szCs w:val="28"/>
+        </w:rPr>
+        <w:t>:</w:t>
+      </w:r>
+    </w:p>
+    <w:p>
+      <w:pPr>
+        <w:spacing w:after="0"/>
+        <w:rPr>
+          <w:rFonts w:ascii="Times New Roman" w:hAnsi="Times New Roman" w:cs="Times New Roman"/>
+          <w:sz w:val="22"/>
+          <w:szCs w:val="22"/>
         </w:rPr>
       </w:pPr>
     </w:p>
@@ -769,93 +2268,106 @@
         <w:ind w:left="1063"/>
         <w:rPr>
           <w:rFonts w:ascii="Times New Roman" w:hAnsi="Times New Roman" w:cs="Times New Roman"/>
-          <w:sz w:val="28"/>
-          <w:szCs w:val="28"/>
-        </w:rPr>
-      </w:pPr>
-      <w:r>
-        <w:rPr>
-          <w:rFonts w:ascii="Times New Roman" w:hAnsi="Times New Roman" w:cs="Times New Roman"/>
-          <w:sz w:val="28"/>
-          <w:szCs w:val="28"/>
+          <w:sz w:val="22"/>
+          <w:szCs w:val="22"/>
+        </w:rPr>
+      </w:pPr>
+      <w:r>
+        <w:rPr>
+          <w:rFonts w:ascii="Times New Roman" w:hAnsi="Times New Roman" w:cs="Times New Roman"/>
+          <w:sz w:val="22"/>
+          <w:szCs w:val="22"/>
         </w:rPr>
         <w:t>Campos em branco.</w:t>
       </w:r>
     </w:p>
     <w:p>
       <w:pPr>
+        <w:spacing w:after="0"/>
+        <w:rPr>
+          <w:rFonts w:ascii="Times New Roman" w:hAnsi="Times New Roman" w:cs="Times New Roman"/>
+          <w:sz w:val="22"/>
+          <w:szCs w:val="22"/>
+        </w:rPr>
+      </w:pPr>
+    </w:p>
+    <w:p>
+      <w:pPr>
         <w:pStyle w:val="PargrafodaLista"/>
-        <w:spacing w:after="0"/>
-        <w:ind w:left="1063"/>
-        <w:rPr>
-          <w:rFonts w:ascii="Times New Roman" w:hAnsi="Times New Roman" w:cs="Times New Roman"/>
-          <w:sz w:val="28"/>
-          <w:szCs w:val="28"/>
-        </w:rPr>
-      </w:pPr>
-      <w:r>
-        <w:rPr>
-          <w:rFonts w:ascii="Times New Roman" w:hAnsi="Times New Roman" w:cs="Times New Roman"/>
-          <w:sz w:val="28"/>
-          <w:szCs w:val="28"/>
+        <w:numPr>
+          <w:ilvl w:val="1"/>
+          <w:numId w:val="4"/>
+        </w:numPr>
+        <w:spacing w:after="0"/>
+        <w:rPr>
+          <w:rFonts w:ascii="Times New Roman" w:hAnsi="Times New Roman" w:cs="Times New Roman"/>
+          <w:sz w:val="22"/>
+          <w:szCs w:val="22"/>
+        </w:rPr>
+      </w:pPr>
+      <w:r>
+        <w:rPr>
+          <w:rFonts w:ascii="Times New Roman" w:hAnsi="Times New Roman" w:cs="Times New Roman"/>
+          <w:sz w:val="22"/>
+          <w:szCs w:val="22"/>
         </w:rPr>
         <w:t xml:space="preserve">O sistema verifica em tempo de execução que </w:t>
       </w:r>
       <w:r>
         <w:rPr>
           <w:rFonts w:ascii="Times New Roman" w:hAnsi="Times New Roman" w:cs="Times New Roman"/>
-          <w:sz w:val="28"/>
-          <w:szCs w:val="28"/>
+          <w:sz w:val="22"/>
+          <w:szCs w:val="22"/>
         </w:rPr>
         <w:t>algum</w:t>
       </w:r>
       <w:r>
         <w:rPr>
           <w:rFonts w:ascii="Times New Roman" w:hAnsi="Times New Roman" w:cs="Times New Roman"/>
-          <w:sz w:val="28"/>
-          <w:szCs w:val="28"/>
+          <w:sz w:val="22"/>
+          <w:szCs w:val="22"/>
         </w:rPr>
         <w:t xml:space="preserve"> dos campos obrigatórios </w:t>
       </w:r>
       <w:r>
         <w:rPr>
           <w:rFonts w:ascii="Times New Roman" w:hAnsi="Times New Roman" w:cs="Times New Roman"/>
-          <w:sz w:val="28"/>
-          <w:szCs w:val="28"/>
+          <w:sz w:val="22"/>
+          <w:szCs w:val="22"/>
         </w:rPr>
         <w:t xml:space="preserve">não </w:t>
       </w:r>
       <w:r>
         <w:rPr>
           <w:rFonts w:ascii="Times New Roman" w:hAnsi="Times New Roman" w:cs="Times New Roman"/>
-          <w:sz w:val="28"/>
-          <w:szCs w:val="28"/>
+          <w:sz w:val="22"/>
+          <w:szCs w:val="22"/>
         </w:rPr>
         <w:t xml:space="preserve">foram </w:t>
       </w:r>
       <w:r>
         <w:rPr>
           <w:rFonts w:ascii="Times New Roman" w:hAnsi="Times New Roman" w:cs="Times New Roman"/>
-          <w:sz w:val="28"/>
-          <w:szCs w:val="28"/>
+          <w:sz w:val="22"/>
+          <w:szCs w:val="22"/>
         </w:rPr>
         <w:t xml:space="preserve">preenchidos </w:t>
       </w:r>
       <w:r>
         <w:rPr>
           <w:rFonts w:ascii="Times New Roman" w:hAnsi="Times New Roman" w:cs="Times New Roman"/>
-          <w:sz w:val="28"/>
-          <w:szCs w:val="28"/>
+          <w:sz w:val="22"/>
+          <w:szCs w:val="22"/>
         </w:rPr>
         <w:t>e apresenta a mensagem [</w:t>
       </w:r>
-      <w:hyperlink r:id="rId10" w:anchor="MSG01" w:history="1">
+      <w:hyperlink r:id="rId11" w:anchor="MSG01" w:history="1">
         <w:r>
           <w:rPr>
             <w:rStyle w:val="Hyperlink"/>
             <w:rFonts w:ascii="Times New Roman" w:hAnsi="Times New Roman" w:cs="Times New Roman"/>
-            <w:sz w:val="28"/>
-            <w:szCs w:val="28"/>
+            <w:sz w:val="22"/>
+            <w:szCs w:val="22"/>
           </w:rPr>
           <w:t>MSG01</w:t>
         </w:r>
@@ -863,21 +2375,118 @@
       <w:r>
         <w:rPr>
           <w:rFonts w:ascii="Times New Roman" w:hAnsi="Times New Roman" w:cs="Times New Roman"/>
+          <w:sz w:val="22"/>
+          <w:szCs w:val="22"/>
+        </w:rPr>
+        <w:t>].</w:t>
+      </w:r>
+    </w:p>
+    <w:p>
+      <w:pPr>
+        <w:spacing w:after="0"/>
+        <w:rPr>
+          <w:rFonts w:ascii="Times New Roman" w:hAnsi="Times New Roman" w:cs="Times New Roman"/>
+          <w:sz w:val="22"/>
+          <w:szCs w:val="22"/>
+        </w:rPr>
+      </w:pPr>
+    </w:p>
+    <w:p>
+      <w:pPr>
+        <w:spacing w:after="0"/>
+        <w:rPr>
+          <w:rFonts w:ascii="Times New Roman" w:hAnsi="Times New Roman" w:cs="Times New Roman"/>
+          <w:sz w:val="22"/>
+          <w:szCs w:val="22"/>
+        </w:rPr>
+      </w:pPr>
+    </w:p>
+    <w:p>
+      <w:pPr>
+        <w:spacing w:after="0"/>
+        <w:rPr>
+          <w:rFonts w:ascii="Times New Roman" w:hAnsi="Times New Roman" w:cs="Times New Roman"/>
+          <w:sz w:val="22"/>
+          <w:szCs w:val="22"/>
+        </w:rPr>
+      </w:pPr>
+    </w:p>
+    <w:p>
+      <w:pPr>
+        <w:spacing w:after="0"/>
+        <w:rPr>
+          <w:rFonts w:ascii="Times New Roman" w:hAnsi="Times New Roman" w:cs="Times New Roman"/>
+          <w:sz w:val="22"/>
+          <w:szCs w:val="22"/>
+        </w:rPr>
+      </w:pPr>
+    </w:p>
+    <w:p>
+      <w:pPr>
+        <w:spacing w:after="0"/>
+        <w:rPr>
+          <w:rFonts w:ascii="Times New Roman" w:hAnsi="Times New Roman" w:cs="Times New Roman"/>
+          <w:sz w:val="22"/>
+          <w:szCs w:val="22"/>
+        </w:rPr>
+      </w:pPr>
+    </w:p>
+    <w:p>
+      <w:pPr>
+        <w:spacing w:after="0"/>
+        <w:rPr>
+          <w:rFonts w:ascii="Times New Roman" w:hAnsi="Times New Roman" w:cs="Times New Roman"/>
+          <w:sz w:val="22"/>
+          <w:szCs w:val="22"/>
+        </w:rPr>
+      </w:pPr>
+    </w:p>
+    <w:p>
+      <w:pPr>
+        <w:spacing w:after="0"/>
+        <w:rPr>
+          <w:rFonts w:ascii="Times New Roman" w:hAnsi="Times New Roman" w:cs="Times New Roman"/>
+          <w:color w:val="5B9BD5" w:themeColor="accent1"/>
           <w:sz w:val="28"/>
           <w:szCs w:val="28"/>
         </w:rPr>
-        <w:t>].</w:t>
-      </w:r>
-    </w:p>
-    <w:p>
-      <w:pPr>
-        <w:pStyle w:val="PargrafodaLista"/>
-        <w:spacing w:after="0"/>
-        <w:ind w:left="1063"/>
-        <w:rPr>
-          <w:rFonts w:ascii="Times New Roman" w:hAnsi="Times New Roman" w:cs="Times New Roman"/>
+      </w:pPr>
+      <w:r>
+        <w:rPr>
+          <w:rFonts w:ascii="Times New Roman" w:hAnsi="Times New Roman" w:cs="Times New Roman"/>
+          <w:color w:val="5B9BD5" w:themeColor="accent1"/>
           <w:sz w:val="28"/>
           <w:szCs w:val="28"/>
+        </w:rPr>
+        <w:lastRenderedPageBreak/>
+        <w:t xml:space="preserve">Fluxo de exceção </w:t>
+      </w:r>
+      <w:r>
+        <w:rPr>
+          <w:rFonts w:ascii="Times New Roman" w:hAnsi="Times New Roman" w:cs="Times New Roman"/>
+          <w:color w:val="5B9BD5" w:themeColor="accent1"/>
+          <w:sz w:val="28"/>
+          <w:szCs w:val="28"/>
+        </w:rPr>
+        <w:t xml:space="preserve">- </w:t>
+      </w:r>
+      <w:r>
+        <w:rPr>
+          <w:rFonts w:ascii="Times New Roman" w:hAnsi="Times New Roman" w:cs="Times New Roman"/>
+          <w:color w:val="5B9BD5" w:themeColor="accent1"/>
+          <w:sz w:val="28"/>
+          <w:szCs w:val="28"/>
+        </w:rPr>
+        <w:t>Remover:</w:t>
+      </w:r>
+    </w:p>
+    <w:p>
+      <w:pPr>
+        <w:spacing w:after="0"/>
+        <w:rPr>
+          <w:rFonts w:ascii="Times New Roman" w:hAnsi="Times New Roman" w:cs="Times New Roman"/>
+          <w:sz w:val="22"/>
+          <w:szCs w:val="22"/>
         </w:rPr>
       </w:pPr>
     </w:p>
@@ -886,127 +2495,203 @@
         <w:pStyle w:val="PargrafodaLista"/>
         <w:numPr>
           <w:ilvl w:val="0"/>
-          <w:numId w:val="4"/>
+          <w:numId w:val="18"/>
         </w:numPr>
         <w:spacing w:after="0"/>
-        <w:ind w:left="1063"/>
-        <w:rPr>
-          <w:rFonts w:ascii="Times New Roman" w:hAnsi="Times New Roman" w:cs="Times New Roman"/>
-          <w:sz w:val="28"/>
-          <w:szCs w:val="28"/>
-        </w:rPr>
-      </w:pPr>
-      <w:r>
-        <w:rPr>
-          <w:rFonts w:ascii="Times New Roman" w:hAnsi="Times New Roman" w:cs="Times New Roman"/>
-          <w:sz w:val="28"/>
-          <w:szCs w:val="28"/>
-        </w:rPr>
-        <w:t>E-Mail/Senha inválidas.</w:t>
-      </w:r>
-    </w:p>
-    <w:p>
-      <w:pPr>
-        <w:spacing w:after="0"/>
-        <w:ind w:left="720" w:firstLine="343"/>
-        <w:rPr>
-          <w:rFonts w:ascii="Times New Roman" w:hAnsi="Times New Roman" w:cs="Times New Roman"/>
-          <w:sz w:val="28"/>
-          <w:szCs w:val="28"/>
-        </w:rPr>
-      </w:pPr>
-      <w:r>
-        <w:rPr>
-          <w:rFonts w:ascii="Times New Roman" w:hAnsi="Times New Roman" w:cs="Times New Roman"/>
-          <w:sz w:val="28"/>
-          <w:szCs w:val="28"/>
-        </w:rPr>
-        <w:t>O sistema verifica que as credenciais informadas estão incorretas e ou não existem e apresenta a mensagem [</w:t>
-      </w:r>
-      <w:hyperlink r:id="rId11" w:anchor="RGN05" w:history="1">
+        <w:rPr>
+          <w:rFonts w:ascii="Times New Roman" w:hAnsi="Times New Roman" w:cs="Times New Roman"/>
+          <w:sz w:val="22"/>
+          <w:szCs w:val="22"/>
+        </w:rPr>
+      </w:pPr>
+      <w:proofErr w:type="spellStart"/>
+      <w:r>
+        <w:rPr>
+          <w:rFonts w:ascii="Times New Roman" w:hAnsi="Times New Roman" w:cs="Times New Roman"/>
+          <w:sz w:val="22"/>
+          <w:szCs w:val="22"/>
+        </w:rPr>
+        <w:t>Bitcoin</w:t>
+      </w:r>
+      <w:proofErr w:type="spellEnd"/>
+      <w:r>
+        <w:rPr>
+          <w:rFonts w:ascii="Times New Roman" w:hAnsi="Times New Roman" w:cs="Times New Roman"/>
+          <w:sz w:val="22"/>
+          <w:szCs w:val="22"/>
+        </w:rPr>
+        <w:t xml:space="preserve"> transacionado</w:t>
+      </w:r>
+    </w:p>
+    <w:p>
+      <w:pPr>
+        <w:spacing w:after="0"/>
+        <w:rPr>
+          <w:rFonts w:ascii="Times New Roman" w:hAnsi="Times New Roman" w:cs="Times New Roman"/>
+          <w:sz w:val="22"/>
+          <w:szCs w:val="22"/>
+        </w:rPr>
+      </w:pPr>
+    </w:p>
+    <w:p>
+      <w:pPr>
+        <w:pStyle w:val="PargrafodaLista"/>
+        <w:numPr>
+          <w:ilvl w:val="1"/>
+          <w:numId w:val="18"/>
+        </w:numPr>
+        <w:spacing w:after="0"/>
+        <w:rPr>
+          <w:rFonts w:ascii="Times New Roman" w:hAnsi="Times New Roman" w:cs="Times New Roman"/>
+          <w:sz w:val="22"/>
+          <w:szCs w:val="22"/>
+        </w:rPr>
+      </w:pPr>
+      <w:proofErr w:type="spellStart"/>
+      <w:r>
+        <w:rPr>
+          <w:rFonts w:ascii="Times New Roman" w:hAnsi="Times New Roman" w:cs="Times New Roman"/>
+          <w:sz w:val="22"/>
+          <w:szCs w:val="22"/>
+        </w:rPr>
+        <w:t>Bitcoin</w:t>
+      </w:r>
+      <w:proofErr w:type="spellEnd"/>
+      <w:r>
+        <w:rPr>
+          <w:rFonts w:ascii="Times New Roman" w:hAnsi="Times New Roman" w:cs="Times New Roman"/>
+          <w:sz w:val="22"/>
+          <w:szCs w:val="22"/>
+        </w:rPr>
+        <w:t xml:space="preserve"> não pode ser removido pois ele já foi comercializado.</w:t>
+      </w:r>
+      <w:r>
+        <w:rPr>
+          <w:rFonts w:ascii="Times New Roman" w:hAnsi="Times New Roman" w:cs="Times New Roman"/>
+          <w:sz w:val="22"/>
+          <w:szCs w:val="22"/>
+        </w:rPr>
+        <w:t xml:space="preserve"> </w:t>
+      </w:r>
+      <w:r>
+        <w:rPr>
+          <w:rFonts w:ascii="Times New Roman" w:hAnsi="Times New Roman" w:cs="Times New Roman"/>
+          <w:sz w:val="22"/>
+          <w:szCs w:val="22"/>
+        </w:rPr>
+        <w:t>[</w:t>
+      </w:r>
+      <w:hyperlink r:id="rId12" w:anchor="RGN10" w:history="1">
         <w:r>
           <w:rPr>
             <w:rStyle w:val="Hyperlink"/>
             <w:rFonts w:ascii="Times New Roman" w:hAnsi="Times New Roman" w:cs="Times New Roman"/>
-            <w:sz w:val="28"/>
-            <w:szCs w:val="28"/>
+            <w:sz w:val="22"/>
+            <w:szCs w:val="22"/>
           </w:rPr>
-          <w:t>RGN05</w:t>
+          <w:t>RGN10</w:t>
         </w:r>
       </w:hyperlink>
       <w:r>
         <w:rPr>
           <w:rFonts w:ascii="Times New Roman" w:hAnsi="Times New Roman" w:cs="Times New Roman"/>
-          <w:sz w:val="28"/>
-          <w:szCs w:val="28"/>
-        </w:rPr>
-        <w:t>].</w:t>
-      </w:r>
-    </w:p>
-    <w:p>
-      <w:pPr>
-        <w:spacing w:after="0"/>
-        <w:rPr>
-          <w:rFonts w:ascii="Times New Roman" w:hAnsi="Times New Roman" w:cs="Times New Roman"/>
-          <w:sz w:val="28"/>
-          <w:szCs w:val="28"/>
-        </w:rPr>
-      </w:pPr>
-    </w:p>
-    <w:p>
-      <w:pPr>
-        <w:spacing w:after="0"/>
-        <w:rPr>
-          <w:rFonts w:ascii="Times New Roman" w:hAnsi="Times New Roman" w:cs="Times New Roman"/>
-          <w:color w:val="5B9BD5" w:themeColor="accent1"/>
-          <w:sz w:val="28"/>
-          <w:szCs w:val="28"/>
-        </w:rPr>
-      </w:pPr>
-      <w:r>
-        <w:rPr>
-          <w:rFonts w:ascii="Times New Roman" w:hAnsi="Times New Roman" w:cs="Times New Roman"/>
-          <w:color w:val="5B9BD5" w:themeColor="accent1"/>
-          <w:sz w:val="28"/>
-          <w:szCs w:val="28"/>
-        </w:rPr>
-        <w:t>Referências Cruzadas:</w:t>
-      </w:r>
-    </w:p>
-    <w:p>
-      <w:pPr>
-        <w:spacing w:after="0"/>
-        <w:rPr>
-          <w:rFonts w:ascii="Times New Roman" w:hAnsi="Times New Roman" w:cs="Times New Roman"/>
-          <w:sz w:val="28"/>
-          <w:szCs w:val="28"/>
-        </w:rPr>
-      </w:pPr>
-    </w:p>
-    <w:p>
-      <w:pPr>
-        <w:spacing w:after="0"/>
-        <w:rPr>
-          <w:rFonts w:ascii="Times New Roman" w:hAnsi="Times New Roman" w:cs="Times New Roman"/>
-          <w:sz w:val="28"/>
-          <w:szCs w:val="28"/>
-        </w:rPr>
-      </w:pPr>
-      <w:r>
-        <w:rPr>
-          <w:rFonts w:ascii="Times New Roman" w:hAnsi="Times New Roman" w:cs="Times New Roman"/>
-          <w:sz w:val="28"/>
-          <w:szCs w:val="28"/>
-        </w:rPr>
-        <w:tab/>
-      </w:r>
-      <w:hyperlink r:id="rId12" w:history="1">
+          <w:sz w:val="22"/>
+          <w:szCs w:val="22"/>
+        </w:rPr>
+        <w:t>]</w:t>
+      </w:r>
+      <w:r>
+        <w:rPr>
+          <w:rFonts w:ascii="Times New Roman" w:hAnsi="Times New Roman" w:cs="Times New Roman"/>
+          <w:sz w:val="22"/>
+          <w:szCs w:val="22"/>
+        </w:rPr>
+        <w:t xml:space="preserve"> [</w:t>
+      </w:r>
+      <w:hyperlink r:id="rId13" w:anchor="MSG09" w:history="1">
         <w:r>
           <w:rPr>
             <w:rStyle w:val="Hyperlink"/>
             <w:rFonts w:ascii="Times New Roman" w:hAnsi="Times New Roman" w:cs="Times New Roman"/>
-            <w:sz w:val="28"/>
-            <w:szCs w:val="28"/>
+            <w:sz w:val="22"/>
+            <w:szCs w:val="22"/>
+          </w:rPr>
+          <w:t>MSG09</w:t>
+        </w:r>
+      </w:hyperlink>
+      <w:r>
+        <w:rPr>
+          <w:rFonts w:ascii="Times New Roman" w:hAnsi="Times New Roman" w:cs="Times New Roman"/>
+          <w:sz w:val="22"/>
+          <w:szCs w:val="22"/>
+        </w:rPr>
+        <w:t>]</w:t>
+      </w:r>
+    </w:p>
+    <w:p>
+      <w:pPr>
+        <w:spacing w:after="0"/>
+        <w:rPr>
+          <w:rFonts w:ascii="Times New Roman" w:hAnsi="Times New Roman" w:cs="Times New Roman"/>
+          <w:sz w:val="22"/>
+          <w:szCs w:val="22"/>
+        </w:rPr>
+      </w:pPr>
+    </w:p>
+    <w:p>
+      <w:pPr>
+        <w:spacing w:after="0"/>
+        <w:rPr>
+          <w:rFonts w:ascii="Times New Roman" w:hAnsi="Times New Roman" w:cs="Times New Roman"/>
+          <w:color w:val="5B9BD5" w:themeColor="accent1"/>
+          <w:sz w:val="28"/>
+          <w:szCs w:val="28"/>
+        </w:rPr>
+      </w:pPr>
+      <w:r>
+        <w:rPr>
+          <w:rFonts w:ascii="Times New Roman" w:hAnsi="Times New Roman" w:cs="Times New Roman"/>
+          <w:color w:val="5B9BD5" w:themeColor="accent1"/>
+          <w:sz w:val="28"/>
+          <w:szCs w:val="28"/>
+        </w:rPr>
+        <w:t>Referências Cruzadas:</w:t>
+      </w:r>
+    </w:p>
+    <w:p>
+      <w:pPr>
+        <w:spacing w:after="0"/>
+        <w:rPr>
+          <w:rFonts w:ascii="Times New Roman" w:hAnsi="Times New Roman" w:cs="Times New Roman"/>
+          <w:sz w:val="22"/>
+          <w:szCs w:val="22"/>
+        </w:rPr>
+      </w:pPr>
+    </w:p>
+    <w:p>
+      <w:pPr>
+        <w:spacing w:after="0"/>
+        <w:rPr>
+          <w:rFonts w:ascii="Times New Roman" w:hAnsi="Times New Roman" w:cs="Times New Roman"/>
+          <w:sz w:val="22"/>
+          <w:szCs w:val="22"/>
+        </w:rPr>
+      </w:pPr>
+      <w:r>
+        <w:rPr>
+          <w:rFonts w:ascii="Times New Roman" w:hAnsi="Times New Roman" w:cs="Times New Roman"/>
+          <w:sz w:val="22"/>
+          <w:szCs w:val="22"/>
+        </w:rPr>
+        <w:tab/>
+      </w:r>
+      <w:hyperlink r:id="rId14" w:history="1">
+        <w:r>
+          <w:rPr>
+            <w:rStyle w:val="Hyperlink"/>
+            <w:rFonts w:ascii="Times New Roman" w:hAnsi="Times New Roman" w:cs="Times New Roman"/>
+            <w:sz w:val="22"/>
+            <w:szCs w:val="22"/>
           </w:rPr>
           <w:t>DME</w:t>
         </w:r>
@@ -1014,20 +2699,15 @@
           <w:rPr>
             <w:rStyle w:val="Hyperlink"/>
             <w:rFonts w:ascii="Times New Roman" w:hAnsi="Times New Roman" w:cs="Times New Roman"/>
-            <w:sz w:val="28"/>
-            <w:szCs w:val="28"/>
+            <w:sz w:val="22"/>
+            <w:szCs w:val="22"/>
           </w:rPr>
-          <w:t>06</w:t>
+          <w:t>04</w:t>
         </w:r>
       </w:hyperlink>
     </w:p>
     <w:sectPr>
-      <w:headerReference w:type="even" r:id="rId13"/>
-      <w:headerReference w:type="default" r:id="rId14"/>
-      <w:footerReference w:type="even" r:id="rId15"/>
-      <w:footerReference w:type="default" r:id="rId16"/>
-      <w:headerReference w:type="first" r:id="rId17"/>
-      <w:footerReference w:type="first" r:id="rId18"/>
+      <w:headerReference w:type="default" r:id="rId15"/>
       <w:pgSz w:w="11906" w:h="16838"/>
       <w:pgMar w:top="1417" w:right="1701" w:bottom="1417" w:left="1701" w:header="708" w:footer="708" w:gutter="0"/>
       <w:cols w:space="708"/>
@@ -1062,36 +2742,6 @@
 </w:endnotes>
 </file>
 
-<file path=word/footer1.xml><?xml version="1.0" encoding="utf-8"?>
-<w:ftr xmlns:wpc="http://schemas.microsoft.com/office/word/2010/wordprocessingCanvas" xmlns:mc="http://schemas.openxmlformats.org/markup-compatibility/2006" xmlns:o="urn:schemas-microsoft-com:office:office" xmlns:r="http://schemas.openxmlformats.org/officeDocument/2006/relationships" xmlns:m="http://schemas.openxmlformats.org/officeDocument/2006/math" xmlns:v="urn:schemas-microsoft-com:vml" xmlns:wp14="http://schemas.microsoft.com/office/word/2010/wordprocessingDrawing" xmlns:wp="http://schemas.openxmlformats.org/drawingml/2006/wordprocessingDrawing" xmlns:w10="urn:schemas-microsoft-com:office:word" xmlns:w="http://schemas.openxmlformats.org/wordprocessingml/2006/main" xmlns:w14="http://schemas.microsoft.com/office/word/2010/wordml" xmlns:w15="http://schemas.microsoft.com/office/word/2012/wordml" xmlns:wpg="http://schemas.microsoft.com/office/word/2010/wordprocessingGroup" xmlns:wpi="http://schemas.microsoft.com/office/word/2010/wordprocessingInk" xmlns:wne="http://schemas.microsoft.com/office/word/2006/wordml" xmlns:wps="http://schemas.microsoft.com/office/word/2010/wordprocessingShape" mc:Ignorable="w14 w15 wp14">
-  <w:p>
-    <w:pPr>
-      <w:pStyle w:val="Rodap"/>
-    </w:pPr>
-  </w:p>
-</w:ftr>
-</file>
-
-<file path=word/footer2.xml><?xml version="1.0" encoding="utf-8"?>
-<w:ftr xmlns:wpc="http://schemas.microsoft.com/office/word/2010/wordprocessingCanvas" xmlns:mc="http://schemas.openxmlformats.org/markup-compatibility/2006" xmlns:o="urn:schemas-microsoft-com:office:office" xmlns:r="http://schemas.openxmlformats.org/officeDocument/2006/relationships" xmlns:m="http://schemas.openxmlformats.org/officeDocument/2006/math" xmlns:v="urn:schemas-microsoft-com:vml" xmlns:wp14="http://schemas.microsoft.com/office/word/2010/wordprocessingDrawing" xmlns:wp="http://schemas.openxmlformats.org/drawingml/2006/wordprocessingDrawing" xmlns:w10="urn:schemas-microsoft-com:office:word" xmlns:w="http://schemas.openxmlformats.org/wordprocessingml/2006/main" xmlns:w14="http://schemas.microsoft.com/office/word/2010/wordml" xmlns:w15="http://schemas.microsoft.com/office/word/2012/wordml" xmlns:wpg="http://schemas.microsoft.com/office/word/2010/wordprocessingGroup" xmlns:wpi="http://schemas.microsoft.com/office/word/2010/wordprocessingInk" xmlns:wne="http://schemas.microsoft.com/office/word/2006/wordml" xmlns:wps="http://schemas.microsoft.com/office/word/2010/wordprocessingShape" mc:Ignorable="w14 w15 wp14">
-  <w:p>
-    <w:pPr>
-      <w:pStyle w:val="Rodap"/>
-    </w:pPr>
-  </w:p>
-</w:ftr>
-</file>
-
-<file path=word/footer3.xml><?xml version="1.0" encoding="utf-8"?>
-<w:ftr xmlns:wpc="http://schemas.microsoft.com/office/word/2010/wordprocessingCanvas" xmlns:mc="http://schemas.openxmlformats.org/markup-compatibility/2006" xmlns:o="urn:schemas-microsoft-com:office:office" xmlns:r="http://schemas.openxmlformats.org/officeDocument/2006/relationships" xmlns:m="http://schemas.openxmlformats.org/officeDocument/2006/math" xmlns:v="urn:schemas-microsoft-com:vml" xmlns:wp14="http://schemas.microsoft.com/office/word/2010/wordprocessingDrawing" xmlns:wp="http://schemas.openxmlformats.org/drawingml/2006/wordprocessingDrawing" xmlns:w10="urn:schemas-microsoft-com:office:word" xmlns:w="http://schemas.openxmlformats.org/wordprocessingml/2006/main" xmlns:w14="http://schemas.microsoft.com/office/word/2010/wordml" xmlns:w15="http://schemas.microsoft.com/office/word/2012/wordml" xmlns:wpg="http://schemas.microsoft.com/office/word/2010/wordprocessingGroup" xmlns:wpi="http://schemas.microsoft.com/office/word/2010/wordprocessingInk" xmlns:wne="http://schemas.microsoft.com/office/word/2006/wordml" xmlns:wps="http://schemas.microsoft.com/office/word/2010/wordprocessingShape" mc:Ignorable="w14 w15 wp14">
-  <w:p>
-    <w:pPr>
-      <w:pStyle w:val="Rodap"/>
-    </w:pPr>
-  </w:p>
-</w:ftr>
-</file>
-
 <file path=word/footnotes.xml><?xml version="1.0" encoding="utf-8"?>
 <w:footnotes xmlns:wpc="http://schemas.microsoft.com/office/word/2010/wordprocessingCanvas" xmlns:mc="http://schemas.openxmlformats.org/markup-compatibility/2006" xmlns:o="urn:schemas-microsoft-com:office:office" xmlns:r="http://schemas.openxmlformats.org/officeDocument/2006/relationships" xmlns:m="http://schemas.openxmlformats.org/officeDocument/2006/math" xmlns:v="urn:schemas-microsoft-com:vml" xmlns:wp14="http://schemas.microsoft.com/office/word/2010/wordprocessingDrawing" xmlns:wp="http://schemas.openxmlformats.org/drawingml/2006/wordprocessingDrawing" xmlns:w10="urn:schemas-microsoft-com:office:word" xmlns:w="http://schemas.openxmlformats.org/wordprocessingml/2006/main" xmlns:w14="http://schemas.microsoft.com/office/word/2010/wordml" xmlns:w15="http://schemas.microsoft.com/office/word/2012/wordml" xmlns:wpg="http://schemas.microsoft.com/office/word/2010/wordprocessingGroup" xmlns:wpi="http://schemas.microsoft.com/office/word/2010/wordprocessingInk" xmlns:wne="http://schemas.microsoft.com/office/word/2006/wordml" xmlns:wps="http://schemas.microsoft.com/office/word/2010/wordprocessingShape" mc:Ignorable="w14 w15 wp14">
   <w:footnote w:type="separator" w:id="-1">
@@ -1118,16 +2768,6 @@
 </file>
 
 <file path=word/header1.xml><?xml version="1.0" encoding="utf-8"?>
-<w:hdr xmlns:wpc="http://schemas.microsoft.com/office/word/2010/wordprocessingCanvas" xmlns:mc="http://schemas.openxmlformats.org/markup-compatibility/2006" xmlns:o="urn:schemas-microsoft-com:office:office" xmlns:r="http://schemas.openxmlformats.org/officeDocument/2006/relationships" xmlns:m="http://schemas.openxmlformats.org/officeDocument/2006/math" xmlns:v="urn:schemas-microsoft-com:vml" xmlns:wp14="http://schemas.microsoft.com/office/word/2010/wordprocessingDrawing" xmlns:wp="http://schemas.openxmlformats.org/drawingml/2006/wordprocessingDrawing" xmlns:w10="urn:schemas-microsoft-com:office:word" xmlns:w="http://schemas.openxmlformats.org/wordprocessingml/2006/main" xmlns:w14="http://schemas.microsoft.com/office/word/2010/wordml" xmlns:w15="http://schemas.microsoft.com/office/word/2012/wordml" xmlns:wpg="http://schemas.microsoft.com/office/word/2010/wordprocessingGroup" xmlns:wpi="http://schemas.microsoft.com/office/word/2010/wordprocessingInk" xmlns:wne="http://schemas.microsoft.com/office/word/2006/wordml" xmlns:wps="http://schemas.microsoft.com/office/word/2010/wordprocessingShape" mc:Ignorable="w14 w15 wp14">
-  <w:p>
-    <w:pPr>
-      <w:pStyle w:val="Cabealho"/>
-    </w:pPr>
-  </w:p>
-</w:hdr>
-</file>
-
-<file path=word/header2.xml><?xml version="1.0" encoding="utf-8"?>
 <w:hdr xmlns:wpc="http://schemas.microsoft.com/office/word/2010/wordprocessingCanvas" xmlns:mc="http://schemas.openxmlformats.org/markup-compatibility/2006" xmlns:o="urn:schemas-microsoft-com:office:office" xmlns:r="http://schemas.openxmlformats.org/officeDocument/2006/relationships" xmlns:m="http://schemas.openxmlformats.org/officeDocument/2006/math" xmlns:v="urn:schemas-microsoft-com:vml" xmlns:wp14="http://schemas.microsoft.com/office/word/2010/wordprocessingDrawing" xmlns:wp="http://schemas.openxmlformats.org/drawingml/2006/wordprocessingDrawing" xmlns:w10="urn:schemas-microsoft-com:office:word" xmlns:w="http://schemas.openxmlformats.org/wordprocessingml/2006/main" xmlns:w14="http://schemas.microsoft.com/office/word/2010/wordml" xmlns:w15="http://schemas.microsoft.com/office/word/2012/wordml" xmlns:wpg="http://schemas.microsoft.com/office/word/2010/wordprocessingGroup" xmlns:wpi="http://schemas.microsoft.com/office/word/2010/wordprocessingInk" xmlns:wne="http://schemas.microsoft.com/office/word/2006/wordml" xmlns:wps="http://schemas.microsoft.com/office/word/2010/wordprocessingShape" mc:Ignorable="w14 w15 wp14">
   <w:tbl>
     <w:tblPr>
@@ -1249,7 +2889,16 @@
               <w:sz w:val="32"/>
               <w:szCs w:val="32"/>
             </w:rPr>
-            <w:t>Bitcoin</w:t>
+            <w:t>Bitc</w:t>
+          </w:r>
+          <w:r>
+            <w:rPr>
+              <w:rFonts w:ascii="Times New Roman" w:hAnsi="Times New Roman" w:cs="Times New Roman"/>
+              <w:b/>
+              <w:sz w:val="32"/>
+              <w:szCs w:val="32"/>
+            </w:rPr>
+            <w:t>oin</w:t>
           </w:r>
           <w:proofErr w:type="spellEnd"/>
         </w:p>
@@ -1444,19 +3093,365 @@
 </w:hdr>
 </file>
 
-<file path=word/header3.xml><?xml version="1.0" encoding="utf-8"?>
-<w:hdr xmlns:wpc="http://schemas.microsoft.com/office/word/2010/wordprocessingCanvas" xmlns:mc="http://schemas.openxmlformats.org/markup-compatibility/2006" xmlns:o="urn:schemas-microsoft-com:office:office" xmlns:r="http://schemas.openxmlformats.org/officeDocument/2006/relationships" xmlns:m="http://schemas.openxmlformats.org/officeDocument/2006/math" xmlns:v="urn:schemas-microsoft-com:vml" xmlns:wp14="http://schemas.microsoft.com/office/word/2010/wordprocessingDrawing" xmlns:wp="http://schemas.openxmlformats.org/drawingml/2006/wordprocessingDrawing" xmlns:w10="urn:schemas-microsoft-com:office:word" xmlns:w="http://schemas.openxmlformats.org/wordprocessingml/2006/main" xmlns:w14="http://schemas.microsoft.com/office/word/2010/wordml" xmlns:w15="http://schemas.microsoft.com/office/word/2012/wordml" xmlns:wpg="http://schemas.microsoft.com/office/word/2010/wordprocessingGroup" xmlns:wpi="http://schemas.microsoft.com/office/word/2010/wordprocessingInk" xmlns:wne="http://schemas.microsoft.com/office/word/2006/wordml" xmlns:wps="http://schemas.microsoft.com/office/word/2010/wordprocessingShape" mc:Ignorable="w14 w15 wp14">
-  <w:p>
-    <w:pPr>
-      <w:pStyle w:val="Cabealho"/>
-    </w:pPr>
-  </w:p>
-</w:hdr>
-</file>
-
 <file path=word/numbering.xml><?xml version="1.0" encoding="utf-8"?>
 <w:numbering xmlns:wpc="http://schemas.microsoft.com/office/word/2010/wordprocessingCanvas" xmlns:mc="http://schemas.openxmlformats.org/markup-compatibility/2006" xmlns:o="urn:schemas-microsoft-com:office:office" xmlns:r="http://schemas.openxmlformats.org/officeDocument/2006/relationships" xmlns:m="http://schemas.openxmlformats.org/officeDocument/2006/math" xmlns:v="urn:schemas-microsoft-com:vml" xmlns:wp14="http://schemas.microsoft.com/office/word/2010/wordprocessingDrawing" xmlns:wp="http://schemas.openxmlformats.org/drawingml/2006/wordprocessingDrawing" xmlns:w10="urn:schemas-microsoft-com:office:word" xmlns:w="http://schemas.openxmlformats.org/wordprocessingml/2006/main" xmlns:w14="http://schemas.microsoft.com/office/word/2010/wordml" xmlns:w15="http://schemas.microsoft.com/office/word/2012/wordml" xmlns:wpg="http://schemas.microsoft.com/office/word/2010/wordprocessingGroup" xmlns:wpi="http://schemas.microsoft.com/office/word/2010/wordprocessingInk" xmlns:wne="http://schemas.microsoft.com/office/word/2006/wordml" xmlns:wps="http://schemas.microsoft.com/office/word/2010/wordprocessingShape" mc:Ignorable="w14 w15 wp14">
   <w:abstractNum w:abstractNumId="0">
+    <w:nsid w:val="07DD54D9"/>
+    <w:multiLevelType w:val="hybridMultilevel"/>
+    <w:tmpl w:val="17A21290"/>
+    <w:lvl w:ilvl="0" w:tplc="2C5C3FFC">
+      <w:start w:val="1"/>
+      <w:numFmt w:val="decimal"/>
+      <w:lvlText w:val="%1."/>
+      <w:lvlJc w:val="left"/>
+      <w:pPr>
+        <w:ind w:left="1065" w:hanging="360"/>
+      </w:pPr>
+      <w:rPr>
+        <w:rFonts w:hint="default"/>
+      </w:rPr>
+    </w:lvl>
+    <w:lvl w:ilvl="1" w:tplc="04160019" w:tentative="1">
+      <w:start w:val="1"/>
+      <w:numFmt w:val="lowerLetter"/>
+      <w:lvlText w:val="%2."/>
+      <w:lvlJc w:val="left"/>
+      <w:pPr>
+        <w:ind w:left="1785" w:hanging="360"/>
+      </w:pPr>
+    </w:lvl>
+    <w:lvl w:ilvl="2" w:tplc="0416001B" w:tentative="1">
+      <w:start w:val="1"/>
+      <w:numFmt w:val="lowerRoman"/>
+      <w:lvlText w:val="%3."/>
+      <w:lvlJc w:val="right"/>
+      <w:pPr>
+        <w:ind w:left="2505" w:hanging="180"/>
+      </w:pPr>
+    </w:lvl>
+    <w:lvl w:ilvl="3" w:tplc="0416000F" w:tentative="1">
+      <w:start w:val="1"/>
+      <w:numFmt w:val="decimal"/>
+      <w:lvlText w:val="%4."/>
+      <w:lvlJc w:val="left"/>
+      <w:pPr>
+        <w:ind w:left="3225" w:hanging="360"/>
+      </w:pPr>
+    </w:lvl>
+    <w:lvl w:ilvl="4" w:tplc="04160019" w:tentative="1">
+      <w:start w:val="1"/>
+      <w:numFmt w:val="lowerLetter"/>
+      <w:lvlText w:val="%5."/>
+      <w:lvlJc w:val="left"/>
+      <w:pPr>
+        <w:ind w:left="3945" w:hanging="360"/>
+      </w:pPr>
+    </w:lvl>
+    <w:lvl w:ilvl="5" w:tplc="0416001B" w:tentative="1">
+      <w:start w:val="1"/>
+      <w:numFmt w:val="lowerRoman"/>
+      <w:lvlText w:val="%6."/>
+      <w:lvlJc w:val="right"/>
+      <w:pPr>
+        <w:ind w:left="4665" w:hanging="180"/>
+      </w:pPr>
+    </w:lvl>
+    <w:lvl w:ilvl="6" w:tplc="0416000F" w:tentative="1">
+      <w:start w:val="1"/>
+      <w:numFmt w:val="decimal"/>
+      <w:lvlText w:val="%7."/>
+      <w:lvlJc w:val="left"/>
+      <w:pPr>
+        <w:ind w:left="5385" w:hanging="360"/>
+      </w:pPr>
+    </w:lvl>
+    <w:lvl w:ilvl="7" w:tplc="04160019" w:tentative="1">
+      <w:start w:val="1"/>
+      <w:numFmt w:val="lowerLetter"/>
+      <w:lvlText w:val="%8."/>
+      <w:lvlJc w:val="left"/>
+      <w:pPr>
+        <w:ind w:left="6105" w:hanging="360"/>
+      </w:pPr>
+    </w:lvl>
+    <w:lvl w:ilvl="8" w:tplc="0416001B" w:tentative="1">
+      <w:start w:val="1"/>
+      <w:numFmt w:val="lowerRoman"/>
+      <w:lvlText w:val="%9."/>
+      <w:lvlJc w:val="right"/>
+      <w:pPr>
+        <w:ind w:left="6825" w:hanging="180"/>
+      </w:pPr>
+    </w:lvl>
+  </w:abstractNum>
+  <w:abstractNum w:abstractNumId="1">
+    <w:nsid w:val="09122AC1"/>
+    <w:multiLevelType w:val="hybridMultilevel"/>
+    <w:tmpl w:val="418635DE"/>
+    <w:lvl w:ilvl="0" w:tplc="A718BE9E">
+      <w:start w:val="1"/>
+      <w:numFmt w:val="lowerLetter"/>
+      <w:lvlText w:val="%1."/>
+      <w:lvlJc w:val="left"/>
+      <w:pPr>
+        <w:ind w:left="1428" w:hanging="360"/>
+      </w:pPr>
+      <w:rPr>
+        <w:rFonts w:hint="default"/>
+      </w:rPr>
+    </w:lvl>
+    <w:lvl w:ilvl="1" w:tplc="04160019" w:tentative="1">
+      <w:start w:val="1"/>
+      <w:numFmt w:val="lowerLetter"/>
+      <w:lvlText w:val="%2."/>
+      <w:lvlJc w:val="left"/>
+      <w:pPr>
+        <w:ind w:left="2148" w:hanging="360"/>
+      </w:pPr>
+    </w:lvl>
+    <w:lvl w:ilvl="2" w:tplc="0416001B" w:tentative="1">
+      <w:start w:val="1"/>
+      <w:numFmt w:val="lowerRoman"/>
+      <w:lvlText w:val="%3."/>
+      <w:lvlJc w:val="right"/>
+      <w:pPr>
+        <w:ind w:left="2868" w:hanging="180"/>
+      </w:pPr>
+    </w:lvl>
+    <w:lvl w:ilvl="3" w:tplc="0416000F" w:tentative="1">
+      <w:start w:val="1"/>
+      <w:numFmt w:val="decimal"/>
+      <w:lvlText w:val="%4."/>
+      <w:lvlJc w:val="left"/>
+      <w:pPr>
+        <w:ind w:left="3588" w:hanging="360"/>
+      </w:pPr>
+    </w:lvl>
+    <w:lvl w:ilvl="4" w:tplc="04160019" w:tentative="1">
+      <w:start w:val="1"/>
+      <w:numFmt w:val="lowerLetter"/>
+      <w:lvlText w:val="%5."/>
+      <w:lvlJc w:val="left"/>
+      <w:pPr>
+        <w:ind w:left="4308" w:hanging="360"/>
+      </w:pPr>
+    </w:lvl>
+    <w:lvl w:ilvl="5" w:tplc="0416001B" w:tentative="1">
+      <w:start w:val="1"/>
+      <w:numFmt w:val="lowerRoman"/>
+      <w:lvlText w:val="%6."/>
+      <w:lvlJc w:val="right"/>
+      <w:pPr>
+        <w:ind w:left="5028" w:hanging="180"/>
+      </w:pPr>
+    </w:lvl>
+    <w:lvl w:ilvl="6" w:tplc="0416000F" w:tentative="1">
+      <w:start w:val="1"/>
+      <w:numFmt w:val="decimal"/>
+      <w:lvlText w:val="%7."/>
+      <w:lvlJc w:val="left"/>
+      <w:pPr>
+        <w:ind w:left="5748" w:hanging="360"/>
+      </w:pPr>
+    </w:lvl>
+    <w:lvl w:ilvl="7" w:tplc="04160019" w:tentative="1">
+      <w:start w:val="1"/>
+      <w:numFmt w:val="lowerLetter"/>
+      <w:lvlText w:val="%8."/>
+      <w:lvlJc w:val="left"/>
+      <w:pPr>
+        <w:ind w:left="6468" w:hanging="360"/>
+      </w:pPr>
+    </w:lvl>
+    <w:lvl w:ilvl="8" w:tplc="0416001B" w:tentative="1">
+      <w:start w:val="1"/>
+      <w:numFmt w:val="lowerRoman"/>
+      <w:lvlText w:val="%9."/>
+      <w:lvlJc w:val="right"/>
+      <w:pPr>
+        <w:ind w:left="7188" w:hanging="180"/>
+      </w:pPr>
+    </w:lvl>
+  </w:abstractNum>
+  <w:abstractNum w:abstractNumId="2">
+    <w:nsid w:val="0CC46229"/>
+    <w:multiLevelType w:val="hybridMultilevel"/>
+    <w:tmpl w:val="02944C4E"/>
+    <w:lvl w:ilvl="0" w:tplc="0416000F">
+      <w:start w:val="1"/>
+      <w:numFmt w:val="decimal"/>
+      <w:lvlText w:val="%1."/>
+      <w:lvlJc w:val="left"/>
+      <w:pPr>
+        <w:ind w:left="720" w:hanging="360"/>
+      </w:pPr>
+      <w:rPr>
+        <w:rFonts w:hint="default"/>
+      </w:rPr>
+    </w:lvl>
+    <w:lvl w:ilvl="1" w:tplc="04160019" w:tentative="1">
+      <w:start w:val="1"/>
+      <w:numFmt w:val="lowerLetter"/>
+      <w:lvlText w:val="%2."/>
+      <w:lvlJc w:val="left"/>
+      <w:pPr>
+        <w:ind w:left="1440" w:hanging="360"/>
+      </w:pPr>
+    </w:lvl>
+    <w:lvl w:ilvl="2" w:tplc="0416001B" w:tentative="1">
+      <w:start w:val="1"/>
+      <w:numFmt w:val="lowerRoman"/>
+      <w:lvlText w:val="%3."/>
+      <w:lvlJc w:val="right"/>
+      <w:pPr>
+        <w:ind w:left="2160" w:hanging="180"/>
+      </w:pPr>
+    </w:lvl>
+    <w:lvl w:ilvl="3" w:tplc="0416000F" w:tentative="1">
+      <w:start w:val="1"/>
+      <w:numFmt w:val="decimal"/>
+      <w:lvlText w:val="%4."/>
+      <w:lvlJc w:val="left"/>
+      <w:pPr>
+        <w:ind w:left="2880" w:hanging="360"/>
+      </w:pPr>
+    </w:lvl>
+    <w:lvl w:ilvl="4" w:tplc="04160019" w:tentative="1">
+      <w:start w:val="1"/>
+      <w:numFmt w:val="lowerLetter"/>
+      <w:lvlText w:val="%5."/>
+      <w:lvlJc w:val="left"/>
+      <w:pPr>
+        <w:ind w:left="3600" w:hanging="360"/>
+      </w:pPr>
+    </w:lvl>
+    <w:lvl w:ilvl="5" w:tplc="0416001B" w:tentative="1">
+      <w:start w:val="1"/>
+      <w:numFmt w:val="lowerRoman"/>
+      <w:lvlText w:val="%6."/>
+      <w:lvlJc w:val="right"/>
+      <w:pPr>
+        <w:ind w:left="4320" w:hanging="180"/>
+      </w:pPr>
+    </w:lvl>
+    <w:lvl w:ilvl="6" w:tplc="0416000F" w:tentative="1">
+      <w:start w:val="1"/>
+      <w:numFmt w:val="decimal"/>
+      <w:lvlText w:val="%7."/>
+      <w:lvlJc w:val="left"/>
+      <w:pPr>
+        <w:ind w:left="5040" w:hanging="360"/>
+      </w:pPr>
+    </w:lvl>
+    <w:lvl w:ilvl="7" w:tplc="04160019" w:tentative="1">
+      <w:start w:val="1"/>
+      <w:numFmt w:val="lowerLetter"/>
+      <w:lvlText w:val="%8."/>
+      <w:lvlJc w:val="left"/>
+      <w:pPr>
+        <w:ind w:left="5760" w:hanging="360"/>
+      </w:pPr>
+    </w:lvl>
+    <w:lvl w:ilvl="8" w:tplc="0416001B" w:tentative="1">
+      <w:start w:val="1"/>
+      <w:numFmt w:val="lowerRoman"/>
+      <w:lvlText w:val="%9."/>
+      <w:lvlJc w:val="right"/>
+      <w:pPr>
+        <w:ind w:left="6480" w:hanging="180"/>
+      </w:pPr>
+    </w:lvl>
+  </w:abstractNum>
+  <w:abstractNum w:abstractNumId="3">
+    <w:nsid w:val="0DA10D10"/>
+    <w:multiLevelType w:val="hybridMultilevel"/>
+    <w:tmpl w:val="15BAEF94"/>
+    <w:lvl w:ilvl="0" w:tplc="F77C11B8">
+      <w:start w:val="1"/>
+      <w:numFmt w:val="lowerLetter"/>
+      <w:lvlText w:val="%1."/>
+      <w:lvlJc w:val="left"/>
+      <w:pPr>
+        <w:ind w:left="1776" w:hanging="360"/>
+      </w:pPr>
+      <w:rPr>
+        <w:rFonts w:hint="default"/>
+      </w:rPr>
+    </w:lvl>
+    <w:lvl w:ilvl="1" w:tplc="04160019" w:tentative="1">
+      <w:start w:val="1"/>
+      <w:numFmt w:val="lowerLetter"/>
+      <w:lvlText w:val="%2."/>
+      <w:lvlJc w:val="left"/>
+      <w:pPr>
+        <w:ind w:left="2496" w:hanging="360"/>
+      </w:pPr>
+    </w:lvl>
+    <w:lvl w:ilvl="2" w:tplc="0416001B" w:tentative="1">
+      <w:start w:val="1"/>
+      <w:numFmt w:val="lowerRoman"/>
+      <w:lvlText w:val="%3."/>
+      <w:lvlJc w:val="right"/>
+      <w:pPr>
+        <w:ind w:left="3216" w:hanging="180"/>
+      </w:pPr>
+    </w:lvl>
+    <w:lvl w:ilvl="3" w:tplc="0416000F" w:tentative="1">
+      <w:start w:val="1"/>
+      <w:numFmt w:val="decimal"/>
+      <w:lvlText w:val="%4."/>
+      <w:lvlJc w:val="left"/>
+      <w:pPr>
+        <w:ind w:left="3936" w:hanging="360"/>
+      </w:pPr>
+    </w:lvl>
+    <w:lvl w:ilvl="4" w:tplc="04160019" w:tentative="1">
+      <w:start w:val="1"/>
+      <w:numFmt w:val="lowerLetter"/>
+      <w:lvlText w:val="%5."/>
+      <w:lvlJc w:val="left"/>
+      <w:pPr>
+        <w:ind w:left="4656" w:hanging="360"/>
+      </w:pPr>
+    </w:lvl>
+    <w:lvl w:ilvl="5" w:tplc="0416001B" w:tentative="1">
+      <w:start w:val="1"/>
+      <w:numFmt w:val="lowerRoman"/>
+      <w:lvlText w:val="%6."/>
+      <w:lvlJc w:val="right"/>
+      <w:pPr>
+        <w:ind w:left="5376" w:hanging="180"/>
+      </w:pPr>
+    </w:lvl>
+    <w:lvl w:ilvl="6" w:tplc="0416000F" w:tentative="1">
+      <w:start w:val="1"/>
+      <w:numFmt w:val="decimal"/>
+      <w:lvlText w:val="%7."/>
+      <w:lvlJc w:val="left"/>
+      <w:pPr>
+        <w:ind w:left="6096" w:hanging="360"/>
+      </w:pPr>
+    </w:lvl>
+    <w:lvl w:ilvl="7" w:tplc="04160019" w:tentative="1">
+      <w:start w:val="1"/>
+      <w:numFmt w:val="lowerLetter"/>
+      <w:lvlText w:val="%8."/>
+      <w:lvlJc w:val="left"/>
+      <w:pPr>
+        <w:ind w:left="6816" w:hanging="360"/>
+      </w:pPr>
+    </w:lvl>
+    <w:lvl w:ilvl="8" w:tplc="0416001B" w:tentative="1">
+      <w:start w:val="1"/>
+      <w:numFmt w:val="lowerRoman"/>
+      <w:lvlText w:val="%9."/>
+      <w:lvlJc w:val="right"/>
+      <w:pPr>
+        <w:ind w:left="7536" w:hanging="180"/>
+      </w:pPr>
+    </w:lvl>
+  </w:abstractNum>
+  <w:abstractNum w:abstractNumId="4">
     <w:nsid w:val="1C80065A"/>
     <w:multiLevelType w:val="hybridMultilevel"/>
     <w:tmpl w:val="BF4ECDF6"/>
@@ -1466,19 +3461,19 @@
       <w:lvlText w:val="%1."/>
       <w:lvlJc w:val="left"/>
       <w:pPr>
-        <w:ind w:left="1065" w:hanging="360"/>
+        <w:ind w:left="1428" w:hanging="360"/>
       </w:pPr>
       <w:rPr>
         <w:rFonts w:hint="default"/>
       </w:rPr>
     </w:lvl>
-    <w:lvl w:ilvl="1" w:tplc="04160019" w:tentative="1">
+    <w:lvl w:ilvl="1" w:tplc="04160019">
       <w:start w:val="1"/>
       <w:numFmt w:val="lowerLetter"/>
       <w:lvlText w:val="%2."/>
       <w:lvlJc w:val="left"/>
       <w:pPr>
-        <w:ind w:left="1785" w:hanging="360"/>
+        <w:ind w:left="2148" w:hanging="360"/>
       </w:pPr>
     </w:lvl>
     <w:lvl w:ilvl="2" w:tplc="0416001B" w:tentative="1">
@@ -1487,7 +3482,7 @@
       <w:lvlText w:val="%3."/>
       <w:lvlJc w:val="right"/>
       <w:pPr>
-        <w:ind w:left="2505" w:hanging="180"/>
+        <w:ind w:left="2868" w:hanging="180"/>
       </w:pPr>
     </w:lvl>
     <w:lvl w:ilvl="3" w:tplc="0416000F" w:tentative="1">
@@ -1496,7 +3491,7 @@
       <w:lvlText w:val="%4."/>
       <w:lvlJc w:val="left"/>
       <w:pPr>
-        <w:ind w:left="3225" w:hanging="360"/>
+        <w:ind w:left="3588" w:hanging="360"/>
       </w:pPr>
     </w:lvl>
     <w:lvl w:ilvl="4" w:tplc="04160019" w:tentative="1">
@@ -1505,7 +3500,7 @@
       <w:lvlText w:val="%5."/>
       <w:lvlJc w:val="left"/>
       <w:pPr>
-        <w:ind w:left="3945" w:hanging="360"/>
+        <w:ind w:left="4308" w:hanging="360"/>
       </w:pPr>
     </w:lvl>
     <w:lvl w:ilvl="5" w:tplc="0416001B" w:tentative="1">
@@ -1514,7 +3509,7 @@
       <w:lvlText w:val="%6."/>
       <w:lvlJc w:val="right"/>
       <w:pPr>
-        <w:ind w:left="4665" w:hanging="180"/>
+        <w:ind w:left="5028" w:hanging="180"/>
       </w:pPr>
     </w:lvl>
     <w:lvl w:ilvl="6" w:tplc="0416000F" w:tentative="1">
@@ -1523,7 +3518,7 @@
       <w:lvlText w:val="%7."/>
       <w:lvlJc w:val="left"/>
       <w:pPr>
-        <w:ind w:left="5385" w:hanging="360"/>
+        <w:ind w:left="5748" w:hanging="360"/>
       </w:pPr>
     </w:lvl>
     <w:lvl w:ilvl="7" w:tplc="04160019" w:tentative="1">
@@ -1532,7 +3527,7 @@
       <w:lvlText w:val="%8."/>
       <w:lvlJc w:val="left"/>
       <w:pPr>
-        <w:ind w:left="6105" w:hanging="360"/>
+        <w:ind w:left="6468" w:hanging="360"/>
       </w:pPr>
     </w:lvl>
     <w:lvl w:ilvl="8" w:tplc="0416001B" w:tentative="1">
@@ -1541,11 +3536,456 @@
       <w:lvlText w:val="%9."/>
       <w:lvlJc w:val="right"/>
       <w:pPr>
-        <w:ind w:left="6825" w:hanging="180"/>
+        <w:ind w:left="7188" w:hanging="180"/>
       </w:pPr>
     </w:lvl>
   </w:abstractNum>
-  <w:abstractNum w:abstractNumId="1">
+  <w:abstractNum w:abstractNumId="5">
+    <w:nsid w:val="1CEB26E0"/>
+    <w:multiLevelType w:val="hybridMultilevel"/>
+    <w:tmpl w:val="C16CEC18"/>
+    <w:lvl w:ilvl="0" w:tplc="71622EC6">
+      <w:start w:val="1"/>
+      <w:numFmt w:val="decimal"/>
+      <w:lvlText w:val="%1."/>
+      <w:lvlJc w:val="left"/>
+      <w:pPr>
+        <w:ind w:left="1068" w:hanging="360"/>
+      </w:pPr>
+      <w:rPr>
+        <w:rFonts w:hint="default"/>
+      </w:rPr>
+    </w:lvl>
+    <w:lvl w:ilvl="1" w:tplc="04160019" w:tentative="1">
+      <w:start w:val="1"/>
+      <w:numFmt w:val="lowerLetter"/>
+      <w:lvlText w:val="%2."/>
+      <w:lvlJc w:val="left"/>
+      <w:pPr>
+        <w:ind w:left="1788" w:hanging="360"/>
+      </w:pPr>
+    </w:lvl>
+    <w:lvl w:ilvl="2" w:tplc="0416001B" w:tentative="1">
+      <w:start w:val="1"/>
+      <w:numFmt w:val="lowerRoman"/>
+      <w:lvlText w:val="%3."/>
+      <w:lvlJc w:val="right"/>
+      <w:pPr>
+        <w:ind w:left="2508" w:hanging="180"/>
+      </w:pPr>
+    </w:lvl>
+    <w:lvl w:ilvl="3" w:tplc="0416000F" w:tentative="1">
+      <w:start w:val="1"/>
+      <w:numFmt w:val="decimal"/>
+      <w:lvlText w:val="%4."/>
+      <w:lvlJc w:val="left"/>
+      <w:pPr>
+        <w:ind w:left="3228" w:hanging="360"/>
+      </w:pPr>
+    </w:lvl>
+    <w:lvl w:ilvl="4" w:tplc="04160019" w:tentative="1">
+      <w:start w:val="1"/>
+      <w:numFmt w:val="lowerLetter"/>
+      <w:lvlText w:val="%5."/>
+      <w:lvlJc w:val="left"/>
+      <w:pPr>
+        <w:ind w:left="3948" w:hanging="360"/>
+      </w:pPr>
+    </w:lvl>
+    <w:lvl w:ilvl="5" w:tplc="0416001B" w:tentative="1">
+      <w:start w:val="1"/>
+      <w:numFmt w:val="lowerRoman"/>
+      <w:lvlText w:val="%6."/>
+      <w:lvlJc w:val="right"/>
+      <w:pPr>
+        <w:ind w:left="4668" w:hanging="180"/>
+      </w:pPr>
+    </w:lvl>
+    <w:lvl w:ilvl="6" w:tplc="0416000F" w:tentative="1">
+      <w:start w:val="1"/>
+      <w:numFmt w:val="decimal"/>
+      <w:lvlText w:val="%7."/>
+      <w:lvlJc w:val="left"/>
+      <w:pPr>
+        <w:ind w:left="5388" w:hanging="360"/>
+      </w:pPr>
+    </w:lvl>
+    <w:lvl w:ilvl="7" w:tplc="04160019" w:tentative="1">
+      <w:start w:val="1"/>
+      <w:numFmt w:val="lowerLetter"/>
+      <w:lvlText w:val="%8."/>
+      <w:lvlJc w:val="left"/>
+      <w:pPr>
+        <w:ind w:left="6108" w:hanging="360"/>
+      </w:pPr>
+    </w:lvl>
+    <w:lvl w:ilvl="8" w:tplc="0416001B" w:tentative="1">
+      <w:start w:val="1"/>
+      <w:numFmt w:val="lowerRoman"/>
+      <w:lvlText w:val="%9."/>
+      <w:lvlJc w:val="right"/>
+      <w:pPr>
+        <w:ind w:left="6828" w:hanging="180"/>
+      </w:pPr>
+    </w:lvl>
+  </w:abstractNum>
+  <w:abstractNum w:abstractNumId="6">
+    <w:nsid w:val="1CF47135"/>
+    <w:multiLevelType w:val="hybridMultilevel"/>
+    <w:tmpl w:val="04162B6C"/>
+    <w:lvl w:ilvl="0" w:tplc="A0069560">
+      <w:start w:val="1"/>
+      <w:numFmt w:val="lowerLetter"/>
+      <w:lvlText w:val="%1."/>
+      <w:lvlJc w:val="left"/>
+      <w:pPr>
+        <w:ind w:left="1776" w:hanging="360"/>
+      </w:pPr>
+      <w:rPr>
+        <w:rFonts w:hint="default"/>
+      </w:rPr>
+    </w:lvl>
+    <w:lvl w:ilvl="1" w:tplc="04160019" w:tentative="1">
+      <w:start w:val="1"/>
+      <w:numFmt w:val="lowerLetter"/>
+      <w:lvlText w:val="%2."/>
+      <w:lvlJc w:val="left"/>
+      <w:pPr>
+        <w:ind w:left="2496" w:hanging="360"/>
+      </w:pPr>
+    </w:lvl>
+    <w:lvl w:ilvl="2" w:tplc="0416001B" w:tentative="1">
+      <w:start w:val="1"/>
+      <w:numFmt w:val="lowerRoman"/>
+      <w:lvlText w:val="%3."/>
+      <w:lvlJc w:val="right"/>
+      <w:pPr>
+        <w:ind w:left="3216" w:hanging="180"/>
+      </w:pPr>
+    </w:lvl>
+    <w:lvl w:ilvl="3" w:tplc="0416000F" w:tentative="1">
+      <w:start w:val="1"/>
+      <w:numFmt w:val="decimal"/>
+      <w:lvlText w:val="%4."/>
+      <w:lvlJc w:val="left"/>
+      <w:pPr>
+        <w:ind w:left="3936" w:hanging="360"/>
+      </w:pPr>
+    </w:lvl>
+    <w:lvl w:ilvl="4" w:tplc="04160019" w:tentative="1">
+      <w:start w:val="1"/>
+      <w:numFmt w:val="lowerLetter"/>
+      <w:lvlText w:val="%5."/>
+      <w:lvlJc w:val="left"/>
+      <w:pPr>
+        <w:ind w:left="4656" w:hanging="360"/>
+      </w:pPr>
+    </w:lvl>
+    <w:lvl w:ilvl="5" w:tplc="0416001B" w:tentative="1">
+      <w:start w:val="1"/>
+      <w:numFmt w:val="lowerRoman"/>
+      <w:lvlText w:val="%6."/>
+      <w:lvlJc w:val="right"/>
+      <w:pPr>
+        <w:ind w:left="5376" w:hanging="180"/>
+      </w:pPr>
+    </w:lvl>
+    <w:lvl w:ilvl="6" w:tplc="0416000F" w:tentative="1">
+      <w:start w:val="1"/>
+      <w:numFmt w:val="decimal"/>
+      <w:lvlText w:val="%7."/>
+      <w:lvlJc w:val="left"/>
+      <w:pPr>
+        <w:ind w:left="6096" w:hanging="360"/>
+      </w:pPr>
+    </w:lvl>
+    <w:lvl w:ilvl="7" w:tplc="04160019" w:tentative="1">
+      <w:start w:val="1"/>
+      <w:numFmt w:val="lowerLetter"/>
+      <w:lvlText w:val="%8."/>
+      <w:lvlJc w:val="left"/>
+      <w:pPr>
+        <w:ind w:left="6816" w:hanging="360"/>
+      </w:pPr>
+    </w:lvl>
+    <w:lvl w:ilvl="8" w:tplc="0416001B" w:tentative="1">
+      <w:start w:val="1"/>
+      <w:numFmt w:val="lowerRoman"/>
+      <w:lvlText w:val="%9."/>
+      <w:lvlJc w:val="right"/>
+      <w:pPr>
+        <w:ind w:left="7536" w:hanging="180"/>
+      </w:pPr>
+    </w:lvl>
+  </w:abstractNum>
+  <w:abstractNum w:abstractNumId="7">
+    <w:nsid w:val="224C6538"/>
+    <w:multiLevelType w:val="hybridMultilevel"/>
+    <w:tmpl w:val="9EBC3B70"/>
+    <w:lvl w:ilvl="0" w:tplc="04160019">
+      <w:start w:val="1"/>
+      <w:numFmt w:val="lowerLetter"/>
+      <w:lvlText w:val="%1."/>
+      <w:lvlJc w:val="left"/>
+      <w:pPr>
+        <w:ind w:left="1776" w:hanging="360"/>
+      </w:pPr>
+      <w:rPr>
+        <w:rFonts w:hint="default"/>
+      </w:rPr>
+    </w:lvl>
+    <w:lvl w:ilvl="1" w:tplc="04160019" w:tentative="1">
+      <w:start w:val="1"/>
+      <w:numFmt w:val="lowerLetter"/>
+      <w:lvlText w:val="%2."/>
+      <w:lvlJc w:val="left"/>
+      <w:pPr>
+        <w:ind w:left="2496" w:hanging="360"/>
+      </w:pPr>
+    </w:lvl>
+    <w:lvl w:ilvl="2" w:tplc="0416001B" w:tentative="1">
+      <w:start w:val="1"/>
+      <w:numFmt w:val="lowerRoman"/>
+      <w:lvlText w:val="%3."/>
+      <w:lvlJc w:val="right"/>
+      <w:pPr>
+        <w:ind w:left="3216" w:hanging="180"/>
+      </w:pPr>
+    </w:lvl>
+    <w:lvl w:ilvl="3" w:tplc="0416000F" w:tentative="1">
+      <w:start w:val="1"/>
+      <w:numFmt w:val="decimal"/>
+      <w:lvlText w:val="%4."/>
+      <w:lvlJc w:val="left"/>
+      <w:pPr>
+        <w:ind w:left="3936" w:hanging="360"/>
+      </w:pPr>
+    </w:lvl>
+    <w:lvl w:ilvl="4" w:tplc="04160019" w:tentative="1">
+      <w:start w:val="1"/>
+      <w:numFmt w:val="lowerLetter"/>
+      <w:lvlText w:val="%5."/>
+      <w:lvlJc w:val="left"/>
+      <w:pPr>
+        <w:ind w:left="4656" w:hanging="360"/>
+      </w:pPr>
+    </w:lvl>
+    <w:lvl w:ilvl="5" w:tplc="0416001B" w:tentative="1">
+      <w:start w:val="1"/>
+      <w:numFmt w:val="lowerRoman"/>
+      <w:lvlText w:val="%6."/>
+      <w:lvlJc w:val="right"/>
+      <w:pPr>
+        <w:ind w:left="5376" w:hanging="180"/>
+      </w:pPr>
+    </w:lvl>
+    <w:lvl w:ilvl="6" w:tplc="0416000F" w:tentative="1">
+      <w:start w:val="1"/>
+      <w:numFmt w:val="decimal"/>
+      <w:lvlText w:val="%7."/>
+      <w:lvlJc w:val="left"/>
+      <w:pPr>
+        <w:ind w:left="6096" w:hanging="360"/>
+      </w:pPr>
+    </w:lvl>
+    <w:lvl w:ilvl="7" w:tplc="04160019" w:tentative="1">
+      <w:start w:val="1"/>
+      <w:numFmt w:val="lowerLetter"/>
+      <w:lvlText w:val="%8."/>
+      <w:lvlJc w:val="left"/>
+      <w:pPr>
+        <w:ind w:left="6816" w:hanging="360"/>
+      </w:pPr>
+    </w:lvl>
+    <w:lvl w:ilvl="8" w:tplc="0416001B" w:tentative="1">
+      <w:start w:val="1"/>
+      <w:numFmt w:val="lowerRoman"/>
+      <w:lvlText w:val="%9."/>
+      <w:lvlJc w:val="right"/>
+      <w:pPr>
+        <w:ind w:left="7536" w:hanging="180"/>
+      </w:pPr>
+    </w:lvl>
+  </w:abstractNum>
+  <w:abstractNum w:abstractNumId="8">
+    <w:nsid w:val="2A4A12F9"/>
+    <w:multiLevelType w:val="hybridMultilevel"/>
+    <w:tmpl w:val="2FC28548"/>
+    <w:lvl w:ilvl="0" w:tplc="D4AEA75E">
+      <w:start w:val="1"/>
+      <w:numFmt w:val="lowerLetter"/>
+      <w:lvlText w:val="%1."/>
+      <w:lvlJc w:val="left"/>
+      <w:pPr>
+        <w:ind w:left="1428" w:hanging="360"/>
+      </w:pPr>
+      <w:rPr>
+        <w:rFonts w:hint="default"/>
+      </w:rPr>
+    </w:lvl>
+    <w:lvl w:ilvl="1" w:tplc="04160019" w:tentative="1">
+      <w:start w:val="1"/>
+      <w:numFmt w:val="lowerLetter"/>
+      <w:lvlText w:val="%2."/>
+      <w:lvlJc w:val="left"/>
+      <w:pPr>
+        <w:ind w:left="2148" w:hanging="360"/>
+      </w:pPr>
+    </w:lvl>
+    <w:lvl w:ilvl="2" w:tplc="0416001B" w:tentative="1">
+      <w:start w:val="1"/>
+      <w:numFmt w:val="lowerRoman"/>
+      <w:lvlText w:val="%3."/>
+      <w:lvlJc w:val="right"/>
+      <w:pPr>
+        <w:ind w:left="2868" w:hanging="180"/>
+      </w:pPr>
+    </w:lvl>
+    <w:lvl w:ilvl="3" w:tplc="0416000F" w:tentative="1">
+      <w:start w:val="1"/>
+      <w:numFmt w:val="decimal"/>
+      <w:lvlText w:val="%4."/>
+      <w:lvlJc w:val="left"/>
+      <w:pPr>
+        <w:ind w:left="3588" w:hanging="360"/>
+      </w:pPr>
+    </w:lvl>
+    <w:lvl w:ilvl="4" w:tplc="04160019" w:tentative="1">
+      <w:start w:val="1"/>
+      <w:numFmt w:val="lowerLetter"/>
+      <w:lvlText w:val="%5."/>
+      <w:lvlJc w:val="left"/>
+      <w:pPr>
+        <w:ind w:left="4308" w:hanging="360"/>
+      </w:pPr>
+    </w:lvl>
+    <w:lvl w:ilvl="5" w:tplc="0416001B" w:tentative="1">
+      <w:start w:val="1"/>
+      <w:numFmt w:val="lowerRoman"/>
+      <w:lvlText w:val="%6."/>
+      <w:lvlJc w:val="right"/>
+      <w:pPr>
+        <w:ind w:left="5028" w:hanging="180"/>
+      </w:pPr>
+    </w:lvl>
+    <w:lvl w:ilvl="6" w:tplc="0416000F" w:tentative="1">
+      <w:start w:val="1"/>
+      <w:numFmt w:val="decimal"/>
+      <w:lvlText w:val="%7."/>
+      <w:lvlJc w:val="left"/>
+      <w:pPr>
+        <w:ind w:left="5748" w:hanging="360"/>
+      </w:pPr>
+    </w:lvl>
+    <w:lvl w:ilvl="7" w:tplc="04160019" w:tentative="1">
+      <w:start w:val="1"/>
+      <w:numFmt w:val="lowerLetter"/>
+      <w:lvlText w:val="%8."/>
+      <w:lvlJc w:val="left"/>
+      <w:pPr>
+        <w:ind w:left="6468" w:hanging="360"/>
+      </w:pPr>
+    </w:lvl>
+    <w:lvl w:ilvl="8" w:tplc="0416001B" w:tentative="1">
+      <w:start w:val="1"/>
+      <w:numFmt w:val="lowerRoman"/>
+      <w:lvlText w:val="%9."/>
+      <w:lvlJc w:val="right"/>
+      <w:pPr>
+        <w:ind w:left="7188" w:hanging="180"/>
+      </w:pPr>
+    </w:lvl>
+  </w:abstractNum>
+  <w:abstractNum w:abstractNumId="9">
+    <w:nsid w:val="2BE81A19"/>
+    <w:multiLevelType w:val="hybridMultilevel"/>
+    <w:tmpl w:val="303E21D6"/>
+    <w:lvl w:ilvl="0" w:tplc="3F7CDBBA">
+      <w:start w:val="1"/>
+      <w:numFmt w:val="decimal"/>
+      <w:lvlText w:val="%1."/>
+      <w:lvlJc w:val="left"/>
+      <w:pPr>
+        <w:ind w:left="1068" w:hanging="360"/>
+      </w:pPr>
+      <w:rPr>
+        <w:rFonts w:hint="default"/>
+      </w:rPr>
+    </w:lvl>
+    <w:lvl w:ilvl="1" w:tplc="04160019" w:tentative="1">
+      <w:start w:val="1"/>
+      <w:numFmt w:val="lowerLetter"/>
+      <w:lvlText w:val="%2."/>
+      <w:lvlJc w:val="left"/>
+      <w:pPr>
+        <w:ind w:left="1788" w:hanging="360"/>
+      </w:pPr>
+    </w:lvl>
+    <w:lvl w:ilvl="2" w:tplc="0416001B" w:tentative="1">
+      <w:start w:val="1"/>
+      <w:numFmt w:val="lowerRoman"/>
+      <w:lvlText w:val="%3."/>
+      <w:lvlJc w:val="right"/>
+      <w:pPr>
+        <w:ind w:left="2508" w:hanging="180"/>
+      </w:pPr>
+    </w:lvl>
+    <w:lvl w:ilvl="3" w:tplc="0416000F" w:tentative="1">
+      <w:start w:val="1"/>
+      <w:numFmt w:val="decimal"/>
+      <w:lvlText w:val="%4."/>
+      <w:lvlJc w:val="left"/>
+      <w:pPr>
+        <w:ind w:left="3228" w:hanging="360"/>
+      </w:pPr>
+    </w:lvl>
+    <w:lvl w:ilvl="4" w:tplc="04160019" w:tentative="1">
+      <w:start w:val="1"/>
+      <w:numFmt w:val="lowerLetter"/>
+      <w:lvlText w:val="%5."/>
+      <w:lvlJc w:val="left"/>
+      <w:pPr>
+        <w:ind w:left="3948" w:hanging="360"/>
+      </w:pPr>
+    </w:lvl>
+    <w:lvl w:ilvl="5" w:tplc="0416001B" w:tentative="1">
+      <w:start w:val="1"/>
+      <w:numFmt w:val="lowerRoman"/>
+      <w:lvlText w:val="%6."/>
+      <w:lvlJc w:val="right"/>
+      <w:pPr>
+        <w:ind w:left="4668" w:hanging="180"/>
+      </w:pPr>
+    </w:lvl>
+    <w:lvl w:ilvl="6" w:tplc="0416000F" w:tentative="1">
+      <w:start w:val="1"/>
+      <w:numFmt w:val="decimal"/>
+      <w:lvlText w:val="%7."/>
+      <w:lvlJc w:val="left"/>
+      <w:pPr>
+        <w:ind w:left="5388" w:hanging="360"/>
+      </w:pPr>
+    </w:lvl>
+    <w:lvl w:ilvl="7" w:tplc="04160019" w:tentative="1">
+      <w:start w:val="1"/>
+      <w:numFmt w:val="lowerLetter"/>
+      <w:lvlText w:val="%8."/>
+      <w:lvlJc w:val="left"/>
+      <w:pPr>
+        <w:ind w:left="6108" w:hanging="360"/>
+      </w:pPr>
+    </w:lvl>
+    <w:lvl w:ilvl="8" w:tplc="0416001B" w:tentative="1">
+      <w:start w:val="1"/>
+      <w:numFmt w:val="lowerRoman"/>
+      <w:lvlText w:val="%9."/>
+      <w:lvlJc w:val="right"/>
+      <w:pPr>
+        <w:ind w:left="6828" w:hanging="180"/>
+      </w:pPr>
+    </w:lvl>
+  </w:abstractNum>
+  <w:abstractNum w:abstractNumId="10">
     <w:nsid w:val="2FF92F7C"/>
     <w:multiLevelType w:val="hybridMultilevel"/>
     <w:tmpl w:val="F94C5AC8"/>
@@ -1634,7 +4074,185 @@
       </w:pPr>
     </w:lvl>
   </w:abstractNum>
-  <w:abstractNum w:abstractNumId="2">
+  <w:abstractNum w:abstractNumId="11">
+    <w:nsid w:val="3B3066EF"/>
+    <w:multiLevelType w:val="hybridMultilevel"/>
+    <w:tmpl w:val="300ED504"/>
+    <w:lvl w:ilvl="0" w:tplc="922E512A">
+      <w:start w:val="1"/>
+      <w:numFmt w:val="lowerLetter"/>
+      <w:lvlText w:val="%1."/>
+      <w:lvlJc w:val="left"/>
+      <w:pPr>
+        <w:ind w:left="1440" w:hanging="360"/>
+      </w:pPr>
+      <w:rPr>
+        <w:rFonts w:hint="default"/>
+      </w:rPr>
+    </w:lvl>
+    <w:lvl w:ilvl="1" w:tplc="04160019" w:tentative="1">
+      <w:start w:val="1"/>
+      <w:numFmt w:val="lowerLetter"/>
+      <w:lvlText w:val="%2."/>
+      <w:lvlJc w:val="left"/>
+      <w:pPr>
+        <w:ind w:left="2160" w:hanging="360"/>
+      </w:pPr>
+    </w:lvl>
+    <w:lvl w:ilvl="2" w:tplc="0416001B" w:tentative="1">
+      <w:start w:val="1"/>
+      <w:numFmt w:val="lowerRoman"/>
+      <w:lvlText w:val="%3."/>
+      <w:lvlJc w:val="right"/>
+      <w:pPr>
+        <w:ind w:left="2880" w:hanging="180"/>
+      </w:pPr>
+    </w:lvl>
+    <w:lvl w:ilvl="3" w:tplc="0416000F" w:tentative="1">
+      <w:start w:val="1"/>
+      <w:numFmt w:val="decimal"/>
+      <w:lvlText w:val="%4."/>
+      <w:lvlJc w:val="left"/>
+      <w:pPr>
+        <w:ind w:left="3600" w:hanging="360"/>
+      </w:pPr>
+    </w:lvl>
+    <w:lvl w:ilvl="4" w:tplc="04160019" w:tentative="1">
+      <w:start w:val="1"/>
+      <w:numFmt w:val="lowerLetter"/>
+      <w:lvlText w:val="%5."/>
+      <w:lvlJc w:val="left"/>
+      <w:pPr>
+        <w:ind w:left="4320" w:hanging="360"/>
+      </w:pPr>
+    </w:lvl>
+    <w:lvl w:ilvl="5" w:tplc="0416001B" w:tentative="1">
+      <w:start w:val="1"/>
+      <w:numFmt w:val="lowerRoman"/>
+      <w:lvlText w:val="%6."/>
+      <w:lvlJc w:val="right"/>
+      <w:pPr>
+        <w:ind w:left="5040" w:hanging="180"/>
+      </w:pPr>
+    </w:lvl>
+    <w:lvl w:ilvl="6" w:tplc="0416000F" w:tentative="1">
+      <w:start w:val="1"/>
+      <w:numFmt w:val="decimal"/>
+      <w:lvlText w:val="%7."/>
+      <w:lvlJc w:val="left"/>
+      <w:pPr>
+        <w:ind w:left="5760" w:hanging="360"/>
+      </w:pPr>
+    </w:lvl>
+    <w:lvl w:ilvl="7" w:tplc="04160019" w:tentative="1">
+      <w:start w:val="1"/>
+      <w:numFmt w:val="lowerLetter"/>
+      <w:lvlText w:val="%8."/>
+      <w:lvlJc w:val="left"/>
+      <w:pPr>
+        <w:ind w:left="6480" w:hanging="360"/>
+      </w:pPr>
+    </w:lvl>
+    <w:lvl w:ilvl="8" w:tplc="0416001B" w:tentative="1">
+      <w:start w:val="1"/>
+      <w:numFmt w:val="lowerRoman"/>
+      <w:lvlText w:val="%9."/>
+      <w:lvlJc w:val="right"/>
+      <w:pPr>
+        <w:ind w:left="7200" w:hanging="180"/>
+      </w:pPr>
+    </w:lvl>
+  </w:abstractNum>
+  <w:abstractNum w:abstractNumId="12">
+    <w:nsid w:val="3DC277EB"/>
+    <w:multiLevelType w:val="hybridMultilevel"/>
+    <w:tmpl w:val="31B8BEC2"/>
+    <w:lvl w:ilvl="0" w:tplc="AF26F310">
+      <w:start w:val="1"/>
+      <w:numFmt w:val="lowerLetter"/>
+      <w:lvlText w:val="%1."/>
+      <w:lvlJc w:val="left"/>
+      <w:pPr>
+        <w:ind w:left="1800" w:hanging="360"/>
+      </w:pPr>
+      <w:rPr>
+        <w:rFonts w:hint="default"/>
+      </w:rPr>
+    </w:lvl>
+    <w:lvl w:ilvl="1" w:tplc="04160019" w:tentative="1">
+      <w:start w:val="1"/>
+      <w:numFmt w:val="lowerLetter"/>
+      <w:lvlText w:val="%2."/>
+      <w:lvlJc w:val="left"/>
+      <w:pPr>
+        <w:ind w:left="2520" w:hanging="360"/>
+      </w:pPr>
+    </w:lvl>
+    <w:lvl w:ilvl="2" w:tplc="0416001B" w:tentative="1">
+      <w:start w:val="1"/>
+      <w:numFmt w:val="lowerRoman"/>
+      <w:lvlText w:val="%3."/>
+      <w:lvlJc w:val="right"/>
+      <w:pPr>
+        <w:ind w:left="3240" w:hanging="180"/>
+      </w:pPr>
+    </w:lvl>
+    <w:lvl w:ilvl="3" w:tplc="0416000F" w:tentative="1">
+      <w:start w:val="1"/>
+      <w:numFmt w:val="decimal"/>
+      <w:lvlText w:val="%4."/>
+      <w:lvlJc w:val="left"/>
+      <w:pPr>
+        <w:ind w:left="3960" w:hanging="360"/>
+      </w:pPr>
+    </w:lvl>
+    <w:lvl w:ilvl="4" w:tplc="04160019" w:tentative="1">
+      <w:start w:val="1"/>
+      <w:numFmt w:val="lowerLetter"/>
+      <w:lvlText w:val="%5."/>
+      <w:lvlJc w:val="left"/>
+      <w:pPr>
+        <w:ind w:left="4680" w:hanging="360"/>
+      </w:pPr>
+    </w:lvl>
+    <w:lvl w:ilvl="5" w:tplc="0416001B" w:tentative="1">
+      <w:start w:val="1"/>
+      <w:numFmt w:val="lowerRoman"/>
+      <w:lvlText w:val="%6."/>
+      <w:lvlJc w:val="right"/>
+      <w:pPr>
+        <w:ind w:left="5400" w:hanging="180"/>
+      </w:pPr>
+    </w:lvl>
+    <w:lvl w:ilvl="6" w:tplc="0416000F" w:tentative="1">
+      <w:start w:val="1"/>
+      <w:numFmt w:val="decimal"/>
+      <w:lvlText w:val="%7."/>
+      <w:lvlJc w:val="left"/>
+      <w:pPr>
+        <w:ind w:left="6120" w:hanging="360"/>
+      </w:pPr>
+    </w:lvl>
+    <w:lvl w:ilvl="7" w:tplc="04160019" w:tentative="1">
+      <w:start w:val="1"/>
+      <w:numFmt w:val="lowerLetter"/>
+      <w:lvlText w:val="%8."/>
+      <w:lvlJc w:val="left"/>
+      <w:pPr>
+        <w:ind w:left="6840" w:hanging="360"/>
+      </w:pPr>
+    </w:lvl>
+    <w:lvl w:ilvl="8" w:tplc="0416001B" w:tentative="1">
+      <w:start w:val="1"/>
+      <w:numFmt w:val="lowerRoman"/>
+      <w:lvlText w:val="%9."/>
+      <w:lvlJc w:val="right"/>
+      <w:pPr>
+        <w:ind w:left="7560" w:hanging="180"/>
+      </w:pPr>
+    </w:lvl>
+  </w:abstractNum>
+  <w:abstractNum w:abstractNumId="13">
     <w:nsid w:val="43C05A65"/>
     <w:multiLevelType w:val="hybridMultilevel"/>
     <w:tmpl w:val="DEE0D478"/>
@@ -1723,7 +4341,565 @@
       </w:pPr>
     </w:lvl>
   </w:abstractNum>
-  <w:abstractNum w:abstractNumId="3">
+  <w:abstractNum w:abstractNumId="14">
+    <w:nsid w:val="5DA132B3"/>
+    <w:multiLevelType w:val="hybridMultilevel"/>
+    <w:tmpl w:val="A0E02E44"/>
+    <w:lvl w:ilvl="0" w:tplc="0416000F">
+      <w:start w:val="1"/>
+      <w:numFmt w:val="decimal"/>
+      <w:lvlText w:val="%1."/>
+      <w:lvlJc w:val="left"/>
+      <w:pPr>
+        <w:ind w:left="720" w:hanging="360"/>
+      </w:pPr>
+      <w:rPr>
+        <w:rFonts w:hint="default"/>
+      </w:rPr>
+    </w:lvl>
+    <w:lvl w:ilvl="1" w:tplc="04160019" w:tentative="1">
+      <w:start w:val="1"/>
+      <w:numFmt w:val="lowerLetter"/>
+      <w:lvlText w:val="%2."/>
+      <w:lvlJc w:val="left"/>
+      <w:pPr>
+        <w:ind w:left="1440" w:hanging="360"/>
+      </w:pPr>
+    </w:lvl>
+    <w:lvl w:ilvl="2" w:tplc="0416001B" w:tentative="1">
+      <w:start w:val="1"/>
+      <w:numFmt w:val="lowerRoman"/>
+      <w:lvlText w:val="%3."/>
+      <w:lvlJc w:val="right"/>
+      <w:pPr>
+        <w:ind w:left="2160" w:hanging="180"/>
+      </w:pPr>
+    </w:lvl>
+    <w:lvl w:ilvl="3" w:tplc="0416000F" w:tentative="1">
+      <w:start w:val="1"/>
+      <w:numFmt w:val="decimal"/>
+      <w:lvlText w:val="%4."/>
+      <w:lvlJc w:val="left"/>
+      <w:pPr>
+        <w:ind w:left="2880" w:hanging="360"/>
+      </w:pPr>
+    </w:lvl>
+    <w:lvl w:ilvl="4" w:tplc="04160019" w:tentative="1">
+      <w:start w:val="1"/>
+      <w:numFmt w:val="lowerLetter"/>
+      <w:lvlText w:val="%5."/>
+      <w:lvlJc w:val="left"/>
+      <w:pPr>
+        <w:ind w:left="3600" w:hanging="360"/>
+      </w:pPr>
+    </w:lvl>
+    <w:lvl w:ilvl="5" w:tplc="0416001B" w:tentative="1">
+      <w:start w:val="1"/>
+      <w:numFmt w:val="lowerRoman"/>
+      <w:lvlText w:val="%6."/>
+      <w:lvlJc w:val="right"/>
+      <w:pPr>
+        <w:ind w:left="4320" w:hanging="180"/>
+      </w:pPr>
+    </w:lvl>
+    <w:lvl w:ilvl="6" w:tplc="0416000F" w:tentative="1">
+      <w:start w:val="1"/>
+      <w:numFmt w:val="decimal"/>
+      <w:lvlText w:val="%7."/>
+      <w:lvlJc w:val="left"/>
+      <w:pPr>
+        <w:ind w:left="5040" w:hanging="360"/>
+      </w:pPr>
+    </w:lvl>
+    <w:lvl w:ilvl="7" w:tplc="04160019" w:tentative="1">
+      <w:start w:val="1"/>
+      <w:numFmt w:val="lowerLetter"/>
+      <w:lvlText w:val="%8."/>
+      <w:lvlJc w:val="left"/>
+      <w:pPr>
+        <w:ind w:left="5760" w:hanging="360"/>
+      </w:pPr>
+    </w:lvl>
+    <w:lvl w:ilvl="8" w:tplc="0416001B" w:tentative="1">
+      <w:start w:val="1"/>
+      <w:numFmt w:val="lowerRoman"/>
+      <w:lvlText w:val="%9."/>
+      <w:lvlJc w:val="right"/>
+      <w:pPr>
+        <w:ind w:left="6480" w:hanging="180"/>
+      </w:pPr>
+    </w:lvl>
+  </w:abstractNum>
+  <w:abstractNum w:abstractNumId="15">
+    <w:nsid w:val="67A31B44"/>
+    <w:multiLevelType w:val="hybridMultilevel"/>
+    <w:tmpl w:val="D0C6F642"/>
+    <w:lvl w:ilvl="0" w:tplc="CA8622BA">
+      <w:start w:val="1"/>
+      <w:numFmt w:val="decimal"/>
+      <w:lvlText w:val="%1."/>
+      <w:lvlJc w:val="left"/>
+      <w:pPr>
+        <w:ind w:left="1440" w:hanging="360"/>
+      </w:pPr>
+      <w:rPr>
+        <w:rFonts w:ascii="Times New Roman" w:eastAsiaTheme="minorEastAsia" w:hAnsi="Times New Roman" w:cs="Times New Roman"/>
+      </w:rPr>
+    </w:lvl>
+    <w:lvl w:ilvl="1" w:tplc="04160019" w:tentative="1">
+      <w:start w:val="1"/>
+      <w:numFmt w:val="lowerLetter"/>
+      <w:lvlText w:val="%2."/>
+      <w:lvlJc w:val="left"/>
+      <w:pPr>
+        <w:ind w:left="2160" w:hanging="360"/>
+      </w:pPr>
+    </w:lvl>
+    <w:lvl w:ilvl="2" w:tplc="0416001B" w:tentative="1">
+      <w:start w:val="1"/>
+      <w:numFmt w:val="lowerRoman"/>
+      <w:lvlText w:val="%3."/>
+      <w:lvlJc w:val="right"/>
+      <w:pPr>
+        <w:ind w:left="2880" w:hanging="180"/>
+      </w:pPr>
+    </w:lvl>
+    <w:lvl w:ilvl="3" w:tplc="0416000F" w:tentative="1">
+      <w:start w:val="1"/>
+      <w:numFmt w:val="decimal"/>
+      <w:lvlText w:val="%4."/>
+      <w:lvlJc w:val="left"/>
+      <w:pPr>
+        <w:ind w:left="3600" w:hanging="360"/>
+      </w:pPr>
+    </w:lvl>
+    <w:lvl w:ilvl="4" w:tplc="04160019" w:tentative="1">
+      <w:start w:val="1"/>
+      <w:numFmt w:val="lowerLetter"/>
+      <w:lvlText w:val="%5."/>
+      <w:lvlJc w:val="left"/>
+      <w:pPr>
+        <w:ind w:left="4320" w:hanging="360"/>
+      </w:pPr>
+    </w:lvl>
+    <w:lvl w:ilvl="5" w:tplc="0416001B" w:tentative="1">
+      <w:start w:val="1"/>
+      <w:numFmt w:val="lowerRoman"/>
+      <w:lvlText w:val="%6."/>
+      <w:lvlJc w:val="right"/>
+      <w:pPr>
+        <w:ind w:left="5040" w:hanging="180"/>
+      </w:pPr>
+    </w:lvl>
+    <w:lvl w:ilvl="6" w:tplc="0416000F" w:tentative="1">
+      <w:start w:val="1"/>
+      <w:numFmt w:val="decimal"/>
+      <w:lvlText w:val="%7."/>
+      <w:lvlJc w:val="left"/>
+      <w:pPr>
+        <w:ind w:left="5760" w:hanging="360"/>
+      </w:pPr>
+    </w:lvl>
+    <w:lvl w:ilvl="7" w:tplc="04160019" w:tentative="1">
+      <w:start w:val="1"/>
+      <w:numFmt w:val="lowerLetter"/>
+      <w:lvlText w:val="%8."/>
+      <w:lvlJc w:val="left"/>
+      <w:pPr>
+        <w:ind w:left="6480" w:hanging="360"/>
+      </w:pPr>
+    </w:lvl>
+    <w:lvl w:ilvl="8" w:tplc="0416001B" w:tentative="1">
+      <w:start w:val="1"/>
+      <w:numFmt w:val="lowerRoman"/>
+      <w:lvlText w:val="%9."/>
+      <w:lvlJc w:val="right"/>
+      <w:pPr>
+        <w:ind w:left="7200" w:hanging="180"/>
+      </w:pPr>
+    </w:lvl>
+  </w:abstractNum>
+  <w:abstractNum w:abstractNumId="16">
+    <w:nsid w:val="695B0CD7"/>
+    <w:multiLevelType w:val="hybridMultilevel"/>
+    <w:tmpl w:val="03345376"/>
+    <w:lvl w:ilvl="0" w:tplc="ADF8B428">
+      <w:start w:val="1"/>
+      <w:numFmt w:val="lowerLetter"/>
+      <w:lvlText w:val="%1."/>
+      <w:lvlJc w:val="left"/>
+      <w:pPr>
+        <w:ind w:left="1080" w:hanging="360"/>
+      </w:pPr>
+      <w:rPr>
+        <w:rFonts w:hint="default"/>
+      </w:rPr>
+    </w:lvl>
+    <w:lvl w:ilvl="1" w:tplc="04160019" w:tentative="1">
+      <w:start w:val="1"/>
+      <w:numFmt w:val="lowerLetter"/>
+      <w:lvlText w:val="%2."/>
+      <w:lvlJc w:val="left"/>
+      <w:pPr>
+        <w:ind w:left="1800" w:hanging="360"/>
+      </w:pPr>
+    </w:lvl>
+    <w:lvl w:ilvl="2" w:tplc="0416001B" w:tentative="1">
+      <w:start w:val="1"/>
+      <w:numFmt w:val="lowerRoman"/>
+      <w:lvlText w:val="%3."/>
+      <w:lvlJc w:val="right"/>
+      <w:pPr>
+        <w:ind w:left="2520" w:hanging="180"/>
+      </w:pPr>
+    </w:lvl>
+    <w:lvl w:ilvl="3" w:tplc="0416000F" w:tentative="1">
+      <w:start w:val="1"/>
+      <w:numFmt w:val="decimal"/>
+      <w:lvlText w:val="%4."/>
+      <w:lvlJc w:val="left"/>
+      <w:pPr>
+        <w:ind w:left="3240" w:hanging="360"/>
+      </w:pPr>
+    </w:lvl>
+    <w:lvl w:ilvl="4" w:tplc="04160019" w:tentative="1">
+      <w:start w:val="1"/>
+      <w:numFmt w:val="lowerLetter"/>
+      <w:lvlText w:val="%5."/>
+      <w:lvlJc w:val="left"/>
+      <w:pPr>
+        <w:ind w:left="3960" w:hanging="360"/>
+      </w:pPr>
+    </w:lvl>
+    <w:lvl w:ilvl="5" w:tplc="0416001B" w:tentative="1">
+      <w:start w:val="1"/>
+      <w:numFmt w:val="lowerRoman"/>
+      <w:lvlText w:val="%6."/>
+      <w:lvlJc w:val="right"/>
+      <w:pPr>
+        <w:ind w:left="4680" w:hanging="180"/>
+      </w:pPr>
+    </w:lvl>
+    <w:lvl w:ilvl="6" w:tplc="0416000F" w:tentative="1">
+      <w:start w:val="1"/>
+      <w:numFmt w:val="decimal"/>
+      <w:lvlText w:val="%7."/>
+      <w:lvlJc w:val="left"/>
+      <w:pPr>
+        <w:ind w:left="5400" w:hanging="360"/>
+      </w:pPr>
+    </w:lvl>
+    <w:lvl w:ilvl="7" w:tplc="04160019" w:tentative="1">
+      <w:start w:val="1"/>
+      <w:numFmt w:val="lowerLetter"/>
+      <w:lvlText w:val="%8."/>
+      <w:lvlJc w:val="left"/>
+      <w:pPr>
+        <w:ind w:left="6120" w:hanging="360"/>
+      </w:pPr>
+    </w:lvl>
+    <w:lvl w:ilvl="8" w:tplc="0416001B" w:tentative="1">
+      <w:start w:val="1"/>
+      <w:numFmt w:val="lowerRoman"/>
+      <w:lvlText w:val="%9."/>
+      <w:lvlJc w:val="right"/>
+      <w:pPr>
+        <w:ind w:left="6840" w:hanging="180"/>
+      </w:pPr>
+    </w:lvl>
+  </w:abstractNum>
+  <w:abstractNum w:abstractNumId="17">
+    <w:nsid w:val="6D08252B"/>
+    <w:multiLevelType w:val="hybridMultilevel"/>
+    <w:tmpl w:val="A50EBAA8"/>
+    <w:lvl w:ilvl="0" w:tplc="0416000F">
+      <w:start w:val="1"/>
+      <w:numFmt w:val="decimal"/>
+      <w:lvlText w:val="%1."/>
+      <w:lvlJc w:val="left"/>
+      <w:pPr>
+        <w:ind w:left="1068" w:hanging="360"/>
+      </w:pPr>
+      <w:rPr>
+        <w:rFonts w:hint="default"/>
+      </w:rPr>
+    </w:lvl>
+    <w:lvl w:ilvl="1" w:tplc="04160019">
+      <w:start w:val="1"/>
+      <w:numFmt w:val="lowerLetter"/>
+      <w:lvlText w:val="%2."/>
+      <w:lvlJc w:val="left"/>
+      <w:pPr>
+        <w:ind w:left="1788" w:hanging="360"/>
+      </w:pPr>
+    </w:lvl>
+    <w:lvl w:ilvl="2" w:tplc="0416001B">
+      <w:start w:val="1"/>
+      <w:numFmt w:val="lowerRoman"/>
+      <w:lvlText w:val="%3."/>
+      <w:lvlJc w:val="right"/>
+      <w:pPr>
+        <w:ind w:left="2508" w:hanging="180"/>
+      </w:pPr>
+    </w:lvl>
+    <w:lvl w:ilvl="3" w:tplc="0416000F" w:tentative="1">
+      <w:start w:val="1"/>
+      <w:numFmt w:val="decimal"/>
+      <w:lvlText w:val="%4."/>
+      <w:lvlJc w:val="left"/>
+      <w:pPr>
+        <w:ind w:left="3228" w:hanging="360"/>
+      </w:pPr>
+    </w:lvl>
+    <w:lvl w:ilvl="4" w:tplc="04160019" w:tentative="1">
+      <w:start w:val="1"/>
+      <w:numFmt w:val="lowerLetter"/>
+      <w:lvlText w:val="%5."/>
+      <w:lvlJc w:val="left"/>
+      <w:pPr>
+        <w:ind w:left="3948" w:hanging="360"/>
+      </w:pPr>
+    </w:lvl>
+    <w:lvl w:ilvl="5" w:tplc="0416001B" w:tentative="1">
+      <w:start w:val="1"/>
+      <w:numFmt w:val="lowerRoman"/>
+      <w:lvlText w:val="%6."/>
+      <w:lvlJc w:val="right"/>
+      <w:pPr>
+        <w:ind w:left="4668" w:hanging="180"/>
+      </w:pPr>
+    </w:lvl>
+    <w:lvl w:ilvl="6" w:tplc="0416000F" w:tentative="1">
+      <w:start w:val="1"/>
+      <w:numFmt w:val="decimal"/>
+      <w:lvlText w:val="%7."/>
+      <w:lvlJc w:val="left"/>
+      <w:pPr>
+        <w:ind w:left="5388" w:hanging="360"/>
+      </w:pPr>
+    </w:lvl>
+    <w:lvl w:ilvl="7" w:tplc="04160019" w:tentative="1">
+      <w:start w:val="1"/>
+      <w:numFmt w:val="lowerLetter"/>
+      <w:lvlText w:val="%8."/>
+      <w:lvlJc w:val="left"/>
+      <w:pPr>
+        <w:ind w:left="6108" w:hanging="360"/>
+      </w:pPr>
+    </w:lvl>
+    <w:lvl w:ilvl="8" w:tplc="0416001B" w:tentative="1">
+      <w:start w:val="1"/>
+      <w:numFmt w:val="lowerRoman"/>
+      <w:lvlText w:val="%9."/>
+      <w:lvlJc w:val="right"/>
+      <w:pPr>
+        <w:ind w:left="6828" w:hanging="180"/>
+      </w:pPr>
+    </w:lvl>
+  </w:abstractNum>
+  <w:abstractNum w:abstractNumId="18">
+    <w:nsid w:val="755A5A39"/>
+    <w:multiLevelType w:val="hybridMultilevel"/>
+    <w:tmpl w:val="FDE4A712"/>
+    <w:lvl w:ilvl="0" w:tplc="DDC8FEF8">
+      <w:start w:val="1"/>
+      <w:numFmt w:val="decimal"/>
+      <w:lvlText w:val="%1."/>
+      <w:lvlJc w:val="left"/>
+      <w:pPr>
+        <w:ind w:left="1068" w:hanging="360"/>
+      </w:pPr>
+      <w:rPr>
+        <w:rFonts w:hint="default"/>
+      </w:rPr>
+    </w:lvl>
+    <w:lvl w:ilvl="1" w:tplc="04160019">
+      <w:start w:val="1"/>
+      <w:numFmt w:val="lowerLetter"/>
+      <w:lvlText w:val="%2."/>
+      <w:lvlJc w:val="left"/>
+      <w:pPr>
+        <w:ind w:left="1788" w:hanging="360"/>
+      </w:pPr>
+    </w:lvl>
+    <w:lvl w:ilvl="2" w:tplc="0416001B" w:tentative="1">
+      <w:start w:val="1"/>
+      <w:numFmt w:val="lowerRoman"/>
+      <w:lvlText w:val="%3."/>
+      <w:lvlJc w:val="right"/>
+      <w:pPr>
+        <w:ind w:left="2508" w:hanging="180"/>
+      </w:pPr>
+    </w:lvl>
+    <w:lvl w:ilvl="3" w:tplc="0416000F" w:tentative="1">
+      <w:start w:val="1"/>
+      <w:numFmt w:val="decimal"/>
+      <w:lvlText w:val="%4."/>
+      <w:lvlJc w:val="left"/>
+      <w:pPr>
+        <w:ind w:left="3228" w:hanging="360"/>
+      </w:pPr>
+    </w:lvl>
+    <w:lvl w:ilvl="4" w:tplc="04160019" w:tentative="1">
+      <w:start w:val="1"/>
+      <w:numFmt w:val="lowerLetter"/>
+      <w:lvlText w:val="%5."/>
+      <w:lvlJc w:val="left"/>
+      <w:pPr>
+        <w:ind w:left="3948" w:hanging="360"/>
+      </w:pPr>
+    </w:lvl>
+    <w:lvl w:ilvl="5" w:tplc="0416001B" w:tentative="1">
+      <w:start w:val="1"/>
+      <w:numFmt w:val="lowerRoman"/>
+      <w:lvlText w:val="%6."/>
+      <w:lvlJc w:val="right"/>
+      <w:pPr>
+        <w:ind w:left="4668" w:hanging="180"/>
+      </w:pPr>
+    </w:lvl>
+    <w:lvl w:ilvl="6" w:tplc="0416000F" w:tentative="1">
+      <w:start w:val="1"/>
+      <w:numFmt w:val="decimal"/>
+      <w:lvlText w:val="%7."/>
+      <w:lvlJc w:val="left"/>
+      <w:pPr>
+        <w:ind w:left="5388" w:hanging="360"/>
+      </w:pPr>
+    </w:lvl>
+    <w:lvl w:ilvl="7" w:tplc="04160019" w:tentative="1">
+      <w:start w:val="1"/>
+      <w:numFmt w:val="lowerLetter"/>
+      <w:lvlText w:val="%8."/>
+      <w:lvlJc w:val="left"/>
+      <w:pPr>
+        <w:ind w:left="6108" w:hanging="360"/>
+      </w:pPr>
+    </w:lvl>
+    <w:lvl w:ilvl="8" w:tplc="0416001B" w:tentative="1">
+      <w:start w:val="1"/>
+      <w:numFmt w:val="lowerRoman"/>
+      <w:lvlText w:val="%9."/>
+      <w:lvlJc w:val="right"/>
+      <w:pPr>
+        <w:ind w:left="6828" w:hanging="180"/>
+      </w:pPr>
+    </w:lvl>
+  </w:abstractNum>
+  <w:abstractNum w:abstractNumId="19">
+    <w:nsid w:val="771402F5"/>
+    <w:multiLevelType w:val="hybridMultilevel"/>
+    <w:tmpl w:val="FEBAB2B2"/>
+    <w:lvl w:ilvl="0" w:tplc="3FBC9816">
+      <w:start w:val="1"/>
+      <w:numFmt w:val="bullet"/>
+      <w:lvlText w:val=""/>
+      <w:lvlJc w:val="left"/>
+      <w:pPr>
+        <w:ind w:left="1068" w:hanging="360"/>
+      </w:pPr>
+      <w:rPr>
+        <w:rFonts w:ascii="Symbol" w:eastAsiaTheme="minorEastAsia" w:hAnsi="Symbol" w:cs="Times New Roman" w:hint="default"/>
+      </w:rPr>
+    </w:lvl>
+    <w:lvl w:ilvl="1" w:tplc="04160003" w:tentative="1">
+      <w:start w:val="1"/>
+      <w:numFmt w:val="bullet"/>
+      <w:lvlText w:val="o"/>
+      <w:lvlJc w:val="left"/>
+      <w:pPr>
+        <w:ind w:left="1788" w:hanging="360"/>
+      </w:pPr>
+      <w:rPr>
+        <w:rFonts w:ascii="Courier New" w:hAnsi="Courier New" w:cs="Courier New" w:hint="default"/>
+      </w:rPr>
+    </w:lvl>
+    <w:lvl w:ilvl="2" w:tplc="04160005" w:tentative="1">
+      <w:start w:val="1"/>
+      <w:numFmt w:val="bullet"/>
+      <w:lvlText w:val=""/>
+      <w:lvlJc w:val="left"/>
+      <w:pPr>
+        <w:ind w:left="2508" w:hanging="360"/>
+      </w:pPr>
+      <w:rPr>
+        <w:rFonts w:ascii="Wingdings" w:hAnsi="Wingdings" w:hint="default"/>
+      </w:rPr>
+    </w:lvl>
+    <w:lvl w:ilvl="3" w:tplc="04160001" w:tentative="1">
+      <w:start w:val="1"/>
+      <w:numFmt w:val="bullet"/>
+      <w:lvlText w:val=""/>
+      <w:lvlJc w:val="left"/>
+      <w:pPr>
+        <w:ind w:left="3228" w:hanging="360"/>
+      </w:pPr>
+      <w:rPr>
+        <w:rFonts w:ascii="Symbol" w:hAnsi="Symbol" w:hint="default"/>
+      </w:rPr>
+    </w:lvl>
+    <w:lvl w:ilvl="4" w:tplc="04160003" w:tentative="1">
+      <w:start w:val="1"/>
+      <w:numFmt w:val="bullet"/>
+      <w:lvlText w:val="o"/>
+      <w:lvlJc w:val="left"/>
+      <w:pPr>
+        <w:ind w:left="3948" w:hanging="360"/>
+      </w:pPr>
+      <w:rPr>
+        <w:rFonts w:ascii="Courier New" w:hAnsi="Courier New" w:cs="Courier New" w:hint="default"/>
+      </w:rPr>
+    </w:lvl>
+    <w:lvl w:ilvl="5" w:tplc="04160005" w:tentative="1">
+      <w:start w:val="1"/>
+      <w:numFmt w:val="bullet"/>
+      <w:lvlText w:val=""/>
+      <w:lvlJc w:val="left"/>
+      <w:pPr>
+        <w:ind w:left="4668" w:hanging="360"/>
+      </w:pPr>
+      <w:rPr>
+        <w:rFonts w:ascii="Wingdings" w:hAnsi="Wingdings" w:hint="default"/>
+      </w:rPr>
+    </w:lvl>
+    <w:lvl w:ilvl="6" w:tplc="04160001" w:tentative="1">
+      <w:start w:val="1"/>
+      <w:numFmt w:val="bullet"/>
+      <w:lvlText w:val=""/>
+      <w:lvlJc w:val="left"/>
+      <w:pPr>
+        <w:ind w:left="5388" w:hanging="360"/>
+      </w:pPr>
+      <w:rPr>
+        <w:rFonts w:ascii="Symbol" w:hAnsi="Symbol" w:hint="default"/>
+      </w:rPr>
+    </w:lvl>
+    <w:lvl w:ilvl="7" w:tplc="04160003" w:tentative="1">
+      <w:start w:val="1"/>
+      <w:numFmt w:val="bullet"/>
+      <w:lvlText w:val="o"/>
+      <w:lvlJc w:val="left"/>
+      <w:pPr>
+        <w:ind w:left="6108" w:hanging="360"/>
+      </w:pPr>
+      <w:rPr>
+        <w:rFonts w:ascii="Courier New" w:hAnsi="Courier New" w:cs="Courier New" w:hint="default"/>
+      </w:rPr>
+    </w:lvl>
+    <w:lvl w:ilvl="8" w:tplc="04160005" w:tentative="1">
+      <w:start w:val="1"/>
+      <w:numFmt w:val="bullet"/>
+      <w:lvlText w:val=""/>
+      <w:lvlJc w:val="left"/>
+      <w:pPr>
+        <w:ind w:left="6828" w:hanging="360"/>
+      </w:pPr>
+      <w:rPr>
+        <w:rFonts w:ascii="Wingdings" w:hAnsi="Wingdings" w:hint="default"/>
+      </w:rPr>
+    </w:lvl>
+  </w:abstractNum>
+  <w:abstractNum w:abstractNumId="20">
     <w:nsid w:val="795B5FB2"/>
     <w:multiLevelType w:val="hybridMultilevel"/>
     <w:tmpl w:val="A55A14C8"/>
@@ -1813,16 +4989,67 @@
     </w:lvl>
   </w:abstractNum>
   <w:num w:numId="1">
+    <w:abstractNumId w:val="20"/>
+  </w:num>
+  <w:num w:numId="2">
+    <w:abstractNumId w:val="10"/>
+  </w:num>
+  <w:num w:numId="3">
+    <w:abstractNumId w:val="4"/>
+  </w:num>
+  <w:num w:numId="4">
+    <w:abstractNumId w:val="13"/>
+  </w:num>
+  <w:num w:numId="5">
+    <w:abstractNumId w:val="0"/>
+  </w:num>
+  <w:num w:numId="6">
+    <w:abstractNumId w:val="14"/>
+  </w:num>
+  <w:num w:numId="7">
+    <w:abstractNumId w:val="16"/>
+  </w:num>
+  <w:num w:numId="8">
+    <w:abstractNumId w:val="5"/>
+  </w:num>
+  <w:num w:numId="9">
+    <w:abstractNumId w:val="2"/>
+  </w:num>
+  <w:num w:numId="10">
+    <w:abstractNumId w:val="15"/>
+  </w:num>
+  <w:num w:numId="11">
+    <w:abstractNumId w:val="17"/>
+  </w:num>
+  <w:num w:numId="12">
+    <w:abstractNumId w:val="19"/>
+  </w:num>
+  <w:num w:numId="13">
+    <w:abstractNumId w:val="7"/>
+  </w:num>
+  <w:num w:numId="14">
     <w:abstractNumId w:val="3"/>
   </w:num>
-  <w:num w:numId="2">
+  <w:num w:numId="15">
+    <w:abstractNumId w:val="6"/>
+  </w:num>
+  <w:num w:numId="16">
+    <w:abstractNumId w:val="11"/>
+  </w:num>
+  <w:num w:numId="17">
+    <w:abstractNumId w:val="12"/>
+  </w:num>
+  <w:num w:numId="18">
+    <w:abstractNumId w:val="18"/>
+  </w:num>
+  <w:num w:numId="19">
+    <w:abstractNumId w:val="8"/>
+  </w:num>
+  <w:num w:numId="20">
     <w:abstractNumId w:val="1"/>
   </w:num>
-  <w:num w:numId="3">
-    <w:abstractNumId w:val="0"/>
-  </w:num>
-  <w:num w:numId="4">
-    <w:abstractNumId w:val="2"/>
+  <w:num w:numId="21">
+    <w:abstractNumId w:val="9"/>
   </w:num>
 </w:numbering>
 </file>
@@ -3199,7 +6426,7 @@
 </file>
 
 <file path=customXml/itemProps1.xml><?xml version="1.0" encoding="utf-8"?>
-<ds:datastoreItem xmlns:ds="http://schemas.openxmlformats.org/officeDocument/2006/customXml" ds:itemID="{E2DDB28F-12DD-45E5-8573-B39E985AA508}">
+<ds:datastoreItem xmlns:ds="http://schemas.openxmlformats.org/officeDocument/2006/customXml" ds:itemID="{7FAA210D-933A-4CDE-B9BD-F041DA4F2776}">
   <ds:schemaRefs>
     <ds:schemaRef ds:uri="http://schemas.openxmlformats.org/officeDocument/2006/bibliography"/>
   </ds:schemaRefs>
